--- a/assets/images/ResumeWaltWells_OneP.docx
+++ b/assets/images/ResumeWaltWells_OneP.docx
@@ -3295,16 +3295,7 @@
                                 <w:sz w:val="23"/>
                                 <w:szCs w:val="23"/>
                               </w:rPr>
-                              <w:t xml:space="preserve">expected: </w:t>
-                            </w:r>
-                            <w:r>
-                              <w:rPr>
-                                <w:rFonts w:ascii="Franklin Gothic Medium Cond" w:hAnsi="Franklin Gothic Medium Cond" w:cstheme="minorHAnsi"/>
-                                <w:i/>
-                                <w:sz w:val="23"/>
-                                <w:szCs w:val="23"/>
-                              </w:rPr>
-                              <w:t>Summer</w:t>
+                              <w:t>Aug.</w:t>
                             </w:r>
                             <w:bookmarkStart w:id="0" w:name="_GoBack"/>
                             <w:bookmarkEnd w:id="0"/>
@@ -4471,16 +4462,7 @@
                           <w:sz w:val="23"/>
                           <w:szCs w:val="23"/>
                         </w:rPr>
-                        <w:t xml:space="preserve">expected: </w:t>
-                      </w:r>
-                      <w:r>
-                        <w:rPr>
-                          <w:rFonts w:ascii="Franklin Gothic Medium Cond" w:hAnsi="Franklin Gothic Medium Cond" w:cstheme="minorHAnsi"/>
-                          <w:i/>
-                          <w:sz w:val="23"/>
-                          <w:szCs w:val="23"/>
-                        </w:rPr>
-                        <w:t>Summer</w:t>
+                        <w:t>Aug.</w:t>
                       </w:r>
                       <w:bookmarkStart w:id="1" w:name="_GoBack"/>
                       <w:bookmarkEnd w:id="1"/>
@@ -9354,7 +9336,7 @@
 </file>
 
 <file path=customXml/itemProps1.xml><?xml version="1.0" encoding="utf-8"?>
-<ds:datastoreItem xmlns:ds="http://schemas.openxmlformats.org/officeDocument/2006/customXml" ds:itemID="{FF59AB08-E005-6F4E-9814-219B184A916B}">
+<ds:datastoreItem xmlns:ds="http://schemas.openxmlformats.org/officeDocument/2006/customXml" ds:itemID="{2476B2F8-FAA8-AF48-B163-7A825BEFF4A9}">
   <ds:schemaRefs>
     <ds:schemaRef ds:uri="http://schemas.openxmlformats.org/officeDocument/2006/bibliography"/>
   </ds:schemaRefs>

--- a/assets/images/ResumeWaltWells_OneP.docx
+++ b/assets/images/ResumeWaltWells_OneP.docx
@@ -3297,8 +3297,6 @@
                               </w:rPr>
                               <w:t>Aug.</w:t>
                             </w:r>
-                            <w:bookmarkStart w:id="0" w:name="_GoBack"/>
-                            <w:bookmarkEnd w:id="0"/>
                             <w:r>
                               <w:rPr>
                                 <w:rFonts w:ascii="Franklin Gothic Medium Cond" w:hAnsi="Franklin Gothic Medium Cond" w:cstheme="minorHAnsi"/>
@@ -3486,6 +3484,15 @@
                                 <w:color w:val="auto"/>
                               </w:rPr>
                               <w:t>Director of Operations</w:t>
+                            </w:r>
+                            <w:r>
+                              <w:rPr>
+                                <w:rStyle w:val="A2"/>
+                                <w:rFonts w:ascii="Franklin Gothic Medium Cond" w:hAnsi="Franklin Gothic Medium Cond" w:cstheme="minorHAnsi"/>
+                                <w:b/>
+                                <w:color w:val="auto"/>
+                              </w:rPr>
+                              <w:t xml:space="preserve"> / Data Science</w:t>
                             </w:r>
                             <w:r>
                               <w:rPr>
@@ -4464,8 +4471,6 @@
                         </w:rPr>
                         <w:t>Aug.</w:t>
                       </w:r>
-                      <w:bookmarkStart w:id="1" w:name="_GoBack"/>
-                      <w:bookmarkEnd w:id="1"/>
                       <w:r>
                         <w:rPr>
                           <w:rFonts w:ascii="Franklin Gothic Medium Cond" w:hAnsi="Franklin Gothic Medium Cond" w:cstheme="minorHAnsi"/>
@@ -4653,6 +4658,15 @@
                           <w:color w:val="auto"/>
                         </w:rPr>
                         <w:t>Director of Operations</w:t>
+                      </w:r>
+                      <w:r>
+                        <w:rPr>
+                          <w:rStyle w:val="A2"/>
+                          <w:rFonts w:ascii="Franklin Gothic Medium Cond" w:hAnsi="Franklin Gothic Medium Cond" w:cstheme="minorHAnsi"/>
+                          <w:b/>
+                          <w:color w:val="auto"/>
+                        </w:rPr>
+                        <w:t xml:space="preserve"> / Data Science</w:t>
                       </w:r>
                       <w:r>
                         <w:rPr>
@@ -5586,6 +5600,16 @@
           </mc:Fallback>
         </mc:AlternateContent>
       </w:r>
+      <w:r>
+        <w:rPr>
+          <w:rFonts w:ascii="Times New Roman" w:hAnsi="Times New Roman" w:cs="Times New Roman"/>
+          <w:sz w:val="23"/>
+          <w:szCs w:val="23"/>
+        </w:rPr>
+        <w:t>:</w:t>
+      </w:r>
+      <w:bookmarkStart w:id="0" w:name="_GoBack"/>
+      <w:bookmarkEnd w:id="0"/>
     </w:p>
     <w:p>
       <w:pPr>
@@ -9336,7 +9360,7 @@
 </file>
 
 <file path=customXml/itemProps1.xml><?xml version="1.0" encoding="utf-8"?>
-<ds:datastoreItem xmlns:ds="http://schemas.openxmlformats.org/officeDocument/2006/customXml" ds:itemID="{2476B2F8-FAA8-AF48-B163-7A825BEFF4A9}">
+<ds:datastoreItem xmlns:ds="http://schemas.openxmlformats.org/officeDocument/2006/customXml" ds:itemID="{AEDDEDA0-1C44-A342-8F54-34E82F4D0D66}">
   <ds:schemaRefs>
     <ds:schemaRef ds:uri="http://schemas.openxmlformats.org/officeDocument/2006/bibliography"/>
   </ds:schemaRefs>

--- a/assets/images/ResumeWaltWells_OneP.docx
+++ b/assets/images/ResumeWaltWells_OneP.docx
@@ -480,13 +480,39 @@
                                 <w:szCs w:val="23"/>
                               </w:rPr>
                             </w:pPr>
+                            <w:proofErr w:type="spellStart"/>
                             <w:r>
                               <w:rPr>
                                 <w:rFonts w:ascii="Franklin Gothic Medium Cond" w:hAnsi="Franklin Gothic Medium Cond" w:cs="Times New Roman"/>
                                 <w:sz w:val="23"/>
                                 <w:szCs w:val="23"/>
                               </w:rPr>
-                              <w:t>Code Notebooks</w:t>
+                              <w:t>Jupyter</w:t>
+                            </w:r>
+                            <w:proofErr w:type="spellEnd"/>
+                            <w:r>
+                              <w:rPr>
+                                <w:rFonts w:ascii="Franklin Gothic Medium Cond" w:hAnsi="Franklin Gothic Medium Cond" w:cs="Times New Roman"/>
+                                <w:sz w:val="23"/>
+                                <w:szCs w:val="23"/>
+                              </w:rPr>
+                              <w:t xml:space="preserve"> </w:t>
+                            </w:r>
+                            <w:r>
+                              <w:rPr>
+                                <w:rFonts w:ascii="Franklin Gothic Medium Cond" w:hAnsi="Franklin Gothic Medium Cond" w:cs="Times New Roman"/>
+                                <w:sz w:val="23"/>
+                                <w:szCs w:val="23"/>
+                              </w:rPr>
+                              <w:t>Notebooks</w:t>
+                            </w:r>
+                            <w:r>
+                              <w:rPr>
+                                <w:rFonts w:ascii="Franklin Gothic Medium Cond" w:hAnsi="Franklin Gothic Medium Cond" w:cs="Times New Roman"/>
+                                <w:sz w:val="23"/>
+                                <w:szCs w:val="23"/>
+                              </w:rPr>
+                              <w:t xml:space="preserve"> &amp; R Markdown</w:t>
                             </w:r>
                           </w:p>
                           <w:p>
@@ -542,6 +568,14 @@
                               </w:rPr>
                               <w:t xml:space="preserve">AWS </w:t>
                             </w:r>
+                            <w:r>
+                              <w:rPr>
+                                <w:rFonts w:ascii="Franklin Gothic Medium Cond" w:hAnsi="Franklin Gothic Medium Cond" w:cs="Times New Roman"/>
+                                <w:sz w:val="23"/>
+                                <w:szCs w:val="23"/>
+                              </w:rPr>
+                              <w:t>/ GCP</w:t>
+                            </w:r>
                           </w:p>
                           <w:p>
                             <w:pPr>
@@ -564,8 +598,18 @@
                                 <w:sz w:val="23"/>
                                 <w:szCs w:val="23"/>
                               </w:rPr>
-                              <w:t>OpenStack / Ceph</w:t>
-                            </w:r>
+                              <w:t xml:space="preserve">OpenStack / </w:t>
+                            </w:r>
+                            <w:proofErr w:type="spellStart"/>
+                            <w:r>
+                              <w:rPr>
+                                <w:rFonts w:ascii="Franklin Gothic Medium Cond" w:hAnsi="Franklin Gothic Medium Cond" w:cs="Times New Roman"/>
+                                <w:sz w:val="23"/>
+                                <w:szCs w:val="23"/>
+                              </w:rPr>
+                              <w:t>Ceph</w:t>
+                            </w:r>
+                            <w:proofErr w:type="spellEnd"/>
                           </w:p>
                           <w:p>
                             <w:pPr>
@@ -710,6 +754,7 @@
                                 <w:szCs w:val="23"/>
                               </w:rPr>
                             </w:pPr>
+                            <w:proofErr w:type="spellStart"/>
                             <w:r>
                               <w:rPr>
                                 <w:rStyle w:val="A0"/>
@@ -718,7 +763,18 @@
                                 <w:sz w:val="23"/>
                                 <w:szCs w:val="23"/>
                               </w:rPr>
-                              <w:t>RecSys, NLP</w:t>
+                              <w:t>RecSys</w:t>
+                            </w:r>
+                            <w:proofErr w:type="spellEnd"/>
+                            <w:r>
+                              <w:rPr>
+                                <w:rStyle w:val="A0"/>
+                                <w:rFonts w:ascii="Franklin Gothic Medium Cond" w:hAnsi="Franklin Gothic Medium Cond"/>
+                                <w:color w:val="auto"/>
+                                <w:sz w:val="23"/>
+                                <w:szCs w:val="23"/>
+                              </w:rPr>
+                              <w:t>, NLP</w:t>
                             </w:r>
                           </w:p>
                           <w:p>
@@ -1586,13 +1642,39 @@
                           <w:szCs w:val="23"/>
                         </w:rPr>
                       </w:pPr>
+                      <w:proofErr w:type="spellStart"/>
                       <w:r>
                         <w:rPr>
                           <w:rFonts w:ascii="Franklin Gothic Medium Cond" w:hAnsi="Franklin Gothic Medium Cond" w:cs="Times New Roman"/>
                           <w:sz w:val="23"/>
                           <w:szCs w:val="23"/>
                         </w:rPr>
-                        <w:t>Code Notebooks</w:t>
+                        <w:t>Jupyter</w:t>
+                      </w:r>
+                      <w:proofErr w:type="spellEnd"/>
+                      <w:r>
+                        <w:rPr>
+                          <w:rFonts w:ascii="Franklin Gothic Medium Cond" w:hAnsi="Franklin Gothic Medium Cond" w:cs="Times New Roman"/>
+                          <w:sz w:val="23"/>
+                          <w:szCs w:val="23"/>
+                        </w:rPr>
+                        <w:t xml:space="preserve"> </w:t>
+                      </w:r>
+                      <w:r>
+                        <w:rPr>
+                          <w:rFonts w:ascii="Franklin Gothic Medium Cond" w:hAnsi="Franklin Gothic Medium Cond" w:cs="Times New Roman"/>
+                          <w:sz w:val="23"/>
+                          <w:szCs w:val="23"/>
+                        </w:rPr>
+                        <w:t>Notebooks</w:t>
+                      </w:r>
+                      <w:r>
+                        <w:rPr>
+                          <w:rFonts w:ascii="Franklin Gothic Medium Cond" w:hAnsi="Franklin Gothic Medium Cond" w:cs="Times New Roman"/>
+                          <w:sz w:val="23"/>
+                          <w:szCs w:val="23"/>
+                        </w:rPr>
+                        <w:t xml:space="preserve"> &amp; R Markdown</w:t>
                       </w:r>
                     </w:p>
                     <w:p>
@@ -1648,6 +1730,14 @@
                         </w:rPr>
                         <w:t xml:space="preserve">AWS </w:t>
                       </w:r>
+                      <w:r>
+                        <w:rPr>
+                          <w:rFonts w:ascii="Franklin Gothic Medium Cond" w:hAnsi="Franklin Gothic Medium Cond" w:cs="Times New Roman"/>
+                          <w:sz w:val="23"/>
+                          <w:szCs w:val="23"/>
+                        </w:rPr>
+                        <w:t>/ GCP</w:t>
+                      </w:r>
                     </w:p>
                     <w:p>
                       <w:pPr>
@@ -1670,8 +1760,18 @@
                           <w:sz w:val="23"/>
                           <w:szCs w:val="23"/>
                         </w:rPr>
-                        <w:t>OpenStack / Ceph</w:t>
-                      </w:r>
+                        <w:t xml:space="preserve">OpenStack / </w:t>
+                      </w:r>
+                      <w:proofErr w:type="spellStart"/>
+                      <w:r>
+                        <w:rPr>
+                          <w:rFonts w:ascii="Franklin Gothic Medium Cond" w:hAnsi="Franklin Gothic Medium Cond" w:cs="Times New Roman"/>
+                          <w:sz w:val="23"/>
+                          <w:szCs w:val="23"/>
+                        </w:rPr>
+                        <w:t>Ceph</w:t>
+                      </w:r>
+                      <w:proofErr w:type="spellEnd"/>
                     </w:p>
                     <w:p>
                       <w:pPr>
@@ -1816,6 +1916,7 @@
                           <w:szCs w:val="23"/>
                         </w:rPr>
                       </w:pPr>
+                      <w:proofErr w:type="spellStart"/>
                       <w:r>
                         <w:rPr>
                           <w:rStyle w:val="A0"/>
@@ -1824,7 +1925,18 @@
                           <w:sz w:val="23"/>
                           <w:szCs w:val="23"/>
                         </w:rPr>
-                        <w:t>RecSys, NLP</w:t>
+                        <w:t>RecSys</w:t>
+                      </w:r>
+                      <w:proofErr w:type="spellEnd"/>
+                      <w:r>
+                        <w:rPr>
+                          <w:rStyle w:val="A0"/>
+                          <w:rFonts w:ascii="Franklin Gothic Medium Cond" w:hAnsi="Franklin Gothic Medium Cond"/>
+                          <w:color w:val="auto"/>
+                          <w:sz w:val="23"/>
+                          <w:szCs w:val="23"/>
+                        </w:rPr>
+                        <w:t>, NLP</w:t>
                       </w:r>
                     </w:p>
                     <w:p>
@@ -3594,7 +3706,25 @@
                                 <w:sz w:val="23"/>
                                 <w:szCs w:val="23"/>
                               </w:rPr>
-                              <w:t>501c3 that operates the Open Commons Consortium, BloodPAC, and the Data Mining Group.</w:t>
+                              <w:t xml:space="preserve">501c3 that operates the Open Commons Consortium, </w:t>
+                            </w:r>
+                            <w:proofErr w:type="spellStart"/>
+                            <w:r>
+                              <w:rPr>
+                                <w:rFonts w:ascii="Franklin Gothic Medium Cond" w:hAnsi="Franklin Gothic Medium Cond" w:cstheme="minorHAnsi"/>
+                                <w:sz w:val="23"/>
+                                <w:szCs w:val="23"/>
+                              </w:rPr>
+                              <w:t>BloodPAC</w:t>
+                            </w:r>
+                            <w:proofErr w:type="spellEnd"/>
+                            <w:r>
+                              <w:rPr>
+                                <w:rFonts w:ascii="Franklin Gothic Medium Cond" w:hAnsi="Franklin Gothic Medium Cond" w:cstheme="minorHAnsi"/>
+                                <w:sz w:val="23"/>
+                                <w:szCs w:val="23"/>
+                              </w:rPr>
+                              <w:t>, and the Data Mining Group.</w:t>
                             </w:r>
                           </w:p>
                           <w:p>
@@ -3933,7 +4063,47 @@
                                 <w:sz w:val="23"/>
                                 <w:szCs w:val="23"/>
                               </w:rPr>
-                              <w:t xml:space="preserve">Maria T. Patterson, Robert L. Grossman, Vuong Ly, Daniel J. Mandl, Walt Wells, et all) </w:t>
+                              <w:t xml:space="preserve">Maria T. Patterson, Robert L. Grossman, </w:t>
+                            </w:r>
+                            <w:proofErr w:type="spellStart"/>
+                            <w:r>
+                              <w:rPr>
+                                <w:rFonts w:ascii="Franklin Gothic Medium Cond" w:hAnsi="Franklin Gothic Medium Cond" w:cstheme="minorHAnsi"/>
+                                <w:bCs/>
+                                <w:sz w:val="23"/>
+                                <w:szCs w:val="23"/>
+                              </w:rPr>
+                              <w:t>Vuong</w:t>
+                            </w:r>
+                            <w:proofErr w:type="spellEnd"/>
+                            <w:r>
+                              <w:rPr>
+                                <w:rFonts w:ascii="Franklin Gothic Medium Cond" w:hAnsi="Franklin Gothic Medium Cond" w:cstheme="minorHAnsi"/>
+                                <w:bCs/>
+                                <w:sz w:val="23"/>
+                                <w:szCs w:val="23"/>
+                              </w:rPr>
+                              <w:t> Ly, Daniel J. </w:t>
+                            </w:r>
+                            <w:proofErr w:type="spellStart"/>
+                            <w:r>
+                              <w:rPr>
+                                <w:rFonts w:ascii="Franklin Gothic Medium Cond" w:hAnsi="Franklin Gothic Medium Cond" w:cstheme="minorHAnsi"/>
+                                <w:bCs/>
+                                <w:sz w:val="23"/>
+                                <w:szCs w:val="23"/>
+                              </w:rPr>
+                              <w:t>Mandl</w:t>
+                            </w:r>
+                            <w:proofErr w:type="spellEnd"/>
+                            <w:r>
+                              <w:rPr>
+                                <w:rFonts w:ascii="Franklin Gothic Medium Cond" w:hAnsi="Franklin Gothic Medium Cond" w:cstheme="minorHAnsi"/>
+                                <w:bCs/>
+                                <w:sz w:val="23"/>
+                                <w:szCs w:val="23"/>
+                              </w:rPr>
+                              <w:t xml:space="preserve">, Walt Wells, et all) </w:t>
                             </w:r>
                             <w:r>
                               <w:rPr>
@@ -3988,8 +4158,9 @@
                                 <w:sz w:val="23"/>
                                 <w:szCs w:val="23"/>
                               </w:rPr>
-                              <w:t xml:space="preserve">n Cancer (BloodPAC) Consortium </w:t>
-                            </w:r>
+                              <w:t>n Cancer (</w:t>
+                            </w:r>
+                            <w:proofErr w:type="spellStart"/>
                             <w:r>
                               <w:rPr>
                                 <w:rFonts w:ascii="Franklin Gothic Medium Cond" w:hAnsi="Franklin Gothic Medium Cond" w:cstheme="minorHAnsi"/>
@@ -3997,7 +4168,46 @@
                                 <w:sz w:val="23"/>
                                 <w:szCs w:val="23"/>
                               </w:rPr>
-                              <w:t xml:space="preserve">(Robert L. Grossman, Lauren Leiman, Walt Wells, et all), </w:t>
+                              <w:t>BloodPAC</w:t>
+                            </w:r>
+                            <w:proofErr w:type="spellEnd"/>
+                            <w:r>
+                              <w:rPr>
+                                <w:rFonts w:ascii="Franklin Gothic Medium Cond" w:hAnsi="Franklin Gothic Medium Cond" w:cstheme="minorHAnsi"/>
+                                <w:bCs/>
+                                <w:sz w:val="23"/>
+                                <w:szCs w:val="23"/>
+                              </w:rPr>
+                              <w:t xml:space="preserve">) Consortium </w:t>
+                            </w:r>
+                            <w:r>
+                              <w:rPr>
+                                <w:rFonts w:ascii="Franklin Gothic Medium Cond" w:hAnsi="Franklin Gothic Medium Cond" w:cstheme="minorHAnsi"/>
+                                <w:bCs/>
+                                <w:sz w:val="23"/>
+                                <w:szCs w:val="23"/>
+                              </w:rPr>
+                              <w:t xml:space="preserve">(Robert L. Grossman, Lauren </w:t>
+                            </w:r>
+                            <w:proofErr w:type="spellStart"/>
+                            <w:r>
+                              <w:rPr>
+                                <w:rFonts w:ascii="Franklin Gothic Medium Cond" w:hAnsi="Franklin Gothic Medium Cond" w:cstheme="minorHAnsi"/>
+                                <w:bCs/>
+                                <w:sz w:val="23"/>
+                                <w:szCs w:val="23"/>
+                              </w:rPr>
+                              <w:t>Leiman</w:t>
+                            </w:r>
+                            <w:proofErr w:type="spellEnd"/>
+                            <w:r>
+                              <w:rPr>
+                                <w:rFonts w:ascii="Franklin Gothic Medium Cond" w:hAnsi="Franklin Gothic Medium Cond" w:cstheme="minorHAnsi"/>
+                                <w:bCs/>
+                                <w:sz w:val="23"/>
+                                <w:szCs w:val="23"/>
+                              </w:rPr>
+                              <w:t xml:space="preserve">, Walt Wells, et all), </w:t>
                             </w:r>
                             <w:r>
                               <w:rPr>
@@ -4061,7 +4271,27 @@
                                 <w:sz w:val="23"/>
                                 <w:szCs w:val="23"/>
                               </w:rPr>
-                              <w:t xml:space="preserve"> (Zach Flamig, Robert L. Grossman, Maria T. Patterson, Walt Wells), </w:t>
+                              <w:t xml:space="preserve"> (Zach </w:t>
+                            </w:r>
+                            <w:proofErr w:type="spellStart"/>
+                            <w:r>
+                              <w:rPr>
+                                <w:rFonts w:ascii="Franklin Gothic Medium Cond" w:hAnsi="Franklin Gothic Medium Cond" w:cstheme="minorHAnsi"/>
+                                <w:bCs/>
+                                <w:sz w:val="23"/>
+                                <w:szCs w:val="23"/>
+                              </w:rPr>
+                              <w:t>Flamig</w:t>
+                            </w:r>
+                            <w:proofErr w:type="spellEnd"/>
+                            <w:r>
+                              <w:rPr>
+                                <w:rFonts w:ascii="Franklin Gothic Medium Cond" w:hAnsi="Franklin Gothic Medium Cond" w:cstheme="minorHAnsi"/>
+                                <w:bCs/>
+                                <w:sz w:val="23"/>
+                                <w:szCs w:val="23"/>
+                              </w:rPr>
+                              <w:t xml:space="preserve">, Robert L. Grossman, Maria T. Patterson, Walt Wells), </w:t>
                             </w:r>
                             <w:r>
                               <w:rPr>
@@ -4072,6 +4302,16 @@
                                 <w:szCs w:val="23"/>
                               </w:rPr>
                               <w:t>AMS Companion, 2017</w:t>
+                            </w:r>
+                            <w:r>
+                              <w:rPr>
+                                <w:rFonts w:ascii="Franklin Gothic Medium Cond" w:hAnsi="Franklin Gothic Medium Cond" w:cstheme="minorHAnsi"/>
+                                <w:bCs/>
+                                <w:i/>
+                                <w:sz w:val="23"/>
+                                <w:szCs w:val="23"/>
+                              </w:rPr>
+                              <w:t xml:space="preserve"> - Conference</w:t>
                             </w:r>
                           </w:p>
                           <w:p>
@@ -4128,7 +4368,61 @@
                                 <w:sz w:val="23"/>
                                 <w:szCs w:val="23"/>
                               </w:rPr>
-                              <w:t xml:space="preserve">The Matsu Wheel: A Cloud-based Framework for Efficient Analysis and Reanalysis of Earth Satellite Imagery (Robert L. Grossman, Maria T. Patterson, Matthew Handy, Vuong Ly, Ray Powell, Collin Bennett, Daniel J. Mandl, Walt Wells, James Pivarski), </w:t>
+                              <w:t xml:space="preserve">The Matsu Wheel: A Cloud-based Framework for Efficient Analysis and Reanalysis of Earth Satellite Imagery (Robert L. Grossman, Maria T. Patterson, Matthew Handy, </w:t>
+                            </w:r>
+                            <w:proofErr w:type="spellStart"/>
+                            <w:r>
+                              <w:rPr>
+                                <w:rFonts w:ascii="Franklin Gothic Medium Cond" w:hAnsi="Franklin Gothic Medium Cond" w:cstheme="minorHAnsi"/>
+                                <w:sz w:val="23"/>
+                                <w:szCs w:val="23"/>
+                              </w:rPr>
+                              <w:t>Vuong</w:t>
+                            </w:r>
+                            <w:proofErr w:type="spellEnd"/>
+                            <w:r>
+                              <w:rPr>
+                                <w:rFonts w:ascii="Franklin Gothic Medium Cond" w:hAnsi="Franklin Gothic Medium Cond" w:cstheme="minorHAnsi"/>
+                                <w:sz w:val="23"/>
+                                <w:szCs w:val="23"/>
+                              </w:rPr>
+                              <w:t xml:space="preserve"> Ly, Ray Powell, Collin Bennett, Daniel J. </w:t>
+                            </w:r>
+                            <w:proofErr w:type="spellStart"/>
+                            <w:r>
+                              <w:rPr>
+                                <w:rFonts w:ascii="Franklin Gothic Medium Cond" w:hAnsi="Franklin Gothic Medium Cond" w:cstheme="minorHAnsi"/>
+                                <w:sz w:val="23"/>
+                                <w:szCs w:val="23"/>
+                              </w:rPr>
+                              <w:t>Mandl</w:t>
+                            </w:r>
+                            <w:proofErr w:type="spellEnd"/>
+                            <w:r>
+                              <w:rPr>
+                                <w:rFonts w:ascii="Franklin Gothic Medium Cond" w:hAnsi="Franklin Gothic Medium Cond" w:cstheme="minorHAnsi"/>
+                                <w:sz w:val="23"/>
+                                <w:szCs w:val="23"/>
+                              </w:rPr>
+                              <w:t xml:space="preserve">, Walt Wells, James </w:t>
+                            </w:r>
+                            <w:proofErr w:type="spellStart"/>
+                            <w:r>
+                              <w:rPr>
+                                <w:rFonts w:ascii="Franklin Gothic Medium Cond" w:hAnsi="Franklin Gothic Medium Cond" w:cstheme="minorHAnsi"/>
+                                <w:sz w:val="23"/>
+                                <w:szCs w:val="23"/>
+                              </w:rPr>
+                              <w:t>Pivarski</w:t>
+                            </w:r>
+                            <w:proofErr w:type="spellEnd"/>
+                            <w:r>
+                              <w:rPr>
+                                <w:rFonts w:ascii="Franklin Gothic Medium Cond" w:hAnsi="Franklin Gothic Medium Cond" w:cstheme="minorHAnsi"/>
+                                <w:sz w:val="23"/>
+                                <w:szCs w:val="23"/>
+                              </w:rPr>
+                              <w:t xml:space="preserve">), </w:t>
                             </w:r>
                             <w:r>
                               <w:rPr>
@@ -4161,7 +4455,25 @@
                                 <w:sz w:val="23"/>
                                 <w:szCs w:val="23"/>
                               </w:rPr>
-                              <w:t xml:space="preserve">The Design of a Community Science Cloud: The Open Science Data Cloud Perspective (Robert L Grossman, Matthew Greenway, Allison P Heath, Ray Powell, Walt Wells, Kevin White, Malcolm Atkinson, Joe J Mambretti, et all), </w:t>
+                              <w:t xml:space="preserve">The Design of a Community Science Cloud: The Open Science Data Cloud Perspective (Robert L Grossman, Matthew Greenway, Allison P Heath, Ray Powell, Walt Wells, Kevin White, Malcolm Atkinson, Joe J </w:t>
+                            </w:r>
+                            <w:proofErr w:type="spellStart"/>
+                            <w:r>
+                              <w:rPr>
+                                <w:rFonts w:ascii="Franklin Gothic Medium Cond" w:hAnsi="Franklin Gothic Medium Cond" w:cs="Times New Roman"/>
+                                <w:sz w:val="23"/>
+                                <w:szCs w:val="23"/>
+                              </w:rPr>
+                              <w:t>Mambretti</w:t>
+                            </w:r>
+                            <w:proofErr w:type="spellEnd"/>
+                            <w:r>
+                              <w:rPr>
+                                <w:rFonts w:ascii="Franklin Gothic Medium Cond" w:hAnsi="Franklin Gothic Medium Cond" w:cs="Times New Roman"/>
+                                <w:sz w:val="23"/>
+                                <w:szCs w:val="23"/>
+                              </w:rPr>
+                              <w:t xml:space="preserve">, et all), </w:t>
                             </w:r>
                             <w:r>
                               <w:rPr>
@@ -4207,11 +4519,7 @@
           </mc:Choice>
           <mc:Fallback>
             <w:pict>
-              <v:shapetype w14:anchorId="49FE9962" id="_x0000_t202" coordsize="21600,21600" o:spt="202" path="m0,0l0,21600,21600,21600,21600,0xe">
-                <v:stroke joinstyle="miter"/>
-                <v:path gradientshapeok="t" o:connecttype="rect"/>
-              </v:shapetype>
-              <v:shape id="Text Box 1" o:spid="_x0000_s1029" type="#_x0000_t202" style="position:absolute;margin-left:-5pt;margin-top:24.55pt;width:378.05pt;height:657.2pt;z-index:251700224;visibility:visible;mso-wrap-style:square;mso-width-percent:0;mso-height-percent:0;mso-wrap-distance-left:9pt;mso-wrap-distance-top:0;mso-wrap-distance-right:9pt;mso-wrap-distance-bottom:0;mso-position-horizontal:absolute;mso-position-horizontal-relative:text;mso-position-vertical:absolute;mso-position-vertical-relative:text;mso-width-percent:0;mso-height-percent:0;mso-width-relative:margin;mso-height-relative:margin;v-text-anchor:top" o:gfxdata="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" filled="f" stroked="f" strokeweight=".5pt">
+              <v:shape w14:anchorId="49FE9962" id="Text Box 1" o:spid="_x0000_s1029" type="#_x0000_t202" style="position:absolute;margin-left:-5pt;margin-top:24.55pt;width:378.05pt;height:657.2pt;z-index:251700224;visibility:visible;mso-wrap-style:square;mso-width-percent:0;mso-height-percent:0;mso-wrap-distance-left:9pt;mso-wrap-distance-top:0;mso-wrap-distance-right:9pt;mso-wrap-distance-bottom:0;mso-position-horizontal:absolute;mso-position-horizontal-relative:text;mso-position-vertical:absolute;mso-position-vertical-relative:text;mso-width-percent:0;mso-height-percent:0;mso-width-relative:margin;mso-height-relative:margin;v-text-anchor:top" o:gfxdata="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" filled="f" stroked="f" strokeweight=".5pt">
                 <v:textbox>
                   <w:txbxContent>
                     <w:p>
@@ -4768,7 +5076,25 @@
                           <w:sz w:val="23"/>
                           <w:szCs w:val="23"/>
                         </w:rPr>
-                        <w:t>501c3 that operates the Open Commons Consortium, BloodPAC, and the Data Mining Group.</w:t>
+                        <w:t xml:space="preserve">501c3 that operates the Open Commons Consortium, </w:t>
+                      </w:r>
+                      <w:proofErr w:type="spellStart"/>
+                      <w:r>
+                        <w:rPr>
+                          <w:rFonts w:ascii="Franklin Gothic Medium Cond" w:hAnsi="Franklin Gothic Medium Cond" w:cstheme="minorHAnsi"/>
+                          <w:sz w:val="23"/>
+                          <w:szCs w:val="23"/>
+                        </w:rPr>
+                        <w:t>BloodPAC</w:t>
+                      </w:r>
+                      <w:proofErr w:type="spellEnd"/>
+                      <w:r>
+                        <w:rPr>
+                          <w:rFonts w:ascii="Franklin Gothic Medium Cond" w:hAnsi="Franklin Gothic Medium Cond" w:cstheme="minorHAnsi"/>
+                          <w:sz w:val="23"/>
+                          <w:szCs w:val="23"/>
+                        </w:rPr>
+                        <w:t>, and the Data Mining Group.</w:t>
                       </w:r>
                     </w:p>
                     <w:p>
@@ -5107,7 +5433,47 @@
                           <w:sz w:val="23"/>
                           <w:szCs w:val="23"/>
                         </w:rPr>
-                        <w:t xml:space="preserve">Maria T. Patterson, Robert L. Grossman, Vuong Ly, Daniel J. Mandl, Walt Wells, et all) </w:t>
+                        <w:t xml:space="preserve">Maria T. Patterson, Robert L. Grossman, </w:t>
+                      </w:r>
+                      <w:proofErr w:type="spellStart"/>
+                      <w:r>
+                        <w:rPr>
+                          <w:rFonts w:ascii="Franklin Gothic Medium Cond" w:hAnsi="Franklin Gothic Medium Cond" w:cstheme="minorHAnsi"/>
+                          <w:bCs/>
+                          <w:sz w:val="23"/>
+                          <w:szCs w:val="23"/>
+                        </w:rPr>
+                        <w:t>Vuong</w:t>
+                      </w:r>
+                      <w:proofErr w:type="spellEnd"/>
+                      <w:r>
+                        <w:rPr>
+                          <w:rFonts w:ascii="Franklin Gothic Medium Cond" w:hAnsi="Franklin Gothic Medium Cond" w:cstheme="minorHAnsi"/>
+                          <w:bCs/>
+                          <w:sz w:val="23"/>
+                          <w:szCs w:val="23"/>
+                        </w:rPr>
+                        <w:t> Ly, Daniel J. </w:t>
+                      </w:r>
+                      <w:proofErr w:type="spellStart"/>
+                      <w:r>
+                        <w:rPr>
+                          <w:rFonts w:ascii="Franklin Gothic Medium Cond" w:hAnsi="Franklin Gothic Medium Cond" w:cstheme="minorHAnsi"/>
+                          <w:bCs/>
+                          <w:sz w:val="23"/>
+                          <w:szCs w:val="23"/>
+                        </w:rPr>
+                        <w:t>Mandl</w:t>
+                      </w:r>
+                      <w:proofErr w:type="spellEnd"/>
+                      <w:r>
+                        <w:rPr>
+                          <w:rFonts w:ascii="Franklin Gothic Medium Cond" w:hAnsi="Franklin Gothic Medium Cond" w:cstheme="minorHAnsi"/>
+                          <w:bCs/>
+                          <w:sz w:val="23"/>
+                          <w:szCs w:val="23"/>
+                        </w:rPr>
+                        <w:t xml:space="preserve">, Walt Wells, et all) </w:t>
                       </w:r>
                       <w:r>
                         <w:rPr>
@@ -5162,8 +5528,9 @@
                           <w:sz w:val="23"/>
                           <w:szCs w:val="23"/>
                         </w:rPr>
-                        <w:t xml:space="preserve">n Cancer (BloodPAC) Consortium </w:t>
-                      </w:r>
+                        <w:t>n Cancer (</w:t>
+                      </w:r>
+                      <w:proofErr w:type="spellStart"/>
                       <w:r>
                         <w:rPr>
                           <w:rFonts w:ascii="Franklin Gothic Medium Cond" w:hAnsi="Franklin Gothic Medium Cond" w:cstheme="minorHAnsi"/>
@@ -5171,7 +5538,46 @@
                           <w:sz w:val="23"/>
                           <w:szCs w:val="23"/>
                         </w:rPr>
-                        <w:t xml:space="preserve">(Robert L. Grossman, Lauren Leiman, Walt Wells, et all), </w:t>
+                        <w:t>BloodPAC</w:t>
+                      </w:r>
+                      <w:proofErr w:type="spellEnd"/>
+                      <w:r>
+                        <w:rPr>
+                          <w:rFonts w:ascii="Franklin Gothic Medium Cond" w:hAnsi="Franklin Gothic Medium Cond" w:cstheme="minorHAnsi"/>
+                          <w:bCs/>
+                          <w:sz w:val="23"/>
+                          <w:szCs w:val="23"/>
+                        </w:rPr>
+                        <w:t xml:space="preserve">) Consortium </w:t>
+                      </w:r>
+                      <w:r>
+                        <w:rPr>
+                          <w:rFonts w:ascii="Franklin Gothic Medium Cond" w:hAnsi="Franklin Gothic Medium Cond" w:cstheme="minorHAnsi"/>
+                          <w:bCs/>
+                          <w:sz w:val="23"/>
+                          <w:szCs w:val="23"/>
+                        </w:rPr>
+                        <w:t xml:space="preserve">(Robert L. Grossman, Lauren </w:t>
+                      </w:r>
+                      <w:proofErr w:type="spellStart"/>
+                      <w:r>
+                        <w:rPr>
+                          <w:rFonts w:ascii="Franklin Gothic Medium Cond" w:hAnsi="Franklin Gothic Medium Cond" w:cstheme="minorHAnsi"/>
+                          <w:bCs/>
+                          <w:sz w:val="23"/>
+                          <w:szCs w:val="23"/>
+                        </w:rPr>
+                        <w:t>Leiman</w:t>
+                      </w:r>
+                      <w:proofErr w:type="spellEnd"/>
+                      <w:r>
+                        <w:rPr>
+                          <w:rFonts w:ascii="Franklin Gothic Medium Cond" w:hAnsi="Franklin Gothic Medium Cond" w:cstheme="minorHAnsi"/>
+                          <w:bCs/>
+                          <w:sz w:val="23"/>
+                          <w:szCs w:val="23"/>
+                        </w:rPr>
+                        <w:t xml:space="preserve">, Walt Wells, et all), </w:t>
                       </w:r>
                       <w:r>
                         <w:rPr>
@@ -5235,7 +5641,27 @@
                           <w:sz w:val="23"/>
                           <w:szCs w:val="23"/>
                         </w:rPr>
-                        <w:t xml:space="preserve"> (Zach Flamig, Robert L. Grossman, Maria T. Patterson, Walt Wells), </w:t>
+                        <w:t xml:space="preserve"> (Zach </w:t>
+                      </w:r>
+                      <w:proofErr w:type="spellStart"/>
+                      <w:r>
+                        <w:rPr>
+                          <w:rFonts w:ascii="Franklin Gothic Medium Cond" w:hAnsi="Franklin Gothic Medium Cond" w:cstheme="minorHAnsi"/>
+                          <w:bCs/>
+                          <w:sz w:val="23"/>
+                          <w:szCs w:val="23"/>
+                        </w:rPr>
+                        <w:t>Flamig</w:t>
+                      </w:r>
+                      <w:proofErr w:type="spellEnd"/>
+                      <w:r>
+                        <w:rPr>
+                          <w:rFonts w:ascii="Franklin Gothic Medium Cond" w:hAnsi="Franklin Gothic Medium Cond" w:cstheme="minorHAnsi"/>
+                          <w:bCs/>
+                          <w:sz w:val="23"/>
+                          <w:szCs w:val="23"/>
+                        </w:rPr>
+                        <w:t xml:space="preserve">, Robert L. Grossman, Maria T. Patterson, Walt Wells), </w:t>
                       </w:r>
                       <w:r>
                         <w:rPr>
@@ -5246,6 +5672,16 @@
                           <w:szCs w:val="23"/>
                         </w:rPr>
                         <w:t>AMS Companion, 2017</w:t>
+                      </w:r>
+                      <w:r>
+                        <w:rPr>
+                          <w:rFonts w:ascii="Franklin Gothic Medium Cond" w:hAnsi="Franklin Gothic Medium Cond" w:cstheme="minorHAnsi"/>
+                          <w:bCs/>
+                          <w:i/>
+                          <w:sz w:val="23"/>
+                          <w:szCs w:val="23"/>
+                        </w:rPr>
+                        <w:t xml:space="preserve"> - Conference</w:t>
                       </w:r>
                     </w:p>
                     <w:p>
@@ -5302,7 +5738,61 @@
                           <w:sz w:val="23"/>
                           <w:szCs w:val="23"/>
                         </w:rPr>
-                        <w:t xml:space="preserve">The Matsu Wheel: A Cloud-based Framework for Efficient Analysis and Reanalysis of Earth Satellite Imagery (Robert L. Grossman, Maria T. Patterson, Matthew Handy, Vuong Ly, Ray Powell, Collin Bennett, Daniel J. Mandl, Walt Wells, James Pivarski), </w:t>
+                        <w:t xml:space="preserve">The Matsu Wheel: A Cloud-based Framework for Efficient Analysis and Reanalysis of Earth Satellite Imagery (Robert L. Grossman, Maria T. Patterson, Matthew Handy, </w:t>
+                      </w:r>
+                      <w:proofErr w:type="spellStart"/>
+                      <w:r>
+                        <w:rPr>
+                          <w:rFonts w:ascii="Franklin Gothic Medium Cond" w:hAnsi="Franklin Gothic Medium Cond" w:cstheme="minorHAnsi"/>
+                          <w:sz w:val="23"/>
+                          <w:szCs w:val="23"/>
+                        </w:rPr>
+                        <w:t>Vuong</w:t>
+                      </w:r>
+                      <w:proofErr w:type="spellEnd"/>
+                      <w:r>
+                        <w:rPr>
+                          <w:rFonts w:ascii="Franklin Gothic Medium Cond" w:hAnsi="Franklin Gothic Medium Cond" w:cstheme="minorHAnsi"/>
+                          <w:sz w:val="23"/>
+                          <w:szCs w:val="23"/>
+                        </w:rPr>
+                        <w:t xml:space="preserve"> Ly, Ray Powell, Collin Bennett, Daniel J. </w:t>
+                      </w:r>
+                      <w:proofErr w:type="spellStart"/>
+                      <w:r>
+                        <w:rPr>
+                          <w:rFonts w:ascii="Franklin Gothic Medium Cond" w:hAnsi="Franklin Gothic Medium Cond" w:cstheme="minorHAnsi"/>
+                          <w:sz w:val="23"/>
+                          <w:szCs w:val="23"/>
+                        </w:rPr>
+                        <w:t>Mandl</w:t>
+                      </w:r>
+                      <w:proofErr w:type="spellEnd"/>
+                      <w:r>
+                        <w:rPr>
+                          <w:rFonts w:ascii="Franklin Gothic Medium Cond" w:hAnsi="Franklin Gothic Medium Cond" w:cstheme="minorHAnsi"/>
+                          <w:sz w:val="23"/>
+                          <w:szCs w:val="23"/>
+                        </w:rPr>
+                        <w:t xml:space="preserve">, Walt Wells, James </w:t>
+                      </w:r>
+                      <w:proofErr w:type="spellStart"/>
+                      <w:r>
+                        <w:rPr>
+                          <w:rFonts w:ascii="Franklin Gothic Medium Cond" w:hAnsi="Franklin Gothic Medium Cond" w:cstheme="minorHAnsi"/>
+                          <w:sz w:val="23"/>
+                          <w:szCs w:val="23"/>
+                        </w:rPr>
+                        <w:t>Pivarski</w:t>
+                      </w:r>
+                      <w:proofErr w:type="spellEnd"/>
+                      <w:r>
+                        <w:rPr>
+                          <w:rFonts w:ascii="Franklin Gothic Medium Cond" w:hAnsi="Franklin Gothic Medium Cond" w:cstheme="minorHAnsi"/>
+                          <w:sz w:val="23"/>
+                          <w:szCs w:val="23"/>
+                        </w:rPr>
+                        <w:t xml:space="preserve">), </w:t>
                       </w:r>
                       <w:r>
                         <w:rPr>
@@ -5335,7 +5825,25 @@
                           <w:sz w:val="23"/>
                           <w:szCs w:val="23"/>
                         </w:rPr>
-                        <w:t xml:space="preserve">The Design of a Community Science Cloud: The Open Science Data Cloud Perspective (Robert L Grossman, Matthew Greenway, Allison P Heath, Ray Powell, Walt Wells, Kevin White, Malcolm Atkinson, Joe J Mambretti, et all), </w:t>
+                        <w:t xml:space="preserve">The Design of a Community Science Cloud: The Open Science Data Cloud Perspective (Robert L Grossman, Matthew Greenway, Allison P Heath, Ray Powell, Walt Wells, Kevin White, Malcolm Atkinson, Joe J </w:t>
+                      </w:r>
+                      <w:proofErr w:type="spellStart"/>
+                      <w:r>
+                        <w:rPr>
+                          <w:rFonts w:ascii="Franklin Gothic Medium Cond" w:hAnsi="Franklin Gothic Medium Cond" w:cs="Times New Roman"/>
+                          <w:sz w:val="23"/>
+                          <w:szCs w:val="23"/>
+                        </w:rPr>
+                        <w:t>Mambretti</w:t>
+                      </w:r>
+                      <w:proofErr w:type="spellEnd"/>
+                      <w:r>
+                        <w:rPr>
+                          <w:rFonts w:ascii="Franklin Gothic Medium Cond" w:hAnsi="Franklin Gothic Medium Cond" w:cs="Times New Roman"/>
+                          <w:sz w:val="23"/>
+                          <w:szCs w:val="23"/>
+                        </w:rPr>
+                        <w:t xml:space="preserve">, et all), </w:t>
                       </w:r>
                       <w:r>
                         <w:rPr>
@@ -5608,9 +6116,9 @@
         </w:rPr>
         <w:t>:</w:t>
       </w:r>
-      <w:bookmarkStart w:id="0" w:name="_GoBack"/>
-      <w:bookmarkEnd w:id="0"/>
     </w:p>
+    <w:bookmarkStart w:id="0" w:name="_GoBack"/>
+    <w:bookmarkEnd w:id="0"/>
     <w:p>
       <w:pPr>
         <w:rPr>
@@ -5987,7 +6495,27 @@
                                     <w:sz w:val="23"/>
                                     <w:szCs w:val="23"/>
                                   </w:rPr>
-                                  <w:t>linkedin.com/in/walt-wells</w:t>
+                                  <w:t>linkedin.com/in/</w:t>
+                                </w:r>
+                                <w:proofErr w:type="spellStart"/>
+                                <w:r>
+                                  <w:rPr>
+                                    <w:rStyle w:val="Hyperlink"/>
+                                    <w:rFonts w:ascii="Franklin Gothic Medium" w:hAnsi="Franklin Gothic Medium" w:cs="Times New Roman"/>
+                                    <w:sz w:val="23"/>
+                                    <w:szCs w:val="23"/>
+                                  </w:rPr>
+                                  <w:t>walt</w:t>
+                                </w:r>
+                                <w:proofErr w:type="spellEnd"/>
+                                <w:r>
+                                  <w:rPr>
+                                    <w:rStyle w:val="Hyperlink"/>
+                                    <w:rFonts w:ascii="Franklin Gothic Medium" w:hAnsi="Franklin Gothic Medium" w:cs="Times New Roman"/>
+                                    <w:sz w:val="23"/>
+                                    <w:szCs w:val="23"/>
+                                  </w:rPr>
+                                  <w:t>-wells</w:t>
                                 </w:r>
                               </w:hyperlink>
                             </w:p>
@@ -9360,7 +9888,7 @@
 </file>
 
 <file path=customXml/itemProps1.xml><?xml version="1.0" encoding="utf-8"?>
-<ds:datastoreItem xmlns:ds="http://schemas.openxmlformats.org/officeDocument/2006/customXml" ds:itemID="{AEDDEDA0-1C44-A342-8F54-34E82F4D0D66}">
+<ds:datastoreItem xmlns:ds="http://schemas.openxmlformats.org/officeDocument/2006/customXml" ds:itemID="{77BB5765-D8AF-284F-9450-AA9437E996BF}">
   <ds:schemaRefs>
     <ds:schemaRef ds:uri="http://schemas.openxmlformats.org/officeDocument/2006/bibliography"/>
   </ds:schemaRefs>

--- a/assets/images/ResumeWaltWells_OneP.docx
+++ b/assets/images/ResumeWaltWells_OneP.docx
@@ -1,6 +1,6 @@
 
 <file path=word/document.xml><?xml version="1.0" encoding="utf-8"?>
-<w:document xmlns:wpc="http://schemas.microsoft.com/office/word/2010/wordprocessingCanvas" xmlns:mo="http://schemas.microsoft.com/office/mac/office/2008/main" xmlns:mc="http://schemas.openxmlformats.org/markup-compatibility/2006" xmlns:mv="urn:schemas-microsoft-com:mac:vml" xmlns:o="urn:schemas-microsoft-com:office:office" xmlns:r="http://schemas.openxmlformats.org/officeDocument/2006/relationships" xmlns:m="http://schemas.openxmlformats.org/officeDocument/2006/math" xmlns:v="urn:schemas-microsoft-com:vml" xmlns:wp14="http://schemas.microsoft.com/office/word/2010/wordprocessingDrawing" xmlns:wp="http://schemas.openxmlformats.org/drawingml/2006/wordprocessingDrawing" xmlns:w10="urn:schemas-microsoft-com:office:word" xmlns:w="http://schemas.openxmlformats.org/wordprocessingml/2006/main" xmlns:w14="http://schemas.microsoft.com/office/word/2010/wordml" xmlns:w15="http://schemas.microsoft.com/office/word/2012/wordml" xmlns:wpg="http://schemas.microsoft.com/office/word/2010/wordprocessingGroup" xmlns:wpi="http://schemas.microsoft.com/office/word/2010/wordprocessingInk" xmlns:wne="http://schemas.microsoft.com/office/word/2006/wordml" xmlns:wps="http://schemas.microsoft.com/office/word/2010/wordprocessingShape" mc:Ignorable="w14 w15 wp14">
+<w:document xmlns:wpc="http://schemas.microsoft.com/office/word/2010/wordprocessingCanvas" xmlns:cx="http://schemas.microsoft.com/office/drawing/2014/chartex" xmlns:cx1="http://schemas.microsoft.com/office/drawing/2015/9/8/chartex" xmlns:cx2="http://schemas.microsoft.com/office/drawing/2015/10/21/chartex" xmlns:cx3="http://schemas.microsoft.com/office/drawing/2016/5/9/chartex" xmlns:cx4="http://schemas.microsoft.com/office/drawing/2016/5/10/chartex" xmlns:cx5="http://schemas.microsoft.com/office/drawing/2016/5/11/chartex" xmlns:cx6="http://schemas.microsoft.com/office/drawing/2016/5/12/chartex" xmlns:cx7="http://schemas.microsoft.com/office/drawing/2016/5/13/chartex" xmlns:cx8="http://schemas.microsoft.com/office/drawing/2016/5/14/chartex" xmlns:mc="http://schemas.openxmlformats.org/markup-compatibility/2006" xmlns:aink="http://schemas.microsoft.com/office/drawing/2016/ink" xmlns:am3d="http://schemas.microsoft.com/office/drawing/2017/model3d" xmlns:o="urn:schemas-microsoft-com:office:office" xmlns:r="http://schemas.openxmlformats.org/officeDocument/2006/relationships" xmlns:m="http://schemas.openxmlformats.org/officeDocument/2006/math" xmlns:v="urn:schemas-microsoft-com:vml" xmlns:wp14="http://schemas.microsoft.com/office/word/2010/wordprocessingDrawing" xmlns:wp="http://schemas.openxmlformats.org/drawingml/2006/wordprocessingDrawing" xmlns:w10="urn:schemas-microsoft-com:office:word" xmlns:w="http://schemas.openxmlformats.org/wordprocessingml/2006/main" xmlns:w14="http://schemas.microsoft.com/office/word/2010/wordml" xmlns:w15="http://schemas.microsoft.com/office/word/2012/wordml" xmlns:w16cid="http://schemas.microsoft.com/office/word/2016/wordml/cid" xmlns:w16se="http://schemas.microsoft.com/office/word/2015/wordml/symex" xmlns:wpg="http://schemas.microsoft.com/office/word/2010/wordprocessingGroup" xmlns:wpi="http://schemas.microsoft.com/office/word/2010/wordprocessingInk" xmlns:wne="http://schemas.microsoft.com/office/word/2006/wordml" xmlns:wps="http://schemas.microsoft.com/office/word/2010/wordprocessingShape" mc:Ignorable="w14 w15 w16se w16cid wp14">
   <w:body>
     <w:p>
       <w:pPr>
@@ -94,63 +94,6 @@
                             </w:pPr>
                             <w:r>
                               <w:rPr>
-                                <w:rFonts w:ascii="Franklin Gothic Medium Cond" w:hAnsi="Franklin Gothic Medium Cond" w:cstheme="minorHAnsi"/>
-                                <w:bCs/>
-                                <w:sz w:val="23"/>
-                                <w:szCs w:val="23"/>
-                              </w:rPr>
-                              <w:t>Experience with</w:t>
-                            </w:r>
-                            <w:r>
-                              <w:rPr>
-                                <w:rFonts w:ascii="Franklin Gothic Medium Cond" w:hAnsi="Franklin Gothic Medium Cond" w:cstheme="minorHAnsi"/>
-                                <w:sz w:val="23"/>
-                                <w:szCs w:val="23"/>
-                              </w:rPr>
-                              <w:t xml:space="preserve"> member </w:t>
-                            </w:r>
-                            <w:r>
-                              <w:rPr>
-                                <w:rFonts w:ascii="Franklin Gothic Medium Cond" w:hAnsi="Franklin Gothic Medium Cond" w:cstheme="minorHAnsi"/>
-                                <w:sz w:val="23"/>
-                                <w:szCs w:val="23"/>
-                              </w:rPr>
-                              <w:t>driven data science non-profits focused on a</w:t>
-                            </w:r>
-                            <w:r>
-                              <w:rPr>
-                                <w:rFonts w:ascii="Franklin Gothic Medium Cond" w:hAnsi="Franklin Gothic Medium Cond" w:cstheme="minorHAnsi"/>
-                                <w:sz w:val="23"/>
-                                <w:szCs w:val="23"/>
-                              </w:rPr>
-                              <w:t xml:space="preserve">ccelerating innovation and discovery through management of </w:t>
-                            </w:r>
-                            <w:r>
-                              <w:rPr>
-                                <w:rFonts w:ascii="Franklin Gothic Medium Cond" w:hAnsi="Franklin Gothic Medium Cond" w:cstheme="minorHAnsi"/>
-                                <w:sz w:val="23"/>
-                                <w:szCs w:val="23"/>
-                              </w:rPr>
-                              <w:t xml:space="preserve">open </w:t>
-                            </w:r>
-                            <w:r>
-                              <w:rPr>
-                                <w:rFonts w:ascii="Franklin Gothic Medium Cond" w:hAnsi="Franklin Gothic Medium Cond" w:cstheme="minorHAnsi"/>
-                                <w:sz w:val="23"/>
-                                <w:szCs w:val="23"/>
-                              </w:rPr>
-                              <w:t xml:space="preserve">data </w:t>
-                            </w:r>
-                            <w:r>
-                              <w:rPr>
-                                <w:rFonts w:ascii="Franklin Gothic Medium Cond" w:hAnsi="Franklin Gothic Medium Cond" w:cstheme="minorHAnsi"/>
-                                <w:sz w:val="23"/>
-                                <w:szCs w:val="23"/>
-                              </w:rPr>
-                              <w:t>ecosystems and standards in predictive analytics</w:t>
-                            </w:r>
-                            <w:r>
-                              <w:rPr>
                                 <w:rStyle w:val="A4"/>
                                 <w:rFonts w:ascii="Franklin Gothic Medium Cond" w:hAnsi="Franklin Gothic Medium Cond" w:cs="Times New Roman"/>
                                 <w:b w:val="0"/>
@@ -158,7 +101,7 @@
                                 <w:sz w:val="23"/>
                                 <w:szCs w:val="23"/>
                               </w:rPr>
-                              <w:t>.  Fast learner</w:t>
+                              <w:t>Fast learner</w:t>
                             </w:r>
                             <w:r>
                               <w:rPr>
@@ -480,23 +423,13 @@
                                 <w:szCs w:val="23"/>
                               </w:rPr>
                             </w:pPr>
-                            <w:proofErr w:type="spellStart"/>
                             <w:r>
                               <w:rPr>
                                 <w:rFonts w:ascii="Franklin Gothic Medium Cond" w:hAnsi="Franklin Gothic Medium Cond" w:cs="Times New Roman"/>
                                 <w:sz w:val="23"/>
                                 <w:szCs w:val="23"/>
                               </w:rPr>
-                              <w:t>Jupyter</w:t>
-                            </w:r>
-                            <w:proofErr w:type="spellEnd"/>
-                            <w:r>
-                              <w:rPr>
-                                <w:rFonts w:ascii="Franklin Gothic Medium Cond" w:hAnsi="Franklin Gothic Medium Cond" w:cs="Times New Roman"/>
-                                <w:sz w:val="23"/>
-                                <w:szCs w:val="23"/>
-                              </w:rPr>
-                              <w:t xml:space="preserve"> </w:t>
+                              <w:t xml:space="preserve">Jupyter </w:t>
                             </w:r>
                             <w:r>
                               <w:rPr>
@@ -598,18 +531,8 @@
                                 <w:sz w:val="23"/>
                                 <w:szCs w:val="23"/>
                               </w:rPr>
-                              <w:t xml:space="preserve">OpenStack / </w:t>
-                            </w:r>
-                            <w:proofErr w:type="spellStart"/>
-                            <w:r>
-                              <w:rPr>
-                                <w:rFonts w:ascii="Franklin Gothic Medium Cond" w:hAnsi="Franklin Gothic Medium Cond" w:cs="Times New Roman"/>
-                                <w:sz w:val="23"/>
-                                <w:szCs w:val="23"/>
-                              </w:rPr>
-                              <w:t>Ceph</w:t>
-                            </w:r>
-                            <w:proofErr w:type="spellEnd"/>
+                              <w:t>OpenStack / Ceph</w:t>
+                            </w:r>
                           </w:p>
                           <w:p>
                             <w:pPr>
@@ -638,6 +561,30 @@
                           <w:p>
                             <w:pPr>
                               <w:pStyle w:val="Pa8"/>
+                              <w:numPr>
+                                <w:ilvl w:val="0"/>
+                                <w:numId w:val="6"/>
+                              </w:numPr>
+                              <w:spacing w:line="240" w:lineRule="auto"/>
+                              <w:ind w:left="360" w:hanging="180"/>
+                              <w:rPr>
+                                <w:rFonts w:ascii="Franklin Gothic Medium Cond" w:hAnsi="Franklin Gothic Medium Cond" w:cs="Times New Roman"/>
+                                <w:sz w:val="23"/>
+                                <w:szCs w:val="23"/>
+                              </w:rPr>
+                            </w:pPr>
+                            <w:r>
+                              <w:rPr>
+                                <w:rFonts w:ascii="Franklin Gothic Medium Cond" w:hAnsi="Franklin Gothic Medium Cond" w:cs="Times New Roman"/>
+                                <w:sz w:val="23"/>
+                                <w:szCs w:val="23"/>
+                              </w:rPr>
+                              <w:t>Docker / Kubernetes</w:t>
+                            </w:r>
+                          </w:p>
+                          <w:p>
+                            <w:pPr>
+                              <w:pStyle w:val="Pa8"/>
                               <w:spacing w:before="60" w:line="240" w:lineRule="auto"/>
                               <w:rPr>
                                 <w:rFonts w:ascii="Franklin Gothic Medium Cond" w:hAnsi="Franklin Gothic Medium Cond" w:cs="Times New Roman"/>
@@ -727,6 +674,11 @@
                               </w:numPr>
                               <w:spacing w:line="240" w:lineRule="auto"/>
                               <w:ind w:left="360" w:hanging="180"/>
+                              <w:rPr>
+                                <w:rFonts w:ascii="Franklin Gothic Medium Cond" w:hAnsi="Franklin Gothic Medium Cond" w:cs="Times New Roman"/>
+                                <w:sz w:val="23"/>
+                                <w:szCs w:val="23"/>
+                              </w:rPr>
                             </w:pPr>
                             <w:r>
                               <w:rPr>
@@ -747,34 +699,18 @@
                               <w:spacing w:line="240" w:lineRule="auto"/>
                               <w:ind w:left="360" w:hanging="180"/>
                               <w:rPr>
-                                <w:rStyle w:val="A0"/>
-                                <w:rFonts w:ascii="Franklin Gothic Medium Cond" w:hAnsi="Franklin Gothic Medium Cond"/>
-                                <w:color w:val="auto"/>
+                                <w:rFonts w:ascii="Franklin Gothic Medium Cond" w:hAnsi="Franklin Gothic Medium Cond" w:cs="Times New Roman"/>
                                 <w:sz w:val="23"/>
                                 <w:szCs w:val="23"/>
                               </w:rPr>
                             </w:pPr>
-                            <w:proofErr w:type="spellStart"/>
-                            <w:r>
-                              <w:rPr>
-                                <w:rStyle w:val="A0"/>
-                                <w:rFonts w:ascii="Franklin Gothic Medium Cond" w:hAnsi="Franklin Gothic Medium Cond"/>
-                                <w:color w:val="auto"/>
-                                <w:sz w:val="23"/>
-                                <w:szCs w:val="23"/>
-                              </w:rPr>
-                              <w:t>RecSys</w:t>
-                            </w:r>
-                            <w:proofErr w:type="spellEnd"/>
-                            <w:r>
-                              <w:rPr>
-                                <w:rStyle w:val="A0"/>
-                                <w:rFonts w:ascii="Franklin Gothic Medium Cond" w:hAnsi="Franklin Gothic Medium Cond"/>
-                                <w:color w:val="auto"/>
-                                <w:sz w:val="23"/>
-                                <w:szCs w:val="23"/>
-                              </w:rPr>
-                              <w:t>, NLP</w:t>
+                            <w:r>
+                              <w:rPr>
+                                <w:rFonts w:ascii="Franklin Gothic Medium Cond" w:hAnsi="Franklin Gothic Medium Cond" w:cs="Times New Roman"/>
+                                <w:sz w:val="23"/>
+                                <w:szCs w:val="23"/>
+                              </w:rPr>
+                              <w:t>Deep Learning</w:t>
                             </w:r>
                           </w:p>
                           <w:p>
@@ -794,68 +730,11 @@
                             </w:pPr>
                             <w:r>
                               <w:rPr>
-                                <w:rStyle w:val="A0"/>
-                                <w:rFonts w:ascii="Franklin Gothic Medium Cond" w:hAnsi="Franklin Gothic Medium Cond"/>
-                                <w:color w:val="auto"/>
-                                <w:sz w:val="23"/>
-                                <w:szCs w:val="23"/>
-                              </w:rPr>
-                              <w:t>Acquisition</w:t>
-                            </w:r>
-                            <w:r>
-                              <w:rPr>
-                                <w:rStyle w:val="A0"/>
-                                <w:rFonts w:ascii="Franklin Gothic Medium Cond" w:hAnsi="Franklin Gothic Medium Cond"/>
-                                <w:color w:val="auto"/>
-                                <w:sz w:val="23"/>
-                                <w:szCs w:val="23"/>
-                              </w:rPr>
-                              <w:t xml:space="preserve">, Munging, and </w:t>
-                            </w:r>
-                            <w:r>
-                              <w:rPr>
-                                <w:rStyle w:val="A0"/>
-                                <w:rFonts w:ascii="Franklin Gothic Medium Cond" w:hAnsi="Franklin Gothic Medium Cond"/>
-                                <w:color w:val="auto"/>
-                                <w:sz w:val="23"/>
-                                <w:szCs w:val="23"/>
-                              </w:rPr>
-                              <w:t>Management</w:t>
-                            </w:r>
-                          </w:p>
-                          <w:p>
-                            <w:pPr>
-                              <w:pStyle w:val="Pa8"/>
-                              <w:spacing w:before="60" w:line="240" w:lineRule="auto"/>
-                              <w:rPr>
                                 <w:rFonts w:ascii="Franklin Gothic Medium Cond" w:hAnsi="Franklin Gothic Medium Cond" w:cs="Times New Roman"/>
                                 <w:sz w:val="23"/>
                                 <w:szCs w:val="23"/>
                               </w:rPr>
-                            </w:pPr>
-                            <w:r>
-                              <w:rPr>
-                                <w:rStyle w:val="A0"/>
-                                <w:rFonts w:ascii="Franklin Gothic Medium Cond" w:hAnsi="Franklin Gothic Medium Cond"/>
-                                <w:b/>
-                                <w:bCs/>
-                                <w:color w:val="auto"/>
-                                <w:sz w:val="23"/>
-                                <w:szCs w:val="23"/>
-                              </w:rPr>
-                              <w:t>Other</w:t>
-                            </w:r>
-                            <w:r>
-                              <w:rPr>
-                                <w:rStyle w:val="A0"/>
-                                <w:rFonts w:ascii="Franklin Gothic Medium Cond" w:hAnsi="Franklin Gothic Medium Cond"/>
-                                <w:b/>
-                                <w:bCs/>
-                                <w:color w:val="auto"/>
-                                <w:sz w:val="23"/>
-                                <w:szCs w:val="23"/>
-                              </w:rPr>
-                              <w:t>:</w:t>
+                              <w:t>Data Engineering</w:t>
                             </w:r>
                           </w:p>
                           <w:p>
@@ -868,6 +747,34 @@
                               <w:spacing w:line="240" w:lineRule="auto"/>
                               <w:ind w:left="360" w:hanging="180"/>
                               <w:rPr>
+                                <w:rStyle w:val="A0"/>
+                                <w:rFonts w:ascii="Franklin Gothic Medium Cond" w:hAnsi="Franklin Gothic Medium Cond"/>
+                                <w:color w:val="auto"/>
+                                <w:sz w:val="23"/>
+                                <w:szCs w:val="23"/>
+                              </w:rPr>
+                            </w:pPr>
+                            <w:r>
+                              <w:rPr>
+                                <w:rStyle w:val="A0"/>
+                                <w:rFonts w:ascii="Franklin Gothic Medium Cond" w:hAnsi="Franklin Gothic Medium Cond"/>
+                                <w:color w:val="auto"/>
+                                <w:sz w:val="23"/>
+                                <w:szCs w:val="23"/>
+                              </w:rPr>
+                              <w:t>RecSys, NLP</w:t>
+                            </w:r>
+                          </w:p>
+                          <w:p>
+                            <w:pPr>
+                              <w:pStyle w:val="Pa8"/>
+                              <w:numPr>
+                                <w:ilvl w:val="0"/>
+                                <w:numId w:val="6"/>
+                              </w:numPr>
+                              <w:spacing w:line="240" w:lineRule="auto"/>
+                              <w:ind w:left="360" w:hanging="180"/>
+                              <w:rPr>
                                 <w:rFonts w:ascii="Franklin Gothic Medium Cond" w:hAnsi="Franklin Gothic Medium Cond" w:cs="Times New Roman"/>
                                 <w:sz w:val="23"/>
                                 <w:szCs w:val="23"/>
@@ -875,12 +782,95 @@
                             </w:pPr>
                             <w:r>
                               <w:rPr>
+                                <w:rStyle w:val="A0"/>
+                                <w:rFonts w:ascii="Franklin Gothic Medium Cond" w:hAnsi="Franklin Gothic Medium Cond"/>
+                                <w:color w:val="auto"/>
+                                <w:sz w:val="23"/>
+                                <w:szCs w:val="23"/>
+                              </w:rPr>
+                              <w:t>Acquisition</w:t>
+                            </w:r>
+                            <w:r>
+                              <w:rPr>
+                                <w:rStyle w:val="A0"/>
+                                <w:rFonts w:ascii="Franklin Gothic Medium Cond" w:hAnsi="Franklin Gothic Medium Cond"/>
+                                <w:color w:val="auto"/>
+                                <w:sz w:val="23"/>
+                                <w:szCs w:val="23"/>
+                              </w:rPr>
+                              <w:t xml:space="preserve">, Munging, and </w:t>
+                            </w:r>
+                            <w:r>
+                              <w:rPr>
+                                <w:rStyle w:val="A0"/>
+                                <w:rFonts w:ascii="Franklin Gothic Medium Cond" w:hAnsi="Franklin Gothic Medium Cond"/>
+                                <w:color w:val="auto"/>
+                                <w:sz w:val="23"/>
+                                <w:szCs w:val="23"/>
+                              </w:rPr>
+                              <w:t>Management</w:t>
+                            </w:r>
+                          </w:p>
+                          <w:p>
+                            <w:pPr>
+                              <w:pStyle w:val="Pa8"/>
+                              <w:spacing w:before="60" w:line="240" w:lineRule="auto"/>
+                              <w:rPr>
                                 <w:rFonts w:ascii="Franklin Gothic Medium Cond" w:hAnsi="Franklin Gothic Medium Cond" w:cs="Times New Roman"/>
                                 <w:sz w:val="23"/>
                                 <w:szCs w:val="23"/>
                               </w:rPr>
+                            </w:pPr>
+                            <w:r>
+                              <w:rPr>
+                                <w:rStyle w:val="A0"/>
+                                <w:rFonts w:ascii="Franklin Gothic Medium Cond" w:hAnsi="Franklin Gothic Medium Cond"/>
+                                <w:b/>
+                                <w:bCs/>
+                                <w:color w:val="auto"/>
+                                <w:sz w:val="23"/>
+                                <w:szCs w:val="23"/>
+                              </w:rPr>
+                              <w:t>Other</w:t>
+                            </w:r>
+                            <w:r>
+                              <w:rPr>
+                                <w:rStyle w:val="A0"/>
+                                <w:rFonts w:ascii="Franklin Gothic Medium Cond" w:hAnsi="Franklin Gothic Medium Cond"/>
+                                <w:b/>
+                                <w:bCs/>
+                                <w:color w:val="auto"/>
+                                <w:sz w:val="23"/>
+                                <w:szCs w:val="23"/>
+                              </w:rPr>
+                              <w:t>:</w:t>
+                            </w:r>
+                          </w:p>
+                          <w:p>
+                            <w:pPr>
+                              <w:pStyle w:val="Pa8"/>
+                              <w:numPr>
+                                <w:ilvl w:val="0"/>
+                                <w:numId w:val="6"/>
+                              </w:numPr>
+                              <w:spacing w:line="240" w:lineRule="auto"/>
+                              <w:ind w:left="360" w:hanging="180"/>
+                              <w:rPr>
+                                <w:rFonts w:ascii="Franklin Gothic Medium Cond" w:hAnsi="Franklin Gothic Medium Cond" w:cs="Times New Roman"/>
+                                <w:sz w:val="23"/>
+                                <w:szCs w:val="23"/>
+                              </w:rPr>
+                            </w:pPr>
+                            <w:r>
+                              <w:rPr>
+                                <w:rFonts w:ascii="Franklin Gothic Medium Cond" w:hAnsi="Franklin Gothic Medium Cond" w:cs="Times New Roman"/>
+                                <w:sz w:val="23"/>
+                                <w:szCs w:val="23"/>
+                              </w:rPr>
                               <w:t>Open Data</w:t>
                             </w:r>
+                            <w:bookmarkStart w:id="0" w:name="_GoBack"/>
+                            <w:bookmarkEnd w:id="0"/>
                           </w:p>
                           <w:p>
                             <w:pPr>
@@ -1217,11 +1207,11 @@
           </mc:Choice>
           <mc:Fallback>
             <w:pict>
-              <v:shapetype w14:anchorId="4BC525D8" id="_x0000_t202" coordsize="21600,21600" o:spt="202" path="m0,0l0,21600,21600,21600,21600,0xe">
+              <v:shapetype w14:anchorId="4BC525D8" id="_x0000_t202" coordsize="21600,21600" o:spt="202" path="m,l,21600r21600,l21600,xe">
                 <v:stroke joinstyle="miter"/>
                 <v:path gradientshapeok="t" o:connecttype="rect"/>
               </v:shapetype>
-              <v:shape id="Text Box 2" o:spid="_x0000_s1026" type="#_x0000_t202" style="position:absolute;left:0;text-align:left;margin-left:370pt;margin-top:9pt;width:188.15pt;height:648.2pt;z-index:251657216;visibility:visible;mso-wrap-style:square;mso-width-percent:0;mso-height-percent:0;mso-wrap-distance-left:9pt;mso-wrap-distance-top:0;mso-wrap-distance-right:9pt;mso-wrap-distance-bottom:0;mso-position-horizontal:absolute;mso-position-horizontal-relative:text;mso-position-vertical:absolute;mso-position-vertical-relative:text;mso-width-percent:0;mso-height-percent:0;mso-width-relative:margin;mso-height-relative:margin;v-text-anchor:top" o:gfxdata="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" filled="f" stroked="f">
+              <v:shape id="Text Box 2" o:spid="_x0000_s1026" type="#_x0000_t202" style="position:absolute;left:0;text-align:left;margin-left:370pt;margin-top:9pt;width:188.15pt;height:648.2pt;z-index:251657216;visibility:visible;mso-wrap-style:square;mso-width-percent:0;mso-height-percent:0;mso-wrap-distance-left:9pt;mso-wrap-distance-top:0;mso-wrap-distance-right:9pt;mso-wrap-distance-bottom:0;mso-position-horizontal:absolute;mso-position-horizontal-relative:text;mso-position-vertical:absolute;mso-position-vertical-relative:text;mso-width-percent:0;mso-height-percent:0;mso-width-relative:margin;mso-height-relative:margin;v-text-anchor:top" o:gfxdata="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" filled="f" stroked="f">
                 <v:textbox>
                   <w:txbxContent>
                     <w:p>
@@ -1256,63 +1246,6 @@
                       </w:pPr>
                       <w:r>
                         <w:rPr>
-                          <w:rFonts w:ascii="Franklin Gothic Medium Cond" w:hAnsi="Franklin Gothic Medium Cond" w:cstheme="minorHAnsi"/>
-                          <w:bCs/>
-                          <w:sz w:val="23"/>
-                          <w:szCs w:val="23"/>
-                        </w:rPr>
-                        <w:t>Experience with</w:t>
-                      </w:r>
-                      <w:r>
-                        <w:rPr>
-                          <w:rFonts w:ascii="Franklin Gothic Medium Cond" w:hAnsi="Franklin Gothic Medium Cond" w:cstheme="minorHAnsi"/>
-                          <w:sz w:val="23"/>
-                          <w:szCs w:val="23"/>
-                        </w:rPr>
-                        <w:t xml:space="preserve"> member </w:t>
-                      </w:r>
-                      <w:r>
-                        <w:rPr>
-                          <w:rFonts w:ascii="Franklin Gothic Medium Cond" w:hAnsi="Franklin Gothic Medium Cond" w:cstheme="minorHAnsi"/>
-                          <w:sz w:val="23"/>
-                          <w:szCs w:val="23"/>
-                        </w:rPr>
-                        <w:t>driven data science non-profits focused on a</w:t>
-                      </w:r>
-                      <w:r>
-                        <w:rPr>
-                          <w:rFonts w:ascii="Franklin Gothic Medium Cond" w:hAnsi="Franklin Gothic Medium Cond" w:cstheme="minorHAnsi"/>
-                          <w:sz w:val="23"/>
-                          <w:szCs w:val="23"/>
-                        </w:rPr>
-                        <w:t xml:space="preserve">ccelerating innovation and discovery through management of </w:t>
-                      </w:r>
-                      <w:r>
-                        <w:rPr>
-                          <w:rFonts w:ascii="Franklin Gothic Medium Cond" w:hAnsi="Franklin Gothic Medium Cond" w:cstheme="minorHAnsi"/>
-                          <w:sz w:val="23"/>
-                          <w:szCs w:val="23"/>
-                        </w:rPr>
-                        <w:t xml:space="preserve">open </w:t>
-                      </w:r>
-                      <w:r>
-                        <w:rPr>
-                          <w:rFonts w:ascii="Franklin Gothic Medium Cond" w:hAnsi="Franklin Gothic Medium Cond" w:cstheme="minorHAnsi"/>
-                          <w:sz w:val="23"/>
-                          <w:szCs w:val="23"/>
-                        </w:rPr>
-                        <w:t xml:space="preserve">data </w:t>
-                      </w:r>
-                      <w:r>
-                        <w:rPr>
-                          <w:rFonts w:ascii="Franklin Gothic Medium Cond" w:hAnsi="Franklin Gothic Medium Cond" w:cstheme="minorHAnsi"/>
-                          <w:sz w:val="23"/>
-                          <w:szCs w:val="23"/>
-                        </w:rPr>
-                        <w:t>ecosystems and standards in predictive analytics</w:t>
-                      </w:r>
-                      <w:r>
-                        <w:rPr>
                           <w:rStyle w:val="A4"/>
                           <w:rFonts w:ascii="Franklin Gothic Medium Cond" w:hAnsi="Franklin Gothic Medium Cond" w:cs="Times New Roman"/>
                           <w:b w:val="0"/>
@@ -1320,7 +1253,7 @@
                           <w:sz w:val="23"/>
                           <w:szCs w:val="23"/>
                         </w:rPr>
-                        <w:t>.  Fast learner</w:t>
+                        <w:t>Fast learner</w:t>
                       </w:r>
                       <w:r>
                         <w:rPr>
@@ -1642,23 +1575,13 @@
                           <w:szCs w:val="23"/>
                         </w:rPr>
                       </w:pPr>
-                      <w:proofErr w:type="spellStart"/>
                       <w:r>
                         <w:rPr>
                           <w:rFonts w:ascii="Franklin Gothic Medium Cond" w:hAnsi="Franklin Gothic Medium Cond" w:cs="Times New Roman"/>
                           <w:sz w:val="23"/>
                           <w:szCs w:val="23"/>
                         </w:rPr>
-                        <w:t>Jupyter</w:t>
-                      </w:r>
-                      <w:proofErr w:type="spellEnd"/>
-                      <w:r>
-                        <w:rPr>
-                          <w:rFonts w:ascii="Franklin Gothic Medium Cond" w:hAnsi="Franklin Gothic Medium Cond" w:cs="Times New Roman"/>
-                          <w:sz w:val="23"/>
-                          <w:szCs w:val="23"/>
-                        </w:rPr>
-                        <w:t xml:space="preserve"> </w:t>
+                        <w:t xml:space="preserve">Jupyter </w:t>
                       </w:r>
                       <w:r>
                         <w:rPr>
@@ -1760,18 +1683,8 @@
                           <w:sz w:val="23"/>
                           <w:szCs w:val="23"/>
                         </w:rPr>
-                        <w:t xml:space="preserve">OpenStack / </w:t>
-                      </w:r>
-                      <w:proofErr w:type="spellStart"/>
-                      <w:r>
-                        <w:rPr>
-                          <w:rFonts w:ascii="Franklin Gothic Medium Cond" w:hAnsi="Franklin Gothic Medium Cond" w:cs="Times New Roman"/>
-                          <w:sz w:val="23"/>
-                          <w:szCs w:val="23"/>
-                        </w:rPr>
-                        <w:t>Ceph</w:t>
-                      </w:r>
-                      <w:proofErr w:type="spellEnd"/>
+                        <w:t>OpenStack / Ceph</w:t>
+                      </w:r>
                     </w:p>
                     <w:p>
                       <w:pPr>
@@ -1800,6 +1713,30 @@
                     <w:p>
                       <w:pPr>
                         <w:pStyle w:val="Pa8"/>
+                        <w:numPr>
+                          <w:ilvl w:val="0"/>
+                          <w:numId w:val="6"/>
+                        </w:numPr>
+                        <w:spacing w:line="240" w:lineRule="auto"/>
+                        <w:ind w:left="360" w:hanging="180"/>
+                        <w:rPr>
+                          <w:rFonts w:ascii="Franklin Gothic Medium Cond" w:hAnsi="Franklin Gothic Medium Cond" w:cs="Times New Roman"/>
+                          <w:sz w:val="23"/>
+                          <w:szCs w:val="23"/>
+                        </w:rPr>
+                      </w:pPr>
+                      <w:r>
+                        <w:rPr>
+                          <w:rFonts w:ascii="Franklin Gothic Medium Cond" w:hAnsi="Franklin Gothic Medium Cond" w:cs="Times New Roman"/>
+                          <w:sz w:val="23"/>
+                          <w:szCs w:val="23"/>
+                        </w:rPr>
+                        <w:t>Docker / Kubernetes</w:t>
+                      </w:r>
+                    </w:p>
+                    <w:p>
+                      <w:pPr>
+                        <w:pStyle w:val="Pa8"/>
                         <w:spacing w:before="60" w:line="240" w:lineRule="auto"/>
                         <w:rPr>
                           <w:rFonts w:ascii="Franklin Gothic Medium Cond" w:hAnsi="Franklin Gothic Medium Cond" w:cs="Times New Roman"/>
@@ -1889,6 +1826,11 @@
                         </w:numPr>
                         <w:spacing w:line="240" w:lineRule="auto"/>
                         <w:ind w:left="360" w:hanging="180"/>
+                        <w:rPr>
+                          <w:rFonts w:ascii="Franklin Gothic Medium Cond" w:hAnsi="Franklin Gothic Medium Cond" w:cs="Times New Roman"/>
+                          <w:sz w:val="23"/>
+                          <w:szCs w:val="23"/>
+                        </w:rPr>
                       </w:pPr>
                       <w:r>
                         <w:rPr>
@@ -1909,34 +1851,18 @@
                         <w:spacing w:line="240" w:lineRule="auto"/>
                         <w:ind w:left="360" w:hanging="180"/>
                         <w:rPr>
-                          <w:rStyle w:val="A0"/>
-                          <w:rFonts w:ascii="Franklin Gothic Medium Cond" w:hAnsi="Franklin Gothic Medium Cond"/>
-                          <w:color w:val="auto"/>
+                          <w:rFonts w:ascii="Franklin Gothic Medium Cond" w:hAnsi="Franklin Gothic Medium Cond" w:cs="Times New Roman"/>
                           <w:sz w:val="23"/>
                           <w:szCs w:val="23"/>
                         </w:rPr>
                       </w:pPr>
-                      <w:proofErr w:type="spellStart"/>
-                      <w:r>
-                        <w:rPr>
-                          <w:rStyle w:val="A0"/>
-                          <w:rFonts w:ascii="Franklin Gothic Medium Cond" w:hAnsi="Franklin Gothic Medium Cond"/>
-                          <w:color w:val="auto"/>
-                          <w:sz w:val="23"/>
-                          <w:szCs w:val="23"/>
-                        </w:rPr>
-                        <w:t>RecSys</w:t>
-                      </w:r>
-                      <w:proofErr w:type="spellEnd"/>
-                      <w:r>
-                        <w:rPr>
-                          <w:rStyle w:val="A0"/>
-                          <w:rFonts w:ascii="Franklin Gothic Medium Cond" w:hAnsi="Franklin Gothic Medium Cond"/>
-                          <w:color w:val="auto"/>
-                          <w:sz w:val="23"/>
-                          <w:szCs w:val="23"/>
-                        </w:rPr>
-                        <w:t>, NLP</w:t>
+                      <w:r>
+                        <w:rPr>
+                          <w:rFonts w:ascii="Franklin Gothic Medium Cond" w:hAnsi="Franklin Gothic Medium Cond" w:cs="Times New Roman"/>
+                          <w:sz w:val="23"/>
+                          <w:szCs w:val="23"/>
+                        </w:rPr>
+                        <w:t>Deep Learning</w:t>
                       </w:r>
                     </w:p>
                     <w:p>
@@ -1956,68 +1882,11 @@
                       </w:pPr>
                       <w:r>
                         <w:rPr>
-                          <w:rStyle w:val="A0"/>
-                          <w:rFonts w:ascii="Franklin Gothic Medium Cond" w:hAnsi="Franklin Gothic Medium Cond"/>
-                          <w:color w:val="auto"/>
-                          <w:sz w:val="23"/>
-                          <w:szCs w:val="23"/>
-                        </w:rPr>
-                        <w:t>Acquisition</w:t>
-                      </w:r>
-                      <w:r>
-                        <w:rPr>
-                          <w:rStyle w:val="A0"/>
-                          <w:rFonts w:ascii="Franklin Gothic Medium Cond" w:hAnsi="Franklin Gothic Medium Cond"/>
-                          <w:color w:val="auto"/>
-                          <w:sz w:val="23"/>
-                          <w:szCs w:val="23"/>
-                        </w:rPr>
-                        <w:t xml:space="preserve">, Munging, and </w:t>
-                      </w:r>
-                      <w:r>
-                        <w:rPr>
-                          <w:rStyle w:val="A0"/>
-                          <w:rFonts w:ascii="Franklin Gothic Medium Cond" w:hAnsi="Franklin Gothic Medium Cond"/>
-                          <w:color w:val="auto"/>
-                          <w:sz w:val="23"/>
-                          <w:szCs w:val="23"/>
-                        </w:rPr>
-                        <w:t>Management</w:t>
-                      </w:r>
-                    </w:p>
-                    <w:p>
-                      <w:pPr>
-                        <w:pStyle w:val="Pa8"/>
-                        <w:spacing w:before="60" w:line="240" w:lineRule="auto"/>
-                        <w:rPr>
                           <w:rFonts w:ascii="Franklin Gothic Medium Cond" w:hAnsi="Franklin Gothic Medium Cond" w:cs="Times New Roman"/>
                           <w:sz w:val="23"/>
                           <w:szCs w:val="23"/>
                         </w:rPr>
-                      </w:pPr>
-                      <w:r>
-                        <w:rPr>
-                          <w:rStyle w:val="A0"/>
-                          <w:rFonts w:ascii="Franklin Gothic Medium Cond" w:hAnsi="Franklin Gothic Medium Cond"/>
-                          <w:b/>
-                          <w:bCs/>
-                          <w:color w:val="auto"/>
-                          <w:sz w:val="23"/>
-                          <w:szCs w:val="23"/>
-                        </w:rPr>
-                        <w:t>Other</w:t>
-                      </w:r>
-                      <w:r>
-                        <w:rPr>
-                          <w:rStyle w:val="A0"/>
-                          <w:rFonts w:ascii="Franklin Gothic Medium Cond" w:hAnsi="Franklin Gothic Medium Cond"/>
-                          <w:b/>
-                          <w:bCs/>
-                          <w:color w:val="auto"/>
-                          <w:sz w:val="23"/>
-                          <w:szCs w:val="23"/>
-                        </w:rPr>
-                        <w:t>:</w:t>
+                        <w:t>Data Engineering</w:t>
                       </w:r>
                     </w:p>
                     <w:p>
@@ -2030,6 +1899,34 @@
                         <w:spacing w:line="240" w:lineRule="auto"/>
                         <w:ind w:left="360" w:hanging="180"/>
                         <w:rPr>
+                          <w:rStyle w:val="A0"/>
+                          <w:rFonts w:ascii="Franklin Gothic Medium Cond" w:hAnsi="Franklin Gothic Medium Cond"/>
+                          <w:color w:val="auto"/>
+                          <w:sz w:val="23"/>
+                          <w:szCs w:val="23"/>
+                        </w:rPr>
+                      </w:pPr>
+                      <w:r>
+                        <w:rPr>
+                          <w:rStyle w:val="A0"/>
+                          <w:rFonts w:ascii="Franklin Gothic Medium Cond" w:hAnsi="Franklin Gothic Medium Cond"/>
+                          <w:color w:val="auto"/>
+                          <w:sz w:val="23"/>
+                          <w:szCs w:val="23"/>
+                        </w:rPr>
+                        <w:t>RecSys, NLP</w:t>
+                      </w:r>
+                    </w:p>
+                    <w:p>
+                      <w:pPr>
+                        <w:pStyle w:val="Pa8"/>
+                        <w:numPr>
+                          <w:ilvl w:val="0"/>
+                          <w:numId w:val="6"/>
+                        </w:numPr>
+                        <w:spacing w:line="240" w:lineRule="auto"/>
+                        <w:ind w:left="360" w:hanging="180"/>
+                        <w:rPr>
                           <w:rFonts w:ascii="Franklin Gothic Medium Cond" w:hAnsi="Franklin Gothic Medium Cond" w:cs="Times New Roman"/>
                           <w:sz w:val="23"/>
                           <w:szCs w:val="23"/>
@@ -2037,12 +1934,95 @@
                       </w:pPr>
                       <w:r>
                         <w:rPr>
+                          <w:rStyle w:val="A0"/>
+                          <w:rFonts w:ascii="Franklin Gothic Medium Cond" w:hAnsi="Franklin Gothic Medium Cond"/>
+                          <w:color w:val="auto"/>
+                          <w:sz w:val="23"/>
+                          <w:szCs w:val="23"/>
+                        </w:rPr>
+                        <w:t>Acquisition</w:t>
+                      </w:r>
+                      <w:r>
+                        <w:rPr>
+                          <w:rStyle w:val="A0"/>
+                          <w:rFonts w:ascii="Franklin Gothic Medium Cond" w:hAnsi="Franklin Gothic Medium Cond"/>
+                          <w:color w:val="auto"/>
+                          <w:sz w:val="23"/>
+                          <w:szCs w:val="23"/>
+                        </w:rPr>
+                        <w:t xml:space="preserve">, Munging, and </w:t>
+                      </w:r>
+                      <w:r>
+                        <w:rPr>
+                          <w:rStyle w:val="A0"/>
+                          <w:rFonts w:ascii="Franklin Gothic Medium Cond" w:hAnsi="Franklin Gothic Medium Cond"/>
+                          <w:color w:val="auto"/>
+                          <w:sz w:val="23"/>
+                          <w:szCs w:val="23"/>
+                        </w:rPr>
+                        <w:t>Management</w:t>
+                      </w:r>
+                    </w:p>
+                    <w:p>
+                      <w:pPr>
+                        <w:pStyle w:val="Pa8"/>
+                        <w:spacing w:before="60" w:line="240" w:lineRule="auto"/>
+                        <w:rPr>
                           <w:rFonts w:ascii="Franklin Gothic Medium Cond" w:hAnsi="Franklin Gothic Medium Cond" w:cs="Times New Roman"/>
                           <w:sz w:val="23"/>
                           <w:szCs w:val="23"/>
                         </w:rPr>
+                      </w:pPr>
+                      <w:r>
+                        <w:rPr>
+                          <w:rStyle w:val="A0"/>
+                          <w:rFonts w:ascii="Franklin Gothic Medium Cond" w:hAnsi="Franklin Gothic Medium Cond"/>
+                          <w:b/>
+                          <w:bCs/>
+                          <w:color w:val="auto"/>
+                          <w:sz w:val="23"/>
+                          <w:szCs w:val="23"/>
+                        </w:rPr>
+                        <w:t>Other</w:t>
+                      </w:r>
+                      <w:r>
+                        <w:rPr>
+                          <w:rStyle w:val="A0"/>
+                          <w:rFonts w:ascii="Franklin Gothic Medium Cond" w:hAnsi="Franklin Gothic Medium Cond"/>
+                          <w:b/>
+                          <w:bCs/>
+                          <w:color w:val="auto"/>
+                          <w:sz w:val="23"/>
+                          <w:szCs w:val="23"/>
+                        </w:rPr>
+                        <w:t>:</w:t>
+                      </w:r>
+                    </w:p>
+                    <w:p>
+                      <w:pPr>
+                        <w:pStyle w:val="Pa8"/>
+                        <w:numPr>
+                          <w:ilvl w:val="0"/>
+                          <w:numId w:val="6"/>
+                        </w:numPr>
+                        <w:spacing w:line="240" w:lineRule="auto"/>
+                        <w:ind w:left="360" w:hanging="180"/>
+                        <w:rPr>
+                          <w:rFonts w:ascii="Franklin Gothic Medium Cond" w:hAnsi="Franklin Gothic Medium Cond" w:cs="Times New Roman"/>
+                          <w:sz w:val="23"/>
+                          <w:szCs w:val="23"/>
+                        </w:rPr>
+                      </w:pPr>
+                      <w:r>
+                        <w:rPr>
+                          <w:rFonts w:ascii="Franklin Gothic Medium Cond" w:hAnsi="Franklin Gothic Medium Cond" w:cs="Times New Roman"/>
+                          <w:sz w:val="23"/>
+                          <w:szCs w:val="23"/>
+                        </w:rPr>
                         <w:t>Open Data</w:t>
                       </w:r>
+                      <w:bookmarkStart w:id="1" w:name="_GoBack"/>
+                      <w:bookmarkEnd w:id="1"/>
                     </w:p>
                     <w:p>
                       <w:pPr>
@@ -2450,7 +2430,7 @@
               </wp:anchor>
             </w:drawing>
           </mc:Choice>
-          <mc:Fallback>
+          <mc:Fallback xmlns:mv="urn:schemas-microsoft-com:mac:vml" xmlns:mo="http://schemas.microsoft.com/office/mac/office/2008/main">
             <w:pict>
               <v:roundrect w14:anchorId="0A5F7A8B" id="Rounded Rectangle 6" o:spid="_x0000_s1026" style="position:absolute;margin-left:369pt;margin-top:1pt;width:188.9pt;height:660pt;z-index:251655166;visibility:visible;mso-wrap-style:square;mso-width-percent:0;mso-height-percent:0;mso-wrap-distance-left:9pt;mso-wrap-distance-top:0;mso-wrap-distance-right:9pt;mso-wrap-distance-bottom:0;mso-position-horizontal:absolute;mso-position-horizontal-relative:text;mso-position-vertical:absolute;mso-position-vertical-relative:text;mso-width-percent:0;mso-height-percent:0;mso-width-relative:margin;mso-height-relative:margin;v-text-anchor:middle" arcsize="3641f" o:gfxdata="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" fillcolor="#d8d8d8 [2732]" stroked="f" strokeweight="2pt"/>
             </w:pict>
@@ -2585,7 +2565,7 @@
           </mc:Choice>
           <mc:Fallback>
             <w:pict>
-              <v:shape w14:anchorId="6E33A765" id="_x0000_s1027" type="#_x0000_t202" style="position:absolute;left:0;text-align:left;margin-left:-2.05pt;margin-top:-6.75pt;width:366pt;height:47.5pt;z-index:251660288;visibility:visible;mso-wrap-style:square;mso-width-percent:0;mso-height-percent:0;mso-wrap-distance-left:9pt;mso-wrap-distance-top:0;mso-wrap-distance-right:9pt;mso-wrap-distance-bottom:0;mso-position-horizontal:absolute;mso-position-horizontal-relative:text;mso-position-vertical:absolute;mso-position-vertical-relative:text;mso-width-percent:0;mso-height-percent:0;mso-width-relative:margin;mso-height-relative:margin;v-text-anchor:top" o:gfxdata="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" filled="f" stroked="f" strokeweight=".5pt">
+              <v:shape w14:anchorId="6E33A765" id="_x0000_s1027" type="#_x0000_t202" style="position:absolute;left:0;text-align:left;margin-left:-2.05pt;margin-top:-6.8pt;width:366pt;height:47.5pt;z-index:251660288;visibility:visible;mso-wrap-style:square;mso-width-percent:0;mso-height-percent:0;mso-wrap-distance-left:9pt;mso-wrap-distance-top:0;mso-wrap-distance-right:9pt;mso-wrap-distance-bottom:0;mso-position-horizontal:absolute;mso-position-horizontal-relative:text;mso-position-vertical:absolute;mso-position-vertical-relative:text;mso-width-percent:0;mso-height-percent:0;mso-width-relative:margin;mso-height-relative:margin;v-text-anchor:top" o:gfxdata="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" filled="f" stroked="f" strokeweight=".5pt">
                 <v:textbox>
                   <w:txbxContent>
                     <w:p>
@@ -2660,15 +2640,15 @@
         <mc:AlternateContent>
           <mc:Choice Requires="wps">
             <w:drawing>
-              <wp:anchor distT="0" distB="0" distL="114300" distR="114300" simplePos="0" relativeHeight="251667456" behindDoc="0" locked="0" layoutInCell="1" allowOverlap="1" wp14:anchorId="3FB040F0" wp14:editId="0150C561">
+              <wp:anchor distT="0" distB="0" distL="114300" distR="114300" simplePos="0" relativeHeight="251667456" behindDoc="0" locked="0" layoutInCell="1" allowOverlap="1" wp14:anchorId="3FB040F0" wp14:editId="154DA548">
                 <wp:simplePos x="0" y="0"/>
                 <wp:positionH relativeFrom="column">
-                  <wp:posOffset>-28575</wp:posOffset>
+                  <wp:posOffset>411858</wp:posOffset>
                 </wp:positionH>
                 <wp:positionV relativeFrom="paragraph">
-                  <wp:posOffset>194310</wp:posOffset>
+                  <wp:posOffset>191319</wp:posOffset>
                 </wp:positionV>
-                <wp:extent cx="4991100" cy="514350"/>
+                <wp:extent cx="4552792" cy="514350"/>
                 <wp:effectExtent l="0" t="0" r="0" b="0"/>
                 <wp:wrapNone/>
                 <wp:docPr id="4" name="Text Box 2"/>
@@ -2684,7 +2664,7 @@
                       <wps:spPr bwMode="auto">
                         <a:xfrm>
                           <a:off x="0" y="0"/>
-                          <a:ext cx="4991100" cy="514350"/>
+                          <a:ext cx="4552792" cy="514350"/>
                         </a:xfrm>
                         <a:prstGeom prst="rect">
                           <a:avLst/>
@@ -2894,11 +2874,7 @@
           </mc:Choice>
           <mc:Fallback>
             <w:pict>
-              <v:shapetype w14:anchorId="3FB040F0" id="_x0000_t202" coordsize="21600,21600" o:spt="202" path="m0,0l0,21600,21600,21600,21600,0xe">
-                <v:stroke joinstyle="miter"/>
-                <v:path gradientshapeok="t" o:connecttype="rect"/>
-              </v:shapetype>
-              <v:shape id="_x0000_s1028" type="#_x0000_t202" style="position:absolute;margin-left:-2.25pt;margin-top:15.3pt;width:393pt;height:40.5pt;z-index:251667456;visibility:visible;mso-wrap-style:square;mso-width-percent:0;mso-height-percent:0;mso-wrap-distance-left:9pt;mso-wrap-distance-top:0;mso-wrap-distance-right:9pt;mso-wrap-distance-bottom:0;mso-position-horizontal:absolute;mso-position-horizontal-relative:text;mso-position-vertical:absolute;mso-position-vertical-relative:text;mso-width-percent:0;mso-height-percent:0;mso-width-relative:margin;mso-height-relative:margin;v-text-anchor:top" o:gfxdata="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" filled="f" stroked="f">
+              <v:shape w14:anchorId="3FB040F0" id="_x0000_s1028" type="#_x0000_t202" style="position:absolute;margin-left:32.45pt;margin-top:15.05pt;width:358.5pt;height:40.5pt;z-index:251667456;visibility:visible;mso-wrap-style:square;mso-width-percent:0;mso-height-percent:0;mso-wrap-distance-left:9pt;mso-wrap-distance-top:0;mso-wrap-distance-right:9pt;mso-wrap-distance-bottom:0;mso-position-horizontal:absolute;mso-position-horizontal-relative:text;mso-position-vertical:absolute;mso-position-vertical-relative:text;mso-width-percent:0;mso-height-percent:0;mso-width-relative:margin;mso-height-relative:margin;v-text-anchor:top" o:gfxdata="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" filled="f" stroked="f">
                 <v:textbox>
                   <w:txbxContent>
                     <w:p>
@@ -3105,7 +3081,7 @@
         <mc:AlternateContent>
           <mc:Choice Requires="wps">
             <w:drawing>
-              <wp:anchor distT="0" distB="0" distL="114300" distR="114300" simplePos="0" relativeHeight="251700224" behindDoc="0" locked="0" layoutInCell="1" allowOverlap="1" wp14:anchorId="49FE9962" wp14:editId="28955FE8">
+              <wp:anchor distT="0" distB="0" distL="114300" distR="114300" simplePos="0" relativeHeight="251700224" behindDoc="0" locked="0" layoutInCell="1" allowOverlap="1" wp14:anchorId="49FE9962" wp14:editId="2E91875C">
                 <wp:simplePos x="0" y="0"/>
                 <wp:positionH relativeFrom="column">
                   <wp:posOffset>-63500</wp:posOffset>
@@ -3113,8 +3089,8 @@
                 <wp:positionV relativeFrom="paragraph">
                   <wp:posOffset>311785</wp:posOffset>
                 </wp:positionV>
-                <wp:extent cx="4801235" cy="8346440"/>
-                <wp:effectExtent l="0" t="0" r="0" b="10160"/>
+                <wp:extent cx="4801235" cy="8559800"/>
+                <wp:effectExtent l="0" t="0" r="0" b="0"/>
                 <wp:wrapNone/>
                 <wp:docPr id="1" name="Text Box 1"/>
                 <wp:cNvGraphicFramePr/>
@@ -3125,7 +3101,7 @@
                       <wps:spPr>
                         <a:xfrm>
                           <a:off x="0" y="0"/>
-                          <a:ext cx="4801235" cy="8346440"/>
+                          <a:ext cx="4801235" cy="8559800"/>
                         </a:xfrm>
                         <a:prstGeom prst="rect">
                           <a:avLst/>
@@ -3407,7 +3383,16 @@
                                 <w:sz w:val="23"/>
                                 <w:szCs w:val="23"/>
                               </w:rPr>
-                              <w:t>Aug.</w:t>
+                              <w:t>July</w:t>
+                            </w:r>
+                            <w:r>
+                              <w:rPr>
+                                <w:rFonts w:ascii="Franklin Gothic Medium Cond" w:hAnsi="Franklin Gothic Medium Cond" w:cstheme="minorHAnsi"/>
+                                <w:i/>
+                                <w:sz w:val="23"/>
+                                <w:szCs w:val="23"/>
+                              </w:rPr>
+                              <w:t>.</w:t>
                             </w:r>
                             <w:r>
                               <w:rPr>
@@ -3565,27 +3550,30 @@
                             <w:pPr>
                               <w:pStyle w:val="Default"/>
                               <w:rPr>
-                                <w:i/>
-                              </w:rPr>
-                            </w:pPr>
-                            <w:r>
-                              <w:rPr>
                                 <w:rStyle w:val="A2"/>
                                 <w:rFonts w:ascii="Franklin Gothic Medium Cond" w:hAnsi="Franklin Gothic Medium Cond" w:cstheme="minorHAnsi"/>
                                 <w:i/>
                                 <w:color w:val="auto"/>
                               </w:rPr>
-                              <w:t>Center for Computational Science Research</w:t>
+                            </w:pPr>
+                            <w:r>
+                              <w:rPr>
+                                <w:rStyle w:val="A2"/>
+                                <w:rFonts w:ascii="Franklin Gothic Medium Cond" w:hAnsi="Franklin Gothic Medium Cond" w:cstheme="minorHAnsi"/>
+                                <w:i/>
+                                <w:color w:val="auto"/>
+                              </w:rPr>
+                              <w:t>Progressive</w:t>
                             </w:r>
                           </w:p>
                           <w:p>
                             <w:pPr>
                               <w:pStyle w:val="Pa6"/>
                               <w:rPr>
-                                <w:b/>
+                                <w:rStyle w:val="A2"/>
+                                <w:rFonts w:ascii="Franklin Gothic Medium Cond" w:hAnsi="Franklin Gothic Medium Cond" w:cstheme="minorHAnsi"/>
                                 <w:i/>
-                                <w:sz w:val="22"/>
-                                <w:szCs w:val="22"/>
+                                <w:color w:val="auto"/>
                               </w:rPr>
                             </w:pPr>
                             <w:r>
@@ -3595,7 +3583,7 @@
                                 <w:b/>
                                 <w:color w:val="auto"/>
                               </w:rPr>
-                              <w:t>Director of Operations</w:t>
+                              <w:t>D</w:t>
                             </w:r>
                             <w:r>
                               <w:rPr>
@@ -3604,7 +3592,7 @@
                                 <w:b/>
                                 <w:color w:val="auto"/>
                               </w:rPr>
-                              <w:t xml:space="preserve"> / Data Science</w:t>
+                              <w:t>ata Engineer</w:t>
                             </w:r>
                             <w:r>
                               <w:rPr>
@@ -3613,7 +3601,7 @@
                                 <w:b/>
                                 <w:color w:val="auto"/>
                               </w:rPr>
-                              <w:t xml:space="preserve"> – </w:t>
+                              <w:t xml:space="preserve">– </w:t>
                             </w:r>
                             <w:r>
                               <w:rPr>
@@ -3622,52 +3610,7 @@
                                 <w:i/>
                                 <w:color w:val="auto"/>
                               </w:rPr>
-                              <w:t>Feb</w:t>
-                            </w:r>
-                            <w:r>
-                              <w:rPr>
-                                <w:rStyle w:val="A2"/>
-                                <w:rFonts w:ascii="Franklin Gothic Medium Cond" w:hAnsi="Franklin Gothic Medium Cond" w:cstheme="minorHAnsi"/>
-                                <w:i/>
-                                <w:color w:val="auto"/>
-                              </w:rPr>
-                              <w:t xml:space="preserve">. </w:t>
-                            </w:r>
-                            <w:r>
-                              <w:rPr>
-                                <w:rStyle w:val="A2"/>
-                                <w:rFonts w:ascii="Franklin Gothic Medium Cond" w:hAnsi="Franklin Gothic Medium Cond" w:cstheme="minorHAnsi"/>
-                                <w:i/>
-                                <w:color w:val="auto"/>
-                              </w:rPr>
-                              <w:t>2015</w:t>
-                            </w:r>
-                            <w:r>
-                              <w:rPr>
-                                <w:rStyle w:val="A2"/>
-                                <w:rFonts w:ascii="Franklin Gothic Medium Cond" w:hAnsi="Franklin Gothic Medium Cond" w:cstheme="minorHAnsi"/>
-                                <w:i/>
-                                <w:color w:val="auto"/>
-                              </w:rPr>
-                              <w:t xml:space="preserve"> –</w:t>
-                            </w:r>
-                            <w:r>
-                              <w:rPr>
-                                <w:rStyle w:val="A2"/>
-                                <w:rFonts w:ascii="Franklin Gothic Medium Cond" w:hAnsi="Franklin Gothic Medium Cond" w:cstheme="minorHAnsi"/>
-                                <w:i/>
-                                <w:color w:val="auto"/>
-                              </w:rPr>
-                              <w:t xml:space="preserve"> </w:t>
-                            </w:r>
-                            <w:r>
-                              <w:rPr>
-                                <w:rStyle w:val="A2"/>
-                                <w:rFonts w:ascii="Franklin Gothic Medium Cond" w:hAnsi="Franklin Gothic Medium Cond" w:cstheme="minorHAnsi"/>
-                                <w:i/>
-                                <w:color w:val="auto"/>
-                              </w:rPr>
-                              <w:t>Present</w:t>
+                              <w:t>Mar. 2018 - Present</w:t>
                             </w:r>
                           </w:p>
                           <w:p>
@@ -3679,9 +3622,7 @@
                               </w:numPr>
                               <w:ind w:left="360" w:hanging="270"/>
                               <w:rPr>
-                                <w:rFonts w:ascii="Franklin Gothic Medium Cond" w:hAnsi="Franklin Gothic Medium Cond" w:cstheme="minorHAnsi"/>
-                                <w:sz w:val="23"/>
-                                <w:szCs w:val="23"/>
+                                <w:i/>
                               </w:rPr>
                             </w:pPr>
                             <w:r>
@@ -3690,41 +3631,172 @@
                                 <w:sz w:val="23"/>
                                 <w:szCs w:val="23"/>
                               </w:rPr>
-                              <w:t xml:space="preserve">Managed stakeholders for </w:t>
-                            </w:r>
-                            <w:r>
-                              <w:rPr>
-                                <w:rFonts w:ascii="Franklin Gothic Medium Cond" w:hAnsi="Franklin Gothic Medium Cond" w:cstheme="minorHAnsi"/>
-                                <w:sz w:val="23"/>
-                                <w:szCs w:val="23"/>
-                              </w:rPr>
-                              <w:t xml:space="preserve">data science </w:t>
-                            </w:r>
-                            <w:r>
-                              <w:rPr>
-                                <w:rFonts w:ascii="Franklin Gothic Medium Cond" w:hAnsi="Franklin Gothic Medium Cond" w:cstheme="minorHAnsi"/>
-                                <w:sz w:val="23"/>
-                                <w:szCs w:val="23"/>
-                              </w:rPr>
-                              <w:t xml:space="preserve">501c3 that operates the Open Commons Consortium, </w:t>
-                            </w:r>
-                            <w:proofErr w:type="spellStart"/>
-                            <w:r>
-                              <w:rPr>
-                                <w:rFonts w:ascii="Franklin Gothic Medium Cond" w:hAnsi="Franklin Gothic Medium Cond" w:cstheme="minorHAnsi"/>
-                                <w:sz w:val="23"/>
-                                <w:szCs w:val="23"/>
-                              </w:rPr>
-                              <w:t>BloodPAC</w:t>
-                            </w:r>
-                            <w:proofErr w:type="spellEnd"/>
-                            <w:r>
-                              <w:rPr>
-                                <w:rFonts w:ascii="Franklin Gothic Medium Cond" w:hAnsi="Franklin Gothic Medium Cond" w:cstheme="minorHAnsi"/>
-                                <w:sz w:val="23"/>
-                                <w:szCs w:val="23"/>
-                              </w:rPr>
-                              <w:t>, and the Data Mining Group.</w:t>
+                              <w:t>Facilitating wide range of Data Science projects in the Progressive Center for Excellence in AI/Machine Learning</w:t>
+                            </w:r>
+                          </w:p>
+                          <w:p>
+                            <w:pPr>
+                              <w:pStyle w:val="Pa6"/>
+                              <w:rPr>
+                                <w:rFonts w:ascii="Franklin Gothic Medium Cond" w:hAnsi="Franklin Gothic Medium Cond" w:cstheme="minorHAnsi"/>
+                                <w:sz w:val="23"/>
+                                <w:szCs w:val="23"/>
+                              </w:rPr>
+                            </w:pPr>
+                          </w:p>
+                          <w:p>
+                            <w:pPr>
+                              <w:pStyle w:val="Pa6"/>
+                              <w:rPr>
+                                <w:i/>
+                              </w:rPr>
+                            </w:pPr>
+                            <w:r>
+                              <w:rPr>
+                                <w:rStyle w:val="A2"/>
+                                <w:rFonts w:ascii="Franklin Gothic Medium Cond" w:hAnsi="Franklin Gothic Medium Cond" w:cstheme="minorHAnsi"/>
+                                <w:i/>
+                                <w:color w:val="auto"/>
+                              </w:rPr>
+                              <w:t>Center for Computational Science Research</w:t>
+                            </w:r>
+                          </w:p>
+                          <w:p>
+                            <w:pPr>
+                              <w:pStyle w:val="Pa6"/>
+                              <w:rPr>
+                                <w:rStyle w:val="A2"/>
+                                <w:rFonts w:ascii="Franklin Gothic Medium Cond" w:hAnsi="Franklin Gothic Medium Cond" w:cstheme="minorHAnsi"/>
+                                <w:i/>
+                                <w:color w:val="auto"/>
+                              </w:rPr>
+                            </w:pPr>
+                            <w:r>
+                              <w:rPr>
+                                <w:rStyle w:val="A2"/>
+                                <w:rFonts w:ascii="Franklin Gothic Medium Cond" w:hAnsi="Franklin Gothic Medium Cond" w:cstheme="minorHAnsi"/>
+                                <w:b/>
+                                <w:color w:val="auto"/>
+                              </w:rPr>
+                              <w:t>Director of Operations</w:t>
+                            </w:r>
+                            <w:r>
+                              <w:rPr>
+                                <w:rStyle w:val="A2"/>
+                                <w:rFonts w:ascii="Franklin Gothic Medium Cond" w:hAnsi="Franklin Gothic Medium Cond" w:cstheme="minorHAnsi"/>
+                                <w:b/>
+                                <w:color w:val="auto"/>
+                              </w:rPr>
+                              <w:t xml:space="preserve"> / Data Science</w:t>
+                            </w:r>
+                            <w:r>
+                              <w:rPr>
+                                <w:rStyle w:val="A2"/>
+                                <w:rFonts w:ascii="Franklin Gothic Medium Cond" w:hAnsi="Franklin Gothic Medium Cond" w:cstheme="minorHAnsi"/>
+                                <w:b/>
+                                <w:color w:val="auto"/>
+                              </w:rPr>
+                              <w:t xml:space="preserve"> – </w:t>
+                            </w:r>
+                            <w:r>
+                              <w:rPr>
+                                <w:rStyle w:val="A2"/>
+                                <w:rFonts w:ascii="Franklin Gothic Medium Cond" w:hAnsi="Franklin Gothic Medium Cond" w:cstheme="minorHAnsi"/>
+                                <w:i/>
+                                <w:color w:val="auto"/>
+                              </w:rPr>
+                              <w:t>Feb</w:t>
+                            </w:r>
+                            <w:r>
+                              <w:rPr>
+                                <w:rStyle w:val="A2"/>
+                                <w:rFonts w:ascii="Franklin Gothic Medium Cond" w:hAnsi="Franklin Gothic Medium Cond" w:cstheme="minorHAnsi"/>
+                                <w:i/>
+                                <w:color w:val="auto"/>
+                              </w:rPr>
+                              <w:t xml:space="preserve">. </w:t>
+                            </w:r>
+                            <w:r>
+                              <w:rPr>
+                                <w:rStyle w:val="A2"/>
+                                <w:rFonts w:ascii="Franklin Gothic Medium Cond" w:hAnsi="Franklin Gothic Medium Cond" w:cstheme="minorHAnsi"/>
+                                <w:i/>
+                                <w:color w:val="auto"/>
+                              </w:rPr>
+                              <w:t>2015</w:t>
+                            </w:r>
+                            <w:r>
+                              <w:rPr>
+                                <w:rStyle w:val="A2"/>
+                                <w:rFonts w:ascii="Franklin Gothic Medium Cond" w:hAnsi="Franklin Gothic Medium Cond" w:cstheme="minorHAnsi"/>
+                                <w:i/>
+                                <w:color w:val="auto"/>
+                              </w:rPr>
+                              <w:t xml:space="preserve"> –</w:t>
+                            </w:r>
+                            <w:r>
+                              <w:rPr>
+                                <w:rStyle w:val="A2"/>
+                                <w:rFonts w:ascii="Franklin Gothic Medium Cond" w:hAnsi="Franklin Gothic Medium Cond" w:cstheme="minorHAnsi"/>
+                                <w:i/>
+                                <w:color w:val="auto"/>
+                              </w:rPr>
+                              <w:t xml:space="preserve"> </w:t>
+                            </w:r>
+                            <w:r>
+                              <w:rPr>
+                                <w:rStyle w:val="A2"/>
+                                <w:rFonts w:ascii="Franklin Gothic Medium Cond" w:hAnsi="Franklin Gothic Medium Cond" w:cstheme="minorHAnsi"/>
+                                <w:i/>
+                                <w:color w:val="auto"/>
+                              </w:rPr>
+                              <w:t>Feb. 2018</w:t>
+                            </w:r>
+                          </w:p>
+                          <w:p>
+                            <w:pPr>
+                              <w:pStyle w:val="Pa6"/>
+                              <w:rPr>
+                                <w:b/>
+                                <w:i/>
+                                <w:sz w:val="22"/>
+                                <w:szCs w:val="22"/>
+                              </w:rPr>
+                            </w:pPr>
+                            <w:r>
+                              <w:rPr>
+                                <w:rStyle w:val="A2"/>
+                                <w:rFonts w:ascii="Franklin Gothic Medium Cond" w:hAnsi="Franklin Gothic Medium Cond" w:cstheme="minorHAnsi"/>
+                                <w:b/>
+                                <w:color w:val="auto"/>
+                              </w:rPr>
+                              <w:t xml:space="preserve">Operations Manager - </w:t>
+                            </w:r>
+                            <w:r>
+                              <w:rPr>
+                                <w:rStyle w:val="A2"/>
+                                <w:rFonts w:ascii="Franklin Gothic Medium Cond" w:hAnsi="Franklin Gothic Medium Cond" w:cstheme="minorHAnsi"/>
+                                <w:color w:val="auto"/>
+                              </w:rPr>
+                              <w:t xml:space="preserve">April 2012 </w:t>
+                            </w:r>
+                            <w:r>
+                              <w:rPr>
+                                <w:rStyle w:val="A2"/>
+                                <w:rFonts w:ascii="Franklin Gothic Medium Cond" w:hAnsi="Franklin Gothic Medium Cond" w:cstheme="minorHAnsi"/>
+                                <w:b/>
+                                <w:color w:val="auto"/>
+                              </w:rPr>
+                              <w:t xml:space="preserve">– </w:t>
+                            </w:r>
+                            <w:r>
+                              <w:rPr>
+                                <w:rStyle w:val="A2"/>
+                                <w:rFonts w:ascii="Franklin Gothic Medium Cond" w:hAnsi="Franklin Gothic Medium Cond" w:cstheme="minorHAnsi"/>
+                                <w:i/>
+                                <w:color w:val="auto"/>
+                              </w:rPr>
+                              <w:t>Feb. 2015</w:t>
                             </w:r>
                           </w:p>
                           <w:p>
@@ -3747,7 +3819,23 @@
                                 <w:sz w:val="23"/>
                                 <w:szCs w:val="23"/>
                               </w:rPr>
-                              <w:t>Facilitate relationships with NASA and NOAA to openly redistribute satellite data.</w:t>
+                              <w:t xml:space="preserve">Managed stakeholders for </w:t>
+                            </w:r>
+                            <w:r>
+                              <w:rPr>
+                                <w:rFonts w:ascii="Franklin Gothic Medium Cond" w:hAnsi="Franklin Gothic Medium Cond" w:cstheme="minorHAnsi"/>
+                                <w:sz w:val="23"/>
+                                <w:szCs w:val="23"/>
+                              </w:rPr>
+                              <w:t xml:space="preserve">data science </w:t>
+                            </w:r>
+                            <w:r>
+                              <w:rPr>
+                                <w:rFonts w:ascii="Franklin Gothic Medium Cond" w:hAnsi="Franklin Gothic Medium Cond" w:cstheme="minorHAnsi"/>
+                                <w:sz w:val="23"/>
+                                <w:szCs w:val="23"/>
+                              </w:rPr>
+                              <w:t>501c3 that operates the Open Commons Consortium, BloodPAC, and the Data Mining Group.</w:t>
                             </w:r>
                           </w:p>
                           <w:p>
@@ -3770,7 +3858,7 @@
                                 <w:sz w:val="23"/>
                                 <w:szCs w:val="23"/>
                               </w:rPr>
-                              <w:t>Release and community manager for PMML and PFA, standards in predictive analytic deployment.</w:t>
+                              <w:t>Facilitate relationships with NASA and NOAA to openly redistribute satellite data.</w:t>
                             </w:r>
                           </w:p>
                           <w:p>
@@ -3793,23 +3881,7 @@
                                 <w:sz w:val="23"/>
                                 <w:szCs w:val="23"/>
                               </w:rPr>
-                              <w:t>Community</w:t>
-                            </w:r>
-                            <w:r>
-                              <w:rPr>
-                                <w:rFonts w:ascii="Franklin Gothic Medium Cond" w:hAnsi="Franklin Gothic Medium Cond" w:cstheme="minorHAnsi"/>
-                                <w:sz w:val="23"/>
-                                <w:szCs w:val="23"/>
-                              </w:rPr>
-                              <w:t xml:space="preserve"> and development</w:t>
-                            </w:r>
-                            <w:r>
-                              <w:rPr>
-                                <w:rFonts w:ascii="Franklin Gothic Medium Cond" w:hAnsi="Franklin Gothic Medium Cond" w:cstheme="minorHAnsi"/>
-                                <w:sz w:val="23"/>
-                                <w:szCs w:val="23"/>
-                              </w:rPr>
-                              <w:t xml:space="preserve"> manager for petabyte scale science clouds.</w:t>
+                              <w:t>Release and community manager for PMML and PFA, standards in predictive analytic deployment.</w:t>
                             </w:r>
                           </w:p>
                           <w:p>
@@ -3832,39 +3904,23 @@
                                 <w:sz w:val="23"/>
                                 <w:szCs w:val="23"/>
                               </w:rPr>
-                              <w:t xml:space="preserve">Organized </w:t>
-                            </w:r>
-                            <w:r>
-                              <w:rPr>
-                                <w:rFonts w:ascii="Franklin Gothic Medium Cond" w:hAnsi="Franklin Gothic Medium Cond" w:cstheme="minorHAnsi"/>
-                                <w:sz w:val="23"/>
-                                <w:szCs w:val="23"/>
-                              </w:rPr>
-                              <w:t xml:space="preserve">Data Group, Data Experience, and Data Modeler </w:t>
-                            </w:r>
-                            <w:r>
-                              <w:rPr>
-                                <w:rFonts w:ascii="Franklin Gothic Medium Cond" w:hAnsi="Franklin Gothic Medium Cond" w:cstheme="minorHAnsi"/>
-                                <w:sz w:val="23"/>
-                                <w:szCs w:val="23"/>
-                              </w:rPr>
-                              <w:t>working groups</w:t>
-                            </w:r>
-                            <w:r>
-                              <w:rPr>
-                                <w:rFonts w:ascii="Franklin Gothic Medium Cond" w:hAnsi="Franklin Gothic Medium Cond" w:cstheme="minorHAnsi"/>
-                                <w:sz w:val="23"/>
-                                <w:szCs w:val="23"/>
-                              </w:rPr>
-                              <w:t xml:space="preserve"> for national scale liquid biopsy data sharing project</w:t>
-                            </w:r>
-                            <w:r>
-                              <w:rPr>
-                                <w:rFonts w:ascii="Franklin Gothic Medium Cond" w:hAnsi="Franklin Gothic Medium Cond" w:cstheme="minorHAnsi"/>
-                                <w:sz w:val="23"/>
-                                <w:szCs w:val="23"/>
-                              </w:rPr>
-                              <w:t>.</w:t>
+                              <w:t>Community</w:t>
+                            </w:r>
+                            <w:r>
+                              <w:rPr>
+                                <w:rFonts w:ascii="Franklin Gothic Medium Cond" w:hAnsi="Franklin Gothic Medium Cond" w:cstheme="minorHAnsi"/>
+                                <w:sz w:val="23"/>
+                                <w:szCs w:val="23"/>
+                              </w:rPr>
+                              <w:t xml:space="preserve"> and development</w:t>
+                            </w:r>
+                            <w:r>
+                              <w:rPr>
+                                <w:rFonts w:ascii="Franklin Gothic Medium Cond" w:hAnsi="Franklin Gothic Medium Cond" w:cstheme="minorHAnsi"/>
+                                <w:sz w:val="23"/>
+                                <w:szCs w:val="23"/>
+                              </w:rPr>
+                              <w:t xml:space="preserve"> manager for petabyte scale science clouds.</w:t>
                             </w:r>
                           </w:p>
                           <w:p>
@@ -3887,23 +3943,39 @@
                                 <w:sz w:val="23"/>
                                 <w:szCs w:val="23"/>
                               </w:rPr>
-                              <w:t xml:space="preserve">BI analysis and data </w:t>
-                            </w:r>
-                            <w:r>
-                              <w:rPr>
-                                <w:rFonts w:ascii="Franklin Gothic Medium Cond" w:hAnsi="Franklin Gothic Medium Cond" w:cstheme="minorHAnsi"/>
-                                <w:sz w:val="23"/>
-                                <w:szCs w:val="23"/>
-                              </w:rPr>
-                              <w:t xml:space="preserve">modeling for allocating available </w:t>
-                            </w:r>
-                            <w:r>
-                              <w:rPr>
-                                <w:rFonts w:ascii="Franklin Gothic Medium Cond" w:hAnsi="Franklin Gothic Medium Cond" w:cstheme="minorHAnsi"/>
-                                <w:sz w:val="23"/>
-                                <w:szCs w:val="23"/>
-                              </w:rPr>
-                              <w:t>community resources.</w:t>
+                              <w:t xml:space="preserve">Organized </w:t>
+                            </w:r>
+                            <w:r>
+                              <w:rPr>
+                                <w:rFonts w:ascii="Franklin Gothic Medium Cond" w:hAnsi="Franklin Gothic Medium Cond" w:cstheme="minorHAnsi"/>
+                                <w:sz w:val="23"/>
+                                <w:szCs w:val="23"/>
+                              </w:rPr>
+                              <w:t xml:space="preserve">Data Group, Data Experience, and Data Modeler </w:t>
+                            </w:r>
+                            <w:r>
+                              <w:rPr>
+                                <w:rFonts w:ascii="Franklin Gothic Medium Cond" w:hAnsi="Franklin Gothic Medium Cond" w:cstheme="minorHAnsi"/>
+                                <w:sz w:val="23"/>
+                                <w:szCs w:val="23"/>
+                              </w:rPr>
+                              <w:t>working groups</w:t>
+                            </w:r>
+                            <w:r>
+                              <w:rPr>
+                                <w:rFonts w:ascii="Franklin Gothic Medium Cond" w:hAnsi="Franklin Gothic Medium Cond" w:cstheme="minorHAnsi"/>
+                                <w:sz w:val="23"/>
+                                <w:szCs w:val="23"/>
+                              </w:rPr>
+                              <w:t xml:space="preserve"> for national scale liquid biopsy data sharing project</w:t>
+                            </w:r>
+                            <w:r>
+                              <w:rPr>
+                                <w:rFonts w:ascii="Franklin Gothic Medium Cond" w:hAnsi="Franklin Gothic Medium Cond" w:cstheme="minorHAnsi"/>
+                                <w:sz w:val="23"/>
+                                <w:szCs w:val="23"/>
+                              </w:rPr>
+                              <w:t>.</w:t>
                             </w:r>
                           </w:p>
                           <w:p>
@@ -3926,66 +3998,35 @@
                                 <w:sz w:val="23"/>
                                 <w:szCs w:val="23"/>
                               </w:rPr>
-                              <w:t>Governance for data contribution, data access, authentication and authoriza</w:t>
-                            </w:r>
-                            <w:r>
-                              <w:rPr>
-                                <w:rFonts w:ascii="Franklin Gothic Medium Cond" w:hAnsi="Franklin Gothic Medium Cond" w:cstheme="minorHAnsi"/>
-                                <w:sz w:val="23"/>
-                                <w:szCs w:val="23"/>
-                              </w:rPr>
-                              <w:t>tion for multiple major projects.</w:t>
+                              <w:t xml:space="preserve">BI analysis and data </w:t>
+                            </w:r>
+                            <w:r>
+                              <w:rPr>
+                                <w:rFonts w:ascii="Franklin Gothic Medium Cond" w:hAnsi="Franklin Gothic Medium Cond" w:cstheme="minorHAnsi"/>
+                                <w:sz w:val="23"/>
+                                <w:szCs w:val="23"/>
+                              </w:rPr>
+                              <w:t xml:space="preserve">modeling for allocating available </w:t>
+                            </w:r>
+                            <w:r>
+                              <w:rPr>
+                                <w:rFonts w:ascii="Franklin Gothic Medium Cond" w:hAnsi="Franklin Gothic Medium Cond" w:cstheme="minorHAnsi"/>
+                                <w:sz w:val="23"/>
+                                <w:szCs w:val="23"/>
+                              </w:rPr>
+                              <w:t>community resources.</w:t>
                             </w:r>
                           </w:p>
                           <w:p>
                             <w:pPr>
                               <w:pStyle w:val="Pa6"/>
                               <w:rPr>
+                                <w:rFonts w:ascii="Franklin Gothic Medium Cond" w:hAnsi="Franklin Gothic Medium Cond" w:cstheme="minorHAnsi"/>
                                 <w:b/>
-                                <w:i/>
-                                <w:sz w:val="22"/>
-                                <w:szCs w:val="22"/>
-                              </w:rPr>
-                            </w:pPr>
-                            <w:r>
-                              <w:rPr>
-                                <w:rStyle w:val="A2"/>
-                                <w:rFonts w:ascii="Franklin Gothic Medium Cond" w:hAnsi="Franklin Gothic Medium Cond" w:cstheme="minorHAnsi"/>
-                                <w:b/>
-                                <w:color w:val="auto"/>
-                              </w:rPr>
-                              <w:t xml:space="preserve">Operations Manager - </w:t>
-                            </w:r>
-                            <w:r>
-                              <w:rPr>
-                                <w:rStyle w:val="A2"/>
-                                <w:rFonts w:ascii="Franklin Gothic Medium Cond" w:hAnsi="Franklin Gothic Medium Cond" w:cstheme="minorHAnsi"/>
-                                <w:color w:val="auto"/>
-                              </w:rPr>
-                              <w:t xml:space="preserve">April 2012 </w:t>
-                            </w:r>
-                            <w:r>
-                              <w:rPr>
-                                <w:rStyle w:val="A2"/>
-                                <w:rFonts w:ascii="Franklin Gothic Medium Cond" w:hAnsi="Franklin Gothic Medium Cond" w:cstheme="minorHAnsi"/>
-                                <w:b/>
-                                <w:color w:val="auto"/>
-                              </w:rPr>
-                              <w:t xml:space="preserve">– </w:t>
-                            </w:r>
-                            <w:r>
-                              <w:rPr>
-                                <w:rStyle w:val="A2"/>
-                                <w:rFonts w:ascii="Franklin Gothic Medium Cond" w:hAnsi="Franklin Gothic Medium Cond" w:cstheme="minorHAnsi"/>
-                                <w:i/>
-                                <w:color w:val="auto"/>
-                              </w:rPr>
-                              <w:t>Feb. 2015</w:t>
-                            </w:r>
-                          </w:p>
-                          <w:p>
-                            <w:pPr>
-                              <w:pStyle w:val="Default"/>
+                                <w:bCs/>
+                                <w:sz w:val="26"/>
+                                <w:szCs w:val="26"/>
+                              </w:rPr>
                             </w:pPr>
                           </w:p>
                           <w:p>
@@ -4063,47 +4104,7 @@
                                 <w:sz w:val="23"/>
                                 <w:szCs w:val="23"/>
                               </w:rPr>
-                              <w:t xml:space="preserve">Maria T. Patterson, Robert L. Grossman, </w:t>
-                            </w:r>
-                            <w:proofErr w:type="spellStart"/>
-                            <w:r>
-                              <w:rPr>
-                                <w:rFonts w:ascii="Franklin Gothic Medium Cond" w:hAnsi="Franklin Gothic Medium Cond" w:cstheme="minorHAnsi"/>
-                                <w:bCs/>
-                                <w:sz w:val="23"/>
-                                <w:szCs w:val="23"/>
-                              </w:rPr>
-                              <w:t>Vuong</w:t>
-                            </w:r>
-                            <w:proofErr w:type="spellEnd"/>
-                            <w:r>
-                              <w:rPr>
-                                <w:rFonts w:ascii="Franklin Gothic Medium Cond" w:hAnsi="Franklin Gothic Medium Cond" w:cstheme="minorHAnsi"/>
-                                <w:bCs/>
-                                <w:sz w:val="23"/>
-                                <w:szCs w:val="23"/>
-                              </w:rPr>
-                              <w:t> Ly, Daniel J. </w:t>
-                            </w:r>
-                            <w:proofErr w:type="spellStart"/>
-                            <w:r>
-                              <w:rPr>
-                                <w:rFonts w:ascii="Franklin Gothic Medium Cond" w:hAnsi="Franklin Gothic Medium Cond" w:cstheme="minorHAnsi"/>
-                                <w:bCs/>
-                                <w:sz w:val="23"/>
-                                <w:szCs w:val="23"/>
-                              </w:rPr>
-                              <w:t>Mandl</w:t>
-                            </w:r>
-                            <w:proofErr w:type="spellEnd"/>
-                            <w:r>
-                              <w:rPr>
-                                <w:rFonts w:ascii="Franklin Gothic Medium Cond" w:hAnsi="Franklin Gothic Medium Cond" w:cstheme="minorHAnsi"/>
-                                <w:bCs/>
-                                <w:sz w:val="23"/>
-                                <w:szCs w:val="23"/>
-                              </w:rPr>
-                              <w:t xml:space="preserve">, Walt Wells, et all) </w:t>
+                              <w:t xml:space="preserve">Maria T. Patterson, Robert L. Grossman, Vuong Ly, Daniel J. Mandl, Walt Wells, et all) </w:t>
                             </w:r>
                             <w:r>
                               <w:rPr>
@@ -4158,9 +4159,8 @@
                                 <w:sz w:val="23"/>
                                 <w:szCs w:val="23"/>
                               </w:rPr>
-                              <w:t>n Cancer (</w:t>
-                            </w:r>
-                            <w:proofErr w:type="spellStart"/>
+                              <w:t xml:space="preserve">n Cancer (BloodPAC) Consortium </w:t>
+                            </w:r>
                             <w:r>
                               <w:rPr>
                                 <w:rFonts w:ascii="Franklin Gothic Medium Cond" w:hAnsi="Franklin Gothic Medium Cond" w:cstheme="minorHAnsi"/>
@@ -4168,46 +4168,7 @@
                                 <w:sz w:val="23"/>
                                 <w:szCs w:val="23"/>
                               </w:rPr>
-                              <w:t>BloodPAC</w:t>
-                            </w:r>
-                            <w:proofErr w:type="spellEnd"/>
-                            <w:r>
-                              <w:rPr>
-                                <w:rFonts w:ascii="Franklin Gothic Medium Cond" w:hAnsi="Franklin Gothic Medium Cond" w:cstheme="minorHAnsi"/>
-                                <w:bCs/>
-                                <w:sz w:val="23"/>
-                                <w:szCs w:val="23"/>
-                              </w:rPr>
-                              <w:t xml:space="preserve">) Consortium </w:t>
-                            </w:r>
-                            <w:r>
-                              <w:rPr>
-                                <w:rFonts w:ascii="Franklin Gothic Medium Cond" w:hAnsi="Franklin Gothic Medium Cond" w:cstheme="minorHAnsi"/>
-                                <w:bCs/>
-                                <w:sz w:val="23"/>
-                                <w:szCs w:val="23"/>
-                              </w:rPr>
-                              <w:t xml:space="preserve">(Robert L. Grossman, Lauren </w:t>
-                            </w:r>
-                            <w:proofErr w:type="spellStart"/>
-                            <w:r>
-                              <w:rPr>
-                                <w:rFonts w:ascii="Franklin Gothic Medium Cond" w:hAnsi="Franklin Gothic Medium Cond" w:cstheme="minorHAnsi"/>
-                                <w:bCs/>
-                                <w:sz w:val="23"/>
-                                <w:szCs w:val="23"/>
-                              </w:rPr>
-                              <w:t>Leiman</w:t>
-                            </w:r>
-                            <w:proofErr w:type="spellEnd"/>
-                            <w:r>
-                              <w:rPr>
-                                <w:rFonts w:ascii="Franklin Gothic Medium Cond" w:hAnsi="Franklin Gothic Medium Cond" w:cstheme="minorHAnsi"/>
-                                <w:bCs/>
-                                <w:sz w:val="23"/>
-                                <w:szCs w:val="23"/>
-                              </w:rPr>
-                              <w:t xml:space="preserve">, Walt Wells, et all), </w:t>
+                              <w:t xml:space="preserve">(Robert L. Grossman, Lauren Leiman, Walt Wells, et all), </w:t>
                             </w:r>
                             <w:r>
                               <w:rPr>
@@ -4271,27 +4232,7 @@
                                 <w:sz w:val="23"/>
                                 <w:szCs w:val="23"/>
                               </w:rPr>
-                              <w:t xml:space="preserve"> (Zach </w:t>
-                            </w:r>
-                            <w:proofErr w:type="spellStart"/>
-                            <w:r>
-                              <w:rPr>
-                                <w:rFonts w:ascii="Franklin Gothic Medium Cond" w:hAnsi="Franklin Gothic Medium Cond" w:cstheme="minorHAnsi"/>
-                                <w:bCs/>
-                                <w:sz w:val="23"/>
-                                <w:szCs w:val="23"/>
-                              </w:rPr>
-                              <w:t>Flamig</w:t>
-                            </w:r>
-                            <w:proofErr w:type="spellEnd"/>
-                            <w:r>
-                              <w:rPr>
-                                <w:rFonts w:ascii="Franklin Gothic Medium Cond" w:hAnsi="Franklin Gothic Medium Cond" w:cstheme="minorHAnsi"/>
-                                <w:bCs/>
-                                <w:sz w:val="23"/>
-                                <w:szCs w:val="23"/>
-                              </w:rPr>
-                              <w:t xml:space="preserve">, Robert L. Grossman, Maria T. Patterson, Walt Wells), </w:t>
+                              <w:t xml:space="preserve"> (Zach Flamig, Robert L. Grossman, Maria T. Patterson, Walt Wells), </w:t>
                             </w:r>
                             <w:r>
                               <w:rPr>
@@ -4368,61 +4309,7 @@
                                 <w:sz w:val="23"/>
                                 <w:szCs w:val="23"/>
                               </w:rPr>
-                              <w:t xml:space="preserve">The Matsu Wheel: A Cloud-based Framework for Efficient Analysis and Reanalysis of Earth Satellite Imagery (Robert L. Grossman, Maria T. Patterson, Matthew Handy, </w:t>
-                            </w:r>
-                            <w:proofErr w:type="spellStart"/>
-                            <w:r>
-                              <w:rPr>
-                                <w:rFonts w:ascii="Franklin Gothic Medium Cond" w:hAnsi="Franklin Gothic Medium Cond" w:cstheme="minorHAnsi"/>
-                                <w:sz w:val="23"/>
-                                <w:szCs w:val="23"/>
-                              </w:rPr>
-                              <w:t>Vuong</w:t>
-                            </w:r>
-                            <w:proofErr w:type="spellEnd"/>
-                            <w:r>
-                              <w:rPr>
-                                <w:rFonts w:ascii="Franklin Gothic Medium Cond" w:hAnsi="Franklin Gothic Medium Cond" w:cstheme="minorHAnsi"/>
-                                <w:sz w:val="23"/>
-                                <w:szCs w:val="23"/>
-                              </w:rPr>
-                              <w:t xml:space="preserve"> Ly, Ray Powell, Collin Bennett, Daniel J. </w:t>
-                            </w:r>
-                            <w:proofErr w:type="spellStart"/>
-                            <w:r>
-                              <w:rPr>
-                                <w:rFonts w:ascii="Franklin Gothic Medium Cond" w:hAnsi="Franklin Gothic Medium Cond" w:cstheme="minorHAnsi"/>
-                                <w:sz w:val="23"/>
-                                <w:szCs w:val="23"/>
-                              </w:rPr>
-                              <w:t>Mandl</w:t>
-                            </w:r>
-                            <w:proofErr w:type="spellEnd"/>
-                            <w:r>
-                              <w:rPr>
-                                <w:rFonts w:ascii="Franklin Gothic Medium Cond" w:hAnsi="Franklin Gothic Medium Cond" w:cstheme="minorHAnsi"/>
-                                <w:sz w:val="23"/>
-                                <w:szCs w:val="23"/>
-                              </w:rPr>
-                              <w:t xml:space="preserve">, Walt Wells, James </w:t>
-                            </w:r>
-                            <w:proofErr w:type="spellStart"/>
-                            <w:r>
-                              <w:rPr>
-                                <w:rFonts w:ascii="Franklin Gothic Medium Cond" w:hAnsi="Franklin Gothic Medium Cond" w:cstheme="minorHAnsi"/>
-                                <w:sz w:val="23"/>
-                                <w:szCs w:val="23"/>
-                              </w:rPr>
-                              <w:t>Pivarski</w:t>
-                            </w:r>
-                            <w:proofErr w:type="spellEnd"/>
-                            <w:r>
-                              <w:rPr>
-                                <w:rFonts w:ascii="Franklin Gothic Medium Cond" w:hAnsi="Franklin Gothic Medium Cond" w:cstheme="minorHAnsi"/>
-                                <w:sz w:val="23"/>
-                                <w:szCs w:val="23"/>
-                              </w:rPr>
-                              <w:t xml:space="preserve">), </w:t>
+                              <w:t xml:space="preserve">The Matsu Wheel: A Cloud-based Framework for Efficient Analysis and Reanalysis of Earth Satellite Imagery (Robert L. Grossman, Maria T. Patterson, Matthew Handy, Vuong Ly, Ray Powell, Collin Bennett, Daniel J. Mandl, Walt Wells, James Pivarski), </w:t>
                             </w:r>
                             <w:r>
                               <w:rPr>
@@ -4455,25 +4342,7 @@
                                 <w:sz w:val="23"/>
                                 <w:szCs w:val="23"/>
                               </w:rPr>
-                              <w:t xml:space="preserve">The Design of a Community Science Cloud: The Open Science Data Cloud Perspective (Robert L Grossman, Matthew Greenway, Allison P Heath, Ray Powell, Walt Wells, Kevin White, Malcolm Atkinson, Joe J </w:t>
-                            </w:r>
-                            <w:proofErr w:type="spellStart"/>
-                            <w:r>
-                              <w:rPr>
-                                <w:rFonts w:ascii="Franklin Gothic Medium Cond" w:hAnsi="Franklin Gothic Medium Cond" w:cs="Times New Roman"/>
-                                <w:sz w:val="23"/>
-                                <w:szCs w:val="23"/>
-                              </w:rPr>
-                              <w:t>Mambretti</w:t>
-                            </w:r>
-                            <w:proofErr w:type="spellEnd"/>
-                            <w:r>
-                              <w:rPr>
-                                <w:rFonts w:ascii="Franklin Gothic Medium Cond" w:hAnsi="Franklin Gothic Medium Cond" w:cs="Times New Roman"/>
-                                <w:sz w:val="23"/>
-                                <w:szCs w:val="23"/>
-                              </w:rPr>
-                              <w:t xml:space="preserve">, et all), </w:t>
+                              <w:t xml:space="preserve">The Design of a Community Science Cloud: The Open Science Data Cloud Perspective (Robert L Grossman, Matthew Greenway, Allison P Heath, Ray Powell, Walt Wells, Kevin White, Malcolm Atkinson, Joe J Mambretti, et all), </w:t>
                             </w:r>
                             <w:r>
                               <w:rPr>
@@ -4519,7 +4388,7 @@
           </mc:Choice>
           <mc:Fallback>
             <w:pict>
-              <v:shape w14:anchorId="49FE9962" id="Text Box 1" o:spid="_x0000_s1029" type="#_x0000_t202" style="position:absolute;margin-left:-5pt;margin-top:24.55pt;width:378.05pt;height:657.2pt;z-index:251700224;visibility:visible;mso-wrap-style:square;mso-width-percent:0;mso-height-percent:0;mso-wrap-distance-left:9pt;mso-wrap-distance-top:0;mso-wrap-distance-right:9pt;mso-wrap-distance-bottom:0;mso-position-horizontal:absolute;mso-position-horizontal-relative:text;mso-position-vertical:absolute;mso-position-vertical-relative:text;mso-width-percent:0;mso-height-percent:0;mso-width-relative:margin;mso-height-relative:margin;v-text-anchor:top" o:gfxdata="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" filled="f" stroked="f" strokeweight=".5pt">
+              <v:shape w14:anchorId="49FE9962" id="Text Box 1" o:spid="_x0000_s1029" type="#_x0000_t202" style="position:absolute;margin-left:-5pt;margin-top:24.55pt;width:378.05pt;height:674pt;z-index:251700224;visibility:visible;mso-wrap-style:square;mso-width-percent:0;mso-height-percent:0;mso-wrap-distance-left:9pt;mso-wrap-distance-top:0;mso-wrap-distance-right:9pt;mso-wrap-distance-bottom:0;mso-position-horizontal:absolute;mso-position-horizontal-relative:text;mso-position-vertical:absolute;mso-position-vertical-relative:text;mso-width-percent:0;mso-height-percent:0;mso-width-relative:margin;mso-height-relative:margin;v-text-anchor:top" o:gfxdata="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" filled="f" stroked="f" strokeweight=".5pt">
                 <v:textbox>
                   <w:txbxContent>
                     <w:p>
@@ -4777,7 +4646,16 @@
                           <w:sz w:val="23"/>
                           <w:szCs w:val="23"/>
                         </w:rPr>
-                        <w:t>Aug.</w:t>
+                        <w:t>July</w:t>
+                      </w:r>
+                      <w:r>
+                        <w:rPr>
+                          <w:rFonts w:ascii="Franklin Gothic Medium Cond" w:hAnsi="Franklin Gothic Medium Cond" w:cstheme="minorHAnsi"/>
+                          <w:i/>
+                          <w:sz w:val="23"/>
+                          <w:szCs w:val="23"/>
+                        </w:rPr>
+                        <w:t>.</w:t>
                       </w:r>
                       <w:r>
                         <w:rPr>
@@ -4935,27 +4813,30 @@
                       <w:pPr>
                         <w:pStyle w:val="Default"/>
                         <w:rPr>
-                          <w:i/>
-                        </w:rPr>
-                      </w:pPr>
-                      <w:r>
-                        <w:rPr>
                           <w:rStyle w:val="A2"/>
                           <w:rFonts w:ascii="Franklin Gothic Medium Cond" w:hAnsi="Franklin Gothic Medium Cond" w:cstheme="minorHAnsi"/>
                           <w:i/>
                           <w:color w:val="auto"/>
                         </w:rPr>
-                        <w:t>Center for Computational Science Research</w:t>
+                      </w:pPr>
+                      <w:r>
+                        <w:rPr>
+                          <w:rStyle w:val="A2"/>
+                          <w:rFonts w:ascii="Franklin Gothic Medium Cond" w:hAnsi="Franklin Gothic Medium Cond" w:cstheme="minorHAnsi"/>
+                          <w:i/>
+                          <w:color w:val="auto"/>
+                        </w:rPr>
+                        <w:t>Progressive</w:t>
                       </w:r>
                     </w:p>
                     <w:p>
                       <w:pPr>
                         <w:pStyle w:val="Pa6"/>
                         <w:rPr>
-                          <w:b/>
+                          <w:rStyle w:val="A2"/>
+                          <w:rFonts w:ascii="Franklin Gothic Medium Cond" w:hAnsi="Franklin Gothic Medium Cond" w:cstheme="minorHAnsi"/>
                           <w:i/>
-                          <w:sz w:val="22"/>
-                          <w:szCs w:val="22"/>
+                          <w:color w:val="auto"/>
                         </w:rPr>
                       </w:pPr>
                       <w:r>
@@ -4965,7 +4846,7 @@
                           <w:b/>
                           <w:color w:val="auto"/>
                         </w:rPr>
-                        <w:t>Director of Operations</w:t>
+                        <w:t>D</w:t>
                       </w:r>
                       <w:r>
                         <w:rPr>
@@ -4974,7 +4855,7 @@
                           <w:b/>
                           <w:color w:val="auto"/>
                         </w:rPr>
-                        <w:t xml:space="preserve"> / Data Science</w:t>
+                        <w:t>ata Engineer</w:t>
                       </w:r>
                       <w:r>
                         <w:rPr>
@@ -4983,7 +4864,7 @@
                           <w:b/>
                           <w:color w:val="auto"/>
                         </w:rPr>
-                        <w:t xml:space="preserve"> – </w:t>
+                        <w:t xml:space="preserve">– </w:t>
                       </w:r>
                       <w:r>
                         <w:rPr>
@@ -4992,52 +4873,7 @@
                           <w:i/>
                           <w:color w:val="auto"/>
                         </w:rPr>
-                        <w:t>Feb</w:t>
-                      </w:r>
-                      <w:r>
-                        <w:rPr>
-                          <w:rStyle w:val="A2"/>
-                          <w:rFonts w:ascii="Franklin Gothic Medium Cond" w:hAnsi="Franklin Gothic Medium Cond" w:cstheme="minorHAnsi"/>
-                          <w:i/>
-                          <w:color w:val="auto"/>
-                        </w:rPr>
-                        <w:t xml:space="preserve">. </w:t>
-                      </w:r>
-                      <w:r>
-                        <w:rPr>
-                          <w:rStyle w:val="A2"/>
-                          <w:rFonts w:ascii="Franklin Gothic Medium Cond" w:hAnsi="Franklin Gothic Medium Cond" w:cstheme="minorHAnsi"/>
-                          <w:i/>
-                          <w:color w:val="auto"/>
-                        </w:rPr>
-                        <w:t>2015</w:t>
-                      </w:r>
-                      <w:r>
-                        <w:rPr>
-                          <w:rStyle w:val="A2"/>
-                          <w:rFonts w:ascii="Franklin Gothic Medium Cond" w:hAnsi="Franklin Gothic Medium Cond" w:cstheme="minorHAnsi"/>
-                          <w:i/>
-                          <w:color w:val="auto"/>
-                        </w:rPr>
-                        <w:t xml:space="preserve"> –</w:t>
-                      </w:r>
-                      <w:r>
-                        <w:rPr>
-                          <w:rStyle w:val="A2"/>
-                          <w:rFonts w:ascii="Franklin Gothic Medium Cond" w:hAnsi="Franklin Gothic Medium Cond" w:cstheme="minorHAnsi"/>
-                          <w:i/>
-                          <w:color w:val="auto"/>
-                        </w:rPr>
-                        <w:t xml:space="preserve"> </w:t>
-                      </w:r>
-                      <w:r>
-                        <w:rPr>
-                          <w:rStyle w:val="A2"/>
-                          <w:rFonts w:ascii="Franklin Gothic Medium Cond" w:hAnsi="Franklin Gothic Medium Cond" w:cstheme="minorHAnsi"/>
-                          <w:i/>
-                          <w:color w:val="auto"/>
-                        </w:rPr>
-                        <w:t>Present</w:t>
+                        <w:t>Mar. 2018 - Present</w:t>
                       </w:r>
                     </w:p>
                     <w:p>
@@ -5049,9 +4885,7 @@
                         </w:numPr>
                         <w:ind w:left="360" w:hanging="270"/>
                         <w:rPr>
-                          <w:rFonts w:ascii="Franklin Gothic Medium Cond" w:hAnsi="Franklin Gothic Medium Cond" w:cstheme="minorHAnsi"/>
-                          <w:sz w:val="23"/>
-                          <w:szCs w:val="23"/>
+                          <w:i/>
                         </w:rPr>
                       </w:pPr>
                       <w:r>
@@ -5060,41 +4894,172 @@
                           <w:sz w:val="23"/>
                           <w:szCs w:val="23"/>
                         </w:rPr>
-                        <w:t xml:space="preserve">Managed stakeholders for </w:t>
-                      </w:r>
-                      <w:r>
-                        <w:rPr>
-                          <w:rFonts w:ascii="Franklin Gothic Medium Cond" w:hAnsi="Franklin Gothic Medium Cond" w:cstheme="minorHAnsi"/>
-                          <w:sz w:val="23"/>
-                          <w:szCs w:val="23"/>
-                        </w:rPr>
-                        <w:t xml:space="preserve">data science </w:t>
-                      </w:r>
-                      <w:r>
-                        <w:rPr>
-                          <w:rFonts w:ascii="Franklin Gothic Medium Cond" w:hAnsi="Franklin Gothic Medium Cond" w:cstheme="minorHAnsi"/>
-                          <w:sz w:val="23"/>
-                          <w:szCs w:val="23"/>
-                        </w:rPr>
-                        <w:t xml:space="preserve">501c3 that operates the Open Commons Consortium, </w:t>
-                      </w:r>
-                      <w:proofErr w:type="spellStart"/>
-                      <w:r>
-                        <w:rPr>
-                          <w:rFonts w:ascii="Franklin Gothic Medium Cond" w:hAnsi="Franklin Gothic Medium Cond" w:cstheme="minorHAnsi"/>
-                          <w:sz w:val="23"/>
-                          <w:szCs w:val="23"/>
-                        </w:rPr>
-                        <w:t>BloodPAC</w:t>
-                      </w:r>
-                      <w:proofErr w:type="spellEnd"/>
-                      <w:r>
-                        <w:rPr>
-                          <w:rFonts w:ascii="Franklin Gothic Medium Cond" w:hAnsi="Franklin Gothic Medium Cond" w:cstheme="minorHAnsi"/>
-                          <w:sz w:val="23"/>
-                          <w:szCs w:val="23"/>
-                        </w:rPr>
-                        <w:t>, and the Data Mining Group.</w:t>
+                        <w:t>Facilitating wide range of Data Science projects in the Progressive Center for Excellence in AI/Machine Learning</w:t>
+                      </w:r>
+                    </w:p>
+                    <w:p>
+                      <w:pPr>
+                        <w:pStyle w:val="Pa6"/>
+                        <w:rPr>
+                          <w:rFonts w:ascii="Franklin Gothic Medium Cond" w:hAnsi="Franklin Gothic Medium Cond" w:cstheme="minorHAnsi"/>
+                          <w:sz w:val="23"/>
+                          <w:szCs w:val="23"/>
+                        </w:rPr>
+                      </w:pPr>
+                    </w:p>
+                    <w:p>
+                      <w:pPr>
+                        <w:pStyle w:val="Pa6"/>
+                        <w:rPr>
+                          <w:i/>
+                        </w:rPr>
+                      </w:pPr>
+                      <w:r>
+                        <w:rPr>
+                          <w:rStyle w:val="A2"/>
+                          <w:rFonts w:ascii="Franklin Gothic Medium Cond" w:hAnsi="Franklin Gothic Medium Cond" w:cstheme="minorHAnsi"/>
+                          <w:i/>
+                          <w:color w:val="auto"/>
+                        </w:rPr>
+                        <w:t>Center for Computational Science Research</w:t>
+                      </w:r>
+                    </w:p>
+                    <w:p>
+                      <w:pPr>
+                        <w:pStyle w:val="Pa6"/>
+                        <w:rPr>
+                          <w:rStyle w:val="A2"/>
+                          <w:rFonts w:ascii="Franklin Gothic Medium Cond" w:hAnsi="Franklin Gothic Medium Cond" w:cstheme="minorHAnsi"/>
+                          <w:i/>
+                          <w:color w:val="auto"/>
+                        </w:rPr>
+                      </w:pPr>
+                      <w:r>
+                        <w:rPr>
+                          <w:rStyle w:val="A2"/>
+                          <w:rFonts w:ascii="Franklin Gothic Medium Cond" w:hAnsi="Franklin Gothic Medium Cond" w:cstheme="minorHAnsi"/>
+                          <w:b/>
+                          <w:color w:val="auto"/>
+                        </w:rPr>
+                        <w:t>Director of Operations</w:t>
+                      </w:r>
+                      <w:r>
+                        <w:rPr>
+                          <w:rStyle w:val="A2"/>
+                          <w:rFonts w:ascii="Franklin Gothic Medium Cond" w:hAnsi="Franklin Gothic Medium Cond" w:cstheme="minorHAnsi"/>
+                          <w:b/>
+                          <w:color w:val="auto"/>
+                        </w:rPr>
+                        <w:t xml:space="preserve"> / Data Science</w:t>
+                      </w:r>
+                      <w:r>
+                        <w:rPr>
+                          <w:rStyle w:val="A2"/>
+                          <w:rFonts w:ascii="Franklin Gothic Medium Cond" w:hAnsi="Franklin Gothic Medium Cond" w:cstheme="minorHAnsi"/>
+                          <w:b/>
+                          <w:color w:val="auto"/>
+                        </w:rPr>
+                        <w:t xml:space="preserve"> – </w:t>
+                      </w:r>
+                      <w:r>
+                        <w:rPr>
+                          <w:rStyle w:val="A2"/>
+                          <w:rFonts w:ascii="Franklin Gothic Medium Cond" w:hAnsi="Franklin Gothic Medium Cond" w:cstheme="minorHAnsi"/>
+                          <w:i/>
+                          <w:color w:val="auto"/>
+                        </w:rPr>
+                        <w:t>Feb</w:t>
+                      </w:r>
+                      <w:r>
+                        <w:rPr>
+                          <w:rStyle w:val="A2"/>
+                          <w:rFonts w:ascii="Franklin Gothic Medium Cond" w:hAnsi="Franklin Gothic Medium Cond" w:cstheme="minorHAnsi"/>
+                          <w:i/>
+                          <w:color w:val="auto"/>
+                        </w:rPr>
+                        <w:t xml:space="preserve">. </w:t>
+                      </w:r>
+                      <w:r>
+                        <w:rPr>
+                          <w:rStyle w:val="A2"/>
+                          <w:rFonts w:ascii="Franklin Gothic Medium Cond" w:hAnsi="Franklin Gothic Medium Cond" w:cstheme="minorHAnsi"/>
+                          <w:i/>
+                          <w:color w:val="auto"/>
+                        </w:rPr>
+                        <w:t>2015</w:t>
+                      </w:r>
+                      <w:r>
+                        <w:rPr>
+                          <w:rStyle w:val="A2"/>
+                          <w:rFonts w:ascii="Franklin Gothic Medium Cond" w:hAnsi="Franklin Gothic Medium Cond" w:cstheme="minorHAnsi"/>
+                          <w:i/>
+                          <w:color w:val="auto"/>
+                        </w:rPr>
+                        <w:t xml:space="preserve"> –</w:t>
+                      </w:r>
+                      <w:r>
+                        <w:rPr>
+                          <w:rStyle w:val="A2"/>
+                          <w:rFonts w:ascii="Franklin Gothic Medium Cond" w:hAnsi="Franklin Gothic Medium Cond" w:cstheme="minorHAnsi"/>
+                          <w:i/>
+                          <w:color w:val="auto"/>
+                        </w:rPr>
+                        <w:t xml:space="preserve"> </w:t>
+                      </w:r>
+                      <w:r>
+                        <w:rPr>
+                          <w:rStyle w:val="A2"/>
+                          <w:rFonts w:ascii="Franklin Gothic Medium Cond" w:hAnsi="Franklin Gothic Medium Cond" w:cstheme="minorHAnsi"/>
+                          <w:i/>
+                          <w:color w:val="auto"/>
+                        </w:rPr>
+                        <w:t>Feb. 2018</w:t>
+                      </w:r>
+                    </w:p>
+                    <w:p>
+                      <w:pPr>
+                        <w:pStyle w:val="Pa6"/>
+                        <w:rPr>
+                          <w:b/>
+                          <w:i/>
+                          <w:sz w:val="22"/>
+                          <w:szCs w:val="22"/>
+                        </w:rPr>
+                      </w:pPr>
+                      <w:r>
+                        <w:rPr>
+                          <w:rStyle w:val="A2"/>
+                          <w:rFonts w:ascii="Franklin Gothic Medium Cond" w:hAnsi="Franklin Gothic Medium Cond" w:cstheme="minorHAnsi"/>
+                          <w:b/>
+                          <w:color w:val="auto"/>
+                        </w:rPr>
+                        <w:t xml:space="preserve">Operations Manager - </w:t>
+                      </w:r>
+                      <w:r>
+                        <w:rPr>
+                          <w:rStyle w:val="A2"/>
+                          <w:rFonts w:ascii="Franklin Gothic Medium Cond" w:hAnsi="Franklin Gothic Medium Cond" w:cstheme="minorHAnsi"/>
+                          <w:color w:val="auto"/>
+                        </w:rPr>
+                        <w:t xml:space="preserve">April 2012 </w:t>
+                      </w:r>
+                      <w:r>
+                        <w:rPr>
+                          <w:rStyle w:val="A2"/>
+                          <w:rFonts w:ascii="Franklin Gothic Medium Cond" w:hAnsi="Franklin Gothic Medium Cond" w:cstheme="minorHAnsi"/>
+                          <w:b/>
+                          <w:color w:val="auto"/>
+                        </w:rPr>
+                        <w:t xml:space="preserve">– </w:t>
+                      </w:r>
+                      <w:r>
+                        <w:rPr>
+                          <w:rStyle w:val="A2"/>
+                          <w:rFonts w:ascii="Franklin Gothic Medium Cond" w:hAnsi="Franklin Gothic Medium Cond" w:cstheme="minorHAnsi"/>
+                          <w:i/>
+                          <w:color w:val="auto"/>
+                        </w:rPr>
+                        <w:t>Feb. 2015</w:t>
                       </w:r>
                     </w:p>
                     <w:p>
@@ -5117,7 +5082,23 @@
                           <w:sz w:val="23"/>
                           <w:szCs w:val="23"/>
                         </w:rPr>
-                        <w:t>Facilitate relationships with NASA and NOAA to openly redistribute satellite data.</w:t>
+                        <w:t xml:space="preserve">Managed stakeholders for </w:t>
+                      </w:r>
+                      <w:r>
+                        <w:rPr>
+                          <w:rFonts w:ascii="Franklin Gothic Medium Cond" w:hAnsi="Franklin Gothic Medium Cond" w:cstheme="minorHAnsi"/>
+                          <w:sz w:val="23"/>
+                          <w:szCs w:val="23"/>
+                        </w:rPr>
+                        <w:t xml:space="preserve">data science </w:t>
+                      </w:r>
+                      <w:r>
+                        <w:rPr>
+                          <w:rFonts w:ascii="Franklin Gothic Medium Cond" w:hAnsi="Franklin Gothic Medium Cond" w:cstheme="minorHAnsi"/>
+                          <w:sz w:val="23"/>
+                          <w:szCs w:val="23"/>
+                        </w:rPr>
+                        <w:t>501c3 that operates the Open Commons Consortium, BloodPAC, and the Data Mining Group.</w:t>
                       </w:r>
                     </w:p>
                     <w:p>
@@ -5140,7 +5121,7 @@
                           <w:sz w:val="23"/>
                           <w:szCs w:val="23"/>
                         </w:rPr>
-                        <w:t>Release and community manager for PMML and PFA, standards in predictive analytic deployment.</w:t>
+                        <w:t>Facilitate relationships with NASA and NOAA to openly redistribute satellite data.</w:t>
                       </w:r>
                     </w:p>
                     <w:p>
@@ -5163,23 +5144,7 @@
                           <w:sz w:val="23"/>
                           <w:szCs w:val="23"/>
                         </w:rPr>
-                        <w:t>Community</w:t>
-                      </w:r>
-                      <w:r>
-                        <w:rPr>
-                          <w:rFonts w:ascii="Franklin Gothic Medium Cond" w:hAnsi="Franklin Gothic Medium Cond" w:cstheme="minorHAnsi"/>
-                          <w:sz w:val="23"/>
-                          <w:szCs w:val="23"/>
-                        </w:rPr>
-                        <w:t xml:space="preserve"> and development</w:t>
-                      </w:r>
-                      <w:r>
-                        <w:rPr>
-                          <w:rFonts w:ascii="Franklin Gothic Medium Cond" w:hAnsi="Franklin Gothic Medium Cond" w:cstheme="minorHAnsi"/>
-                          <w:sz w:val="23"/>
-                          <w:szCs w:val="23"/>
-                        </w:rPr>
-                        <w:t xml:space="preserve"> manager for petabyte scale science clouds.</w:t>
+                        <w:t>Release and community manager for PMML and PFA, standards in predictive analytic deployment.</w:t>
                       </w:r>
                     </w:p>
                     <w:p>
@@ -5202,39 +5167,23 @@
                           <w:sz w:val="23"/>
                           <w:szCs w:val="23"/>
                         </w:rPr>
-                        <w:t xml:space="preserve">Organized </w:t>
-                      </w:r>
-                      <w:r>
-                        <w:rPr>
-                          <w:rFonts w:ascii="Franklin Gothic Medium Cond" w:hAnsi="Franklin Gothic Medium Cond" w:cstheme="minorHAnsi"/>
-                          <w:sz w:val="23"/>
-                          <w:szCs w:val="23"/>
-                        </w:rPr>
-                        <w:t xml:space="preserve">Data Group, Data Experience, and Data Modeler </w:t>
-                      </w:r>
-                      <w:r>
-                        <w:rPr>
-                          <w:rFonts w:ascii="Franklin Gothic Medium Cond" w:hAnsi="Franklin Gothic Medium Cond" w:cstheme="minorHAnsi"/>
-                          <w:sz w:val="23"/>
-                          <w:szCs w:val="23"/>
-                        </w:rPr>
-                        <w:t>working groups</w:t>
-                      </w:r>
-                      <w:r>
-                        <w:rPr>
-                          <w:rFonts w:ascii="Franklin Gothic Medium Cond" w:hAnsi="Franklin Gothic Medium Cond" w:cstheme="minorHAnsi"/>
-                          <w:sz w:val="23"/>
-                          <w:szCs w:val="23"/>
-                        </w:rPr>
-                        <w:t xml:space="preserve"> for national scale liquid biopsy data sharing project</w:t>
-                      </w:r>
-                      <w:r>
-                        <w:rPr>
-                          <w:rFonts w:ascii="Franklin Gothic Medium Cond" w:hAnsi="Franklin Gothic Medium Cond" w:cstheme="minorHAnsi"/>
-                          <w:sz w:val="23"/>
-                          <w:szCs w:val="23"/>
-                        </w:rPr>
-                        <w:t>.</w:t>
+                        <w:t>Community</w:t>
+                      </w:r>
+                      <w:r>
+                        <w:rPr>
+                          <w:rFonts w:ascii="Franklin Gothic Medium Cond" w:hAnsi="Franklin Gothic Medium Cond" w:cstheme="minorHAnsi"/>
+                          <w:sz w:val="23"/>
+                          <w:szCs w:val="23"/>
+                        </w:rPr>
+                        <w:t xml:space="preserve"> and development</w:t>
+                      </w:r>
+                      <w:r>
+                        <w:rPr>
+                          <w:rFonts w:ascii="Franklin Gothic Medium Cond" w:hAnsi="Franklin Gothic Medium Cond" w:cstheme="minorHAnsi"/>
+                          <w:sz w:val="23"/>
+                          <w:szCs w:val="23"/>
+                        </w:rPr>
+                        <w:t xml:space="preserve"> manager for petabyte scale science clouds.</w:t>
                       </w:r>
                     </w:p>
                     <w:p>
@@ -5257,23 +5206,39 @@
                           <w:sz w:val="23"/>
                           <w:szCs w:val="23"/>
                         </w:rPr>
-                        <w:t xml:space="preserve">BI analysis and data </w:t>
-                      </w:r>
-                      <w:r>
-                        <w:rPr>
-                          <w:rFonts w:ascii="Franklin Gothic Medium Cond" w:hAnsi="Franklin Gothic Medium Cond" w:cstheme="minorHAnsi"/>
-                          <w:sz w:val="23"/>
-                          <w:szCs w:val="23"/>
-                        </w:rPr>
-                        <w:t xml:space="preserve">modeling for allocating available </w:t>
-                      </w:r>
-                      <w:r>
-                        <w:rPr>
-                          <w:rFonts w:ascii="Franklin Gothic Medium Cond" w:hAnsi="Franklin Gothic Medium Cond" w:cstheme="minorHAnsi"/>
-                          <w:sz w:val="23"/>
-                          <w:szCs w:val="23"/>
-                        </w:rPr>
-                        <w:t>community resources.</w:t>
+                        <w:t xml:space="preserve">Organized </w:t>
+                      </w:r>
+                      <w:r>
+                        <w:rPr>
+                          <w:rFonts w:ascii="Franklin Gothic Medium Cond" w:hAnsi="Franklin Gothic Medium Cond" w:cstheme="minorHAnsi"/>
+                          <w:sz w:val="23"/>
+                          <w:szCs w:val="23"/>
+                        </w:rPr>
+                        <w:t xml:space="preserve">Data Group, Data Experience, and Data Modeler </w:t>
+                      </w:r>
+                      <w:r>
+                        <w:rPr>
+                          <w:rFonts w:ascii="Franklin Gothic Medium Cond" w:hAnsi="Franklin Gothic Medium Cond" w:cstheme="minorHAnsi"/>
+                          <w:sz w:val="23"/>
+                          <w:szCs w:val="23"/>
+                        </w:rPr>
+                        <w:t>working groups</w:t>
+                      </w:r>
+                      <w:r>
+                        <w:rPr>
+                          <w:rFonts w:ascii="Franklin Gothic Medium Cond" w:hAnsi="Franklin Gothic Medium Cond" w:cstheme="minorHAnsi"/>
+                          <w:sz w:val="23"/>
+                          <w:szCs w:val="23"/>
+                        </w:rPr>
+                        <w:t xml:space="preserve"> for national scale liquid biopsy data sharing project</w:t>
+                      </w:r>
+                      <w:r>
+                        <w:rPr>
+                          <w:rFonts w:ascii="Franklin Gothic Medium Cond" w:hAnsi="Franklin Gothic Medium Cond" w:cstheme="minorHAnsi"/>
+                          <w:sz w:val="23"/>
+                          <w:szCs w:val="23"/>
+                        </w:rPr>
+                        <w:t>.</w:t>
                       </w:r>
                     </w:p>
                     <w:p>
@@ -5296,66 +5261,35 @@
                           <w:sz w:val="23"/>
                           <w:szCs w:val="23"/>
                         </w:rPr>
-                        <w:t>Governance for data contribution, data access, authentication and authoriza</w:t>
-                      </w:r>
-                      <w:r>
-                        <w:rPr>
-                          <w:rFonts w:ascii="Franklin Gothic Medium Cond" w:hAnsi="Franklin Gothic Medium Cond" w:cstheme="minorHAnsi"/>
-                          <w:sz w:val="23"/>
-                          <w:szCs w:val="23"/>
-                        </w:rPr>
-                        <w:t>tion for multiple major projects.</w:t>
+                        <w:t xml:space="preserve">BI analysis and data </w:t>
+                      </w:r>
+                      <w:r>
+                        <w:rPr>
+                          <w:rFonts w:ascii="Franklin Gothic Medium Cond" w:hAnsi="Franklin Gothic Medium Cond" w:cstheme="minorHAnsi"/>
+                          <w:sz w:val="23"/>
+                          <w:szCs w:val="23"/>
+                        </w:rPr>
+                        <w:t xml:space="preserve">modeling for allocating available </w:t>
+                      </w:r>
+                      <w:r>
+                        <w:rPr>
+                          <w:rFonts w:ascii="Franklin Gothic Medium Cond" w:hAnsi="Franklin Gothic Medium Cond" w:cstheme="minorHAnsi"/>
+                          <w:sz w:val="23"/>
+                          <w:szCs w:val="23"/>
+                        </w:rPr>
+                        <w:t>community resources.</w:t>
                       </w:r>
                     </w:p>
                     <w:p>
                       <w:pPr>
                         <w:pStyle w:val="Pa6"/>
                         <w:rPr>
+                          <w:rFonts w:ascii="Franklin Gothic Medium Cond" w:hAnsi="Franklin Gothic Medium Cond" w:cstheme="minorHAnsi"/>
                           <w:b/>
-                          <w:i/>
-                          <w:sz w:val="22"/>
-                          <w:szCs w:val="22"/>
-                        </w:rPr>
-                      </w:pPr>
-                      <w:r>
-                        <w:rPr>
-                          <w:rStyle w:val="A2"/>
-                          <w:rFonts w:ascii="Franklin Gothic Medium Cond" w:hAnsi="Franklin Gothic Medium Cond" w:cstheme="minorHAnsi"/>
-                          <w:b/>
-                          <w:color w:val="auto"/>
-                        </w:rPr>
-                        <w:t xml:space="preserve">Operations Manager - </w:t>
-                      </w:r>
-                      <w:r>
-                        <w:rPr>
-                          <w:rStyle w:val="A2"/>
-                          <w:rFonts w:ascii="Franklin Gothic Medium Cond" w:hAnsi="Franklin Gothic Medium Cond" w:cstheme="minorHAnsi"/>
-                          <w:color w:val="auto"/>
-                        </w:rPr>
-                        <w:t xml:space="preserve">April 2012 </w:t>
-                      </w:r>
-                      <w:r>
-                        <w:rPr>
-                          <w:rStyle w:val="A2"/>
-                          <w:rFonts w:ascii="Franklin Gothic Medium Cond" w:hAnsi="Franklin Gothic Medium Cond" w:cstheme="minorHAnsi"/>
-                          <w:b/>
-                          <w:color w:val="auto"/>
-                        </w:rPr>
-                        <w:t xml:space="preserve">– </w:t>
-                      </w:r>
-                      <w:r>
-                        <w:rPr>
-                          <w:rStyle w:val="A2"/>
-                          <w:rFonts w:ascii="Franklin Gothic Medium Cond" w:hAnsi="Franklin Gothic Medium Cond" w:cstheme="minorHAnsi"/>
-                          <w:i/>
-                          <w:color w:val="auto"/>
-                        </w:rPr>
-                        <w:t>Feb. 2015</w:t>
-                      </w:r>
-                    </w:p>
-                    <w:p>
-                      <w:pPr>
-                        <w:pStyle w:val="Default"/>
+                          <w:bCs/>
+                          <w:sz w:val="26"/>
+                          <w:szCs w:val="26"/>
+                        </w:rPr>
                       </w:pPr>
                     </w:p>
                     <w:p>
@@ -5433,47 +5367,7 @@
                           <w:sz w:val="23"/>
                           <w:szCs w:val="23"/>
                         </w:rPr>
-                        <w:t xml:space="preserve">Maria T. Patterson, Robert L. Grossman, </w:t>
-                      </w:r>
-                      <w:proofErr w:type="spellStart"/>
-                      <w:r>
-                        <w:rPr>
-                          <w:rFonts w:ascii="Franklin Gothic Medium Cond" w:hAnsi="Franklin Gothic Medium Cond" w:cstheme="minorHAnsi"/>
-                          <w:bCs/>
-                          <w:sz w:val="23"/>
-                          <w:szCs w:val="23"/>
-                        </w:rPr>
-                        <w:t>Vuong</w:t>
-                      </w:r>
-                      <w:proofErr w:type="spellEnd"/>
-                      <w:r>
-                        <w:rPr>
-                          <w:rFonts w:ascii="Franklin Gothic Medium Cond" w:hAnsi="Franklin Gothic Medium Cond" w:cstheme="minorHAnsi"/>
-                          <w:bCs/>
-                          <w:sz w:val="23"/>
-                          <w:szCs w:val="23"/>
-                        </w:rPr>
-                        <w:t> Ly, Daniel J. </w:t>
-                      </w:r>
-                      <w:proofErr w:type="spellStart"/>
-                      <w:r>
-                        <w:rPr>
-                          <w:rFonts w:ascii="Franklin Gothic Medium Cond" w:hAnsi="Franklin Gothic Medium Cond" w:cstheme="minorHAnsi"/>
-                          <w:bCs/>
-                          <w:sz w:val="23"/>
-                          <w:szCs w:val="23"/>
-                        </w:rPr>
-                        <w:t>Mandl</w:t>
-                      </w:r>
-                      <w:proofErr w:type="spellEnd"/>
-                      <w:r>
-                        <w:rPr>
-                          <w:rFonts w:ascii="Franklin Gothic Medium Cond" w:hAnsi="Franklin Gothic Medium Cond" w:cstheme="minorHAnsi"/>
-                          <w:bCs/>
-                          <w:sz w:val="23"/>
-                          <w:szCs w:val="23"/>
-                        </w:rPr>
-                        <w:t xml:space="preserve">, Walt Wells, et all) </w:t>
+                        <w:t xml:space="preserve">Maria T. Patterson, Robert L. Grossman, Vuong Ly, Daniel J. Mandl, Walt Wells, et all) </w:t>
                       </w:r>
                       <w:r>
                         <w:rPr>
@@ -5528,9 +5422,8 @@
                           <w:sz w:val="23"/>
                           <w:szCs w:val="23"/>
                         </w:rPr>
-                        <w:t>n Cancer (</w:t>
-                      </w:r>
-                      <w:proofErr w:type="spellStart"/>
+                        <w:t xml:space="preserve">n Cancer (BloodPAC) Consortium </w:t>
+                      </w:r>
                       <w:r>
                         <w:rPr>
                           <w:rFonts w:ascii="Franklin Gothic Medium Cond" w:hAnsi="Franklin Gothic Medium Cond" w:cstheme="minorHAnsi"/>
@@ -5538,46 +5431,7 @@
                           <w:sz w:val="23"/>
                           <w:szCs w:val="23"/>
                         </w:rPr>
-                        <w:t>BloodPAC</w:t>
-                      </w:r>
-                      <w:proofErr w:type="spellEnd"/>
-                      <w:r>
-                        <w:rPr>
-                          <w:rFonts w:ascii="Franklin Gothic Medium Cond" w:hAnsi="Franklin Gothic Medium Cond" w:cstheme="minorHAnsi"/>
-                          <w:bCs/>
-                          <w:sz w:val="23"/>
-                          <w:szCs w:val="23"/>
-                        </w:rPr>
-                        <w:t xml:space="preserve">) Consortium </w:t>
-                      </w:r>
-                      <w:r>
-                        <w:rPr>
-                          <w:rFonts w:ascii="Franklin Gothic Medium Cond" w:hAnsi="Franklin Gothic Medium Cond" w:cstheme="minorHAnsi"/>
-                          <w:bCs/>
-                          <w:sz w:val="23"/>
-                          <w:szCs w:val="23"/>
-                        </w:rPr>
-                        <w:t xml:space="preserve">(Robert L. Grossman, Lauren </w:t>
-                      </w:r>
-                      <w:proofErr w:type="spellStart"/>
-                      <w:r>
-                        <w:rPr>
-                          <w:rFonts w:ascii="Franklin Gothic Medium Cond" w:hAnsi="Franklin Gothic Medium Cond" w:cstheme="minorHAnsi"/>
-                          <w:bCs/>
-                          <w:sz w:val="23"/>
-                          <w:szCs w:val="23"/>
-                        </w:rPr>
-                        <w:t>Leiman</w:t>
-                      </w:r>
-                      <w:proofErr w:type="spellEnd"/>
-                      <w:r>
-                        <w:rPr>
-                          <w:rFonts w:ascii="Franklin Gothic Medium Cond" w:hAnsi="Franklin Gothic Medium Cond" w:cstheme="minorHAnsi"/>
-                          <w:bCs/>
-                          <w:sz w:val="23"/>
-                          <w:szCs w:val="23"/>
-                        </w:rPr>
-                        <w:t xml:space="preserve">, Walt Wells, et all), </w:t>
+                        <w:t xml:space="preserve">(Robert L. Grossman, Lauren Leiman, Walt Wells, et all), </w:t>
                       </w:r>
                       <w:r>
                         <w:rPr>
@@ -5641,27 +5495,7 @@
                           <w:sz w:val="23"/>
                           <w:szCs w:val="23"/>
                         </w:rPr>
-                        <w:t xml:space="preserve"> (Zach </w:t>
-                      </w:r>
-                      <w:proofErr w:type="spellStart"/>
-                      <w:r>
-                        <w:rPr>
-                          <w:rFonts w:ascii="Franklin Gothic Medium Cond" w:hAnsi="Franklin Gothic Medium Cond" w:cstheme="minorHAnsi"/>
-                          <w:bCs/>
-                          <w:sz w:val="23"/>
-                          <w:szCs w:val="23"/>
-                        </w:rPr>
-                        <w:t>Flamig</w:t>
-                      </w:r>
-                      <w:proofErr w:type="spellEnd"/>
-                      <w:r>
-                        <w:rPr>
-                          <w:rFonts w:ascii="Franklin Gothic Medium Cond" w:hAnsi="Franklin Gothic Medium Cond" w:cstheme="minorHAnsi"/>
-                          <w:bCs/>
-                          <w:sz w:val="23"/>
-                          <w:szCs w:val="23"/>
-                        </w:rPr>
-                        <w:t xml:space="preserve">, Robert L. Grossman, Maria T. Patterson, Walt Wells), </w:t>
+                        <w:t xml:space="preserve"> (Zach Flamig, Robert L. Grossman, Maria T. Patterson, Walt Wells), </w:t>
                       </w:r>
                       <w:r>
                         <w:rPr>
@@ -5738,61 +5572,7 @@
                           <w:sz w:val="23"/>
                           <w:szCs w:val="23"/>
                         </w:rPr>
-                        <w:t xml:space="preserve">The Matsu Wheel: A Cloud-based Framework for Efficient Analysis and Reanalysis of Earth Satellite Imagery (Robert L. Grossman, Maria T. Patterson, Matthew Handy, </w:t>
-                      </w:r>
-                      <w:proofErr w:type="spellStart"/>
-                      <w:r>
-                        <w:rPr>
-                          <w:rFonts w:ascii="Franklin Gothic Medium Cond" w:hAnsi="Franklin Gothic Medium Cond" w:cstheme="minorHAnsi"/>
-                          <w:sz w:val="23"/>
-                          <w:szCs w:val="23"/>
-                        </w:rPr>
-                        <w:t>Vuong</w:t>
-                      </w:r>
-                      <w:proofErr w:type="spellEnd"/>
-                      <w:r>
-                        <w:rPr>
-                          <w:rFonts w:ascii="Franklin Gothic Medium Cond" w:hAnsi="Franklin Gothic Medium Cond" w:cstheme="minorHAnsi"/>
-                          <w:sz w:val="23"/>
-                          <w:szCs w:val="23"/>
-                        </w:rPr>
-                        <w:t xml:space="preserve"> Ly, Ray Powell, Collin Bennett, Daniel J. </w:t>
-                      </w:r>
-                      <w:proofErr w:type="spellStart"/>
-                      <w:r>
-                        <w:rPr>
-                          <w:rFonts w:ascii="Franklin Gothic Medium Cond" w:hAnsi="Franklin Gothic Medium Cond" w:cstheme="minorHAnsi"/>
-                          <w:sz w:val="23"/>
-                          <w:szCs w:val="23"/>
-                        </w:rPr>
-                        <w:t>Mandl</w:t>
-                      </w:r>
-                      <w:proofErr w:type="spellEnd"/>
-                      <w:r>
-                        <w:rPr>
-                          <w:rFonts w:ascii="Franklin Gothic Medium Cond" w:hAnsi="Franklin Gothic Medium Cond" w:cstheme="minorHAnsi"/>
-                          <w:sz w:val="23"/>
-                          <w:szCs w:val="23"/>
-                        </w:rPr>
-                        <w:t xml:space="preserve">, Walt Wells, James </w:t>
-                      </w:r>
-                      <w:proofErr w:type="spellStart"/>
-                      <w:r>
-                        <w:rPr>
-                          <w:rFonts w:ascii="Franklin Gothic Medium Cond" w:hAnsi="Franklin Gothic Medium Cond" w:cstheme="minorHAnsi"/>
-                          <w:sz w:val="23"/>
-                          <w:szCs w:val="23"/>
-                        </w:rPr>
-                        <w:t>Pivarski</w:t>
-                      </w:r>
-                      <w:proofErr w:type="spellEnd"/>
-                      <w:r>
-                        <w:rPr>
-                          <w:rFonts w:ascii="Franklin Gothic Medium Cond" w:hAnsi="Franklin Gothic Medium Cond" w:cstheme="minorHAnsi"/>
-                          <w:sz w:val="23"/>
-                          <w:szCs w:val="23"/>
-                        </w:rPr>
-                        <w:t xml:space="preserve">), </w:t>
+                        <w:t xml:space="preserve">The Matsu Wheel: A Cloud-based Framework for Efficient Analysis and Reanalysis of Earth Satellite Imagery (Robert L. Grossman, Maria T. Patterson, Matthew Handy, Vuong Ly, Ray Powell, Collin Bennett, Daniel J. Mandl, Walt Wells, James Pivarski), </w:t>
                       </w:r>
                       <w:r>
                         <w:rPr>
@@ -5825,25 +5605,7 @@
                           <w:sz w:val="23"/>
                           <w:szCs w:val="23"/>
                         </w:rPr>
-                        <w:t xml:space="preserve">The Design of a Community Science Cloud: The Open Science Data Cloud Perspective (Robert L Grossman, Matthew Greenway, Allison P Heath, Ray Powell, Walt Wells, Kevin White, Malcolm Atkinson, Joe J </w:t>
-                      </w:r>
-                      <w:proofErr w:type="spellStart"/>
-                      <w:r>
-                        <w:rPr>
-                          <w:rFonts w:ascii="Franklin Gothic Medium Cond" w:hAnsi="Franklin Gothic Medium Cond" w:cs="Times New Roman"/>
-                          <w:sz w:val="23"/>
-                          <w:szCs w:val="23"/>
-                        </w:rPr>
-                        <w:t>Mambretti</w:t>
-                      </w:r>
-                      <w:proofErr w:type="spellEnd"/>
-                      <w:r>
-                        <w:rPr>
-                          <w:rFonts w:ascii="Franklin Gothic Medium Cond" w:hAnsi="Franklin Gothic Medium Cond" w:cs="Times New Roman"/>
-                          <w:sz w:val="23"/>
-                          <w:szCs w:val="23"/>
-                        </w:rPr>
-                        <w:t xml:space="preserve">, et all), </w:t>
+                        <w:t xml:space="preserve">The Design of a Community Science Cloud: The Open Science Data Cloud Perspective (Robert L Grossman, Matthew Greenway, Allison P Heath, Ray Powell, Walt Wells, Kevin White, Malcolm Atkinson, Joe J Mambretti, et all), </w:t>
                       </w:r>
                       <w:r>
                         <w:rPr>
@@ -5946,7 +5708,7 @@
               </wp:anchor>
             </w:drawing>
           </mc:Choice>
-          <mc:Fallback>
+          <mc:Fallback xmlns:mv="urn:schemas-microsoft-com:mac:vml" xmlns:mo="http://schemas.microsoft.com/office/mac/office/2008/main">
             <w:pict>
               <v:line w14:anchorId="45C256B4" id="Straight Connector 5" o:spid="_x0000_s1026" style="position:absolute;z-index:251702272;visibility:visible;mso-wrap-style:square;mso-width-percent:0;mso-height-percent:0;mso-wrap-distance-left:9pt;mso-wrap-distance-top:0;mso-wrap-distance-right:9pt;mso-wrap-distance-bottom:0;mso-position-horizontal:absolute;mso-position-horizontal-relative:text;mso-position-vertical:absolute;mso-position-vertical-relative:text;mso-width-percent:0;mso-height-percent:0;mso-width-relative:margin;mso-height-relative:margin" from="175.15pt,6.6pt" to="175.2pt,24.6pt" o:gfxdata="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" strokecolor="#d8d8d8 [2732]" strokeweight="3pt"/>
             </w:pict>
@@ -6025,7 +5787,7 @@
               </wp:anchor>
             </w:drawing>
           </mc:Choice>
-          <mc:Fallback>
+          <mc:Fallback xmlns:mv="urn:schemas-microsoft-com:mac:vml" xmlns:mo="http://schemas.microsoft.com/office/mac/office/2008/main">
             <w:pict>
               <v:line w14:anchorId="5BCCD2C3" id="Straight Connector 11" o:spid="_x0000_s1026" style="position:absolute;flip:y;z-index:251674624;visibility:visible;mso-wrap-style:square;mso-width-percent:0;mso-height-percent:0;mso-wrap-distance-left:9pt;mso-wrap-distance-top:0;mso-wrap-distance-right:9pt;mso-wrap-distance-bottom:0;mso-position-horizontal:absolute;mso-position-horizontal-relative:text;mso-position-vertical:absolute;mso-position-vertical-relative:text;mso-width-percent:0;mso-height-percent:0;mso-width-relative:margin;mso-height-relative:margin" from="256.05pt,6.75pt" to="256.35pt,24.75pt" o:gfxdata="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" strokecolor="#d8d8d8 [2732]" strokeweight="3pt"/>
             </w:pict>
@@ -6101,24 +5863,14 @@
               </wp:anchor>
             </w:drawing>
           </mc:Choice>
-          <mc:Fallback>
+          <mc:Fallback xmlns:mv="urn:schemas-microsoft-com:mac:vml" xmlns:mo="http://schemas.microsoft.com/office/mac/office/2008/main">
             <w:pict>
               <v:line w14:anchorId="68474F86" id="Straight Connector 14" o:spid="_x0000_s1026" style="position:absolute;z-index:251684864;visibility:visible;mso-wrap-style:square;mso-width-percent:0;mso-wrap-distance-left:9pt;mso-wrap-distance-top:0;mso-wrap-distance-right:9pt;mso-wrap-distance-bottom:0;mso-position-horizontal:absolute;mso-position-horizontal-relative:text;mso-position-vertical:absolute;mso-position-vertical-relative:text;mso-width-percent:0;mso-width-relative:margin" from="4.15pt,24.65pt" to="367.55pt,24.65pt" o:gfxdata="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" strokecolor="#d8d8d8 [2732]" strokeweight="3pt"/>
             </w:pict>
           </mc:Fallback>
         </mc:AlternateContent>
       </w:r>
-      <w:r>
-        <w:rPr>
-          <w:rFonts w:ascii="Times New Roman" w:hAnsi="Times New Roman" w:cs="Times New Roman"/>
-          <w:sz w:val="23"/>
-          <w:szCs w:val="23"/>
-        </w:rPr>
-        <w:t>:</w:t>
-      </w:r>
     </w:p>
-    <w:bookmarkStart w:id="0" w:name="_GoBack"/>
-    <w:bookmarkEnd w:id="0"/>
     <w:p>
       <w:pPr>
         <w:rPr>
@@ -6139,13 +5891,13 @@
         <mc:AlternateContent>
           <mc:Choice Requires="wps">
             <w:drawing>
-              <wp:anchor distT="0" distB="0" distL="114300" distR="114300" simplePos="0" relativeHeight="251704320" behindDoc="0" locked="0" layoutInCell="1" allowOverlap="1" wp14:anchorId="628F02F0" wp14:editId="478C972A">
+              <wp:anchor distT="0" distB="0" distL="114300" distR="114300" simplePos="0" relativeHeight="251704320" behindDoc="0" locked="0" layoutInCell="1" allowOverlap="1" wp14:anchorId="628F02F0" wp14:editId="4767A9B9">
                 <wp:simplePos x="0" y="0"/>
                 <wp:positionH relativeFrom="column">
-                  <wp:posOffset>57150</wp:posOffset>
+                  <wp:posOffset>31750</wp:posOffset>
                 </wp:positionH>
                 <wp:positionV relativeFrom="paragraph">
-                  <wp:posOffset>4449445</wp:posOffset>
+                  <wp:posOffset>4944745</wp:posOffset>
                 </wp:positionV>
                 <wp:extent cx="4614545" cy="0"/>
                 <wp:effectExtent l="0" t="19050" r="33655" b="19050"/>
@@ -6198,7 +5950,7 @@
           </mc:Choice>
           <mc:Fallback>
             <w:pict>
-              <v:line w14:anchorId="462B3833" id="Straight Connector 21" o:spid="_x0000_s1026" style="position:absolute;z-index:251704320;visibility:visible;mso-wrap-style:square;mso-width-percent:0;mso-wrap-distance-left:9pt;mso-wrap-distance-top:0;mso-wrap-distance-right:9pt;mso-wrap-distance-bottom:0;mso-position-horizontal:absolute;mso-position-horizontal-relative:text;mso-position-vertical:absolute;mso-position-vertical-relative:text;mso-width-percent:0;mso-width-relative:margin" from="4.5pt,350.35pt" to="367.85pt,350.35pt" o:gfxdata="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" strokecolor="#d8d8d8 [2732]" strokeweight="3pt"/>
+              <v:line w14:anchorId="4714A4E9" id="Straight Connector 21" o:spid="_x0000_s1026" style="position:absolute;z-index:251704320;visibility:visible;mso-wrap-style:square;mso-width-percent:0;mso-wrap-distance-left:9pt;mso-wrap-distance-top:0;mso-wrap-distance-right:9pt;mso-wrap-distance-bottom:0;mso-position-horizontal:absolute;mso-position-horizontal-relative:text;mso-position-vertical:absolute;mso-position-vertical-relative:text;mso-width-percent:0;mso-width-relative:margin" from="2.5pt,389.35pt" to="365.85pt,389.35pt" o:gfxdata="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" strokecolor="#d8d8d8 [2732]" strokeweight="3pt"/>
             </w:pict>
           </mc:Fallback>
         </mc:AlternateContent>
@@ -6272,7 +6024,7 @@
               </wp:anchor>
             </w:drawing>
           </mc:Choice>
-          <mc:Fallback>
+          <mc:Fallback xmlns:mv="urn:schemas-microsoft-com:mac:vml" xmlns:mo="http://schemas.microsoft.com/office/mac/office/2008/main">
             <w:pict>
               <v:line w14:anchorId="4ED1A39C" id="Straight Connector 20" o:spid="_x0000_s1026" style="position:absolute;z-index:251694080;visibility:visible;mso-wrap-style:square;mso-width-percent:0;mso-wrap-distance-left:9pt;mso-wrap-distance-top:0;mso-wrap-distance-right:9pt;mso-wrap-distance-bottom:0;mso-position-horizontal:absolute;mso-position-horizontal-relative:text;mso-position-vertical:absolute;mso-position-vertical-relative:text;mso-width-percent:0;mso-width-relative:margin" from="4.15pt,134.8pt" to="367.5pt,134.8pt" o:gfxdata="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" strokecolor="#d8d8d8 [2732]" strokeweight="3pt"/>
             </w:pict>
@@ -6348,7 +6100,7 @@
               </wp:anchor>
             </w:drawing>
           </mc:Choice>
-          <mc:Fallback>
+          <mc:Fallback xmlns:mv="urn:schemas-microsoft-com:mac:vml" xmlns:mo="http://schemas.microsoft.com/office/mac/office/2008/main">
             <w:pict>
               <v:line w14:anchorId="5C0BBF8F" id="Straight Connector 15" o:spid="_x0000_s1026" style="position:absolute;z-index:251703296;visibility:visible;mso-wrap-style:square;mso-width-percent:0;mso-wrap-distance-left:9pt;mso-wrap-distance-top:0;mso-wrap-distance-right:9pt;mso-wrap-distance-bottom:0;mso-position-horizontal:absolute;mso-position-horizontal-relative:text;mso-position-vertical:absolute;mso-position-vertical-relative:text;mso-width-percent:0;mso-width-relative:margin" from="4pt,53.75pt" to="367.35pt,53.75pt" o:gfxdata="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" strokecolor="#d8d8d8 [2732]" strokeweight="3pt"/>
             </w:pict>
@@ -6495,27 +6247,7 @@
                                     <w:sz w:val="23"/>
                                     <w:szCs w:val="23"/>
                                   </w:rPr>
-                                  <w:t>linkedin.com/in/</w:t>
-                                </w:r>
-                                <w:proofErr w:type="spellStart"/>
-                                <w:r>
-                                  <w:rPr>
-                                    <w:rStyle w:val="Hyperlink"/>
-                                    <w:rFonts w:ascii="Franklin Gothic Medium" w:hAnsi="Franklin Gothic Medium" w:cs="Times New Roman"/>
-                                    <w:sz w:val="23"/>
-                                    <w:szCs w:val="23"/>
-                                  </w:rPr>
-                                  <w:t>walt</w:t>
-                                </w:r>
-                                <w:proofErr w:type="spellEnd"/>
-                                <w:r>
-                                  <w:rPr>
-                                    <w:rStyle w:val="Hyperlink"/>
-                                    <w:rFonts w:ascii="Franklin Gothic Medium" w:hAnsi="Franklin Gothic Medium" w:cs="Times New Roman"/>
-                                    <w:sz w:val="23"/>
-                                    <w:szCs w:val="23"/>
-                                  </w:rPr>
-                                  <w:t>-wells</w:t>
+                                  <w:t>linkedin.com/in/walt-wells</w:t>
                                 </w:r>
                               </w:hyperlink>
                             </w:p>
@@ -6542,9 +6274,9 @@
           </mc:Choice>
           <mc:Fallback>
             <w:pict>
-              <v:group w14:anchorId="5BF05AE8" id="Group 10" o:spid="_x0000_s1030" style="position:absolute;margin-left:372.9pt;margin-top:602.4pt;width:189.85pt;height:71.7pt;z-index:251680768;mso-width-relative:margin;mso-height-relative:margin" coordorigin=",223285" coordsize="2399030,1226528" o:gfxdata="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">
-                <v:roundrect id="Rounded Rectangle 7" o:spid="_x0000_s1031" style="position:absolute;top:223285;width:2399030;height:1047093;visibility:visible;mso-wrap-style:square;v-text-anchor:middle" arcsize="7928f" o:gfxdata="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" fillcolor="#d8d8d8 [2732]" stroked="f" strokeweight="2pt"/>
-                <v:shape id="Text Box 3" o:spid="_x0000_s1032" type="#_x0000_t202" style="position:absolute;left:229280;top:380664;width:2047718;height:1069149;visibility:visible;mso-wrap-style:square;v-text-anchor:top" o:gfxdata="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" filled="f" stroked="f" strokeweight=".5pt">
+              <v:group w14:anchorId="5BF05AE8" id="Group 10" o:spid="_x0000_s1030" style="position:absolute;margin-left:372.9pt;margin-top:602.4pt;width:189.85pt;height:71.7pt;z-index:251680768;mso-width-relative:margin;mso-height-relative:margin" coordorigin=",2232" coordsize="23990,12265" o:gfxdata="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">
+                <v:roundrect id="Rounded Rectangle 7" o:spid="_x0000_s1031" style="position:absolute;top:2232;width:23990;height:10471;visibility:visible;mso-wrap-style:square;v-text-anchor:middle" arcsize="7928f" o:gfxdata="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" fillcolor="#d8d8d8 [2732]" stroked="f" strokeweight="2pt"/>
+                <v:shape id="Text Box 3" o:spid="_x0000_s1032" type="#_x0000_t202" style="position:absolute;left:2292;top:3806;width:20477;height:10692;visibility:visible;mso-wrap-style:square;v-text-anchor:top" o:gfxdata="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" filled="f" stroked="f" strokeweight=".5pt">
                   <v:textbox>
                     <w:txbxContent>
                       <w:p>
@@ -6572,27 +6304,7 @@
                               <w:sz w:val="23"/>
                               <w:szCs w:val="23"/>
                             </w:rPr>
-                            <w:t>linkedin.com/in/</w:t>
-                          </w:r>
-                          <w:proofErr w:type="spellStart"/>
-                          <w:r>
-                            <w:rPr>
-                              <w:rStyle w:val="Hyperlink"/>
-                              <w:rFonts w:ascii="Franklin Gothic Medium" w:hAnsi="Franklin Gothic Medium" w:cs="Times New Roman"/>
-                              <w:sz w:val="23"/>
-                              <w:szCs w:val="23"/>
-                            </w:rPr>
-                            <w:t>walt</w:t>
-                          </w:r>
-                          <w:proofErr w:type="spellEnd"/>
-                          <w:r>
-                            <w:rPr>
-                              <w:rStyle w:val="Hyperlink"/>
-                              <w:rFonts w:ascii="Franklin Gothic Medium" w:hAnsi="Franklin Gothic Medium" w:cs="Times New Roman"/>
-                              <w:sz w:val="23"/>
-                              <w:szCs w:val="23"/>
-                            </w:rPr>
-                            <w:t>-wells</w:t>
+                            <w:t>linkedin.com/in/walt-wells</w:t>
                           </w:r>
                         </w:hyperlink>
                       </w:p>
@@ -6685,7 +6397,7 @@
 </file>
 
 <file path=word/endnotes.xml><?xml version="1.0" encoding="utf-8"?>
-<w:endnotes xmlns:wpc="http://schemas.microsoft.com/office/word/2010/wordprocessingCanvas" xmlns:mo="http://schemas.microsoft.com/office/mac/office/2008/main" xmlns:mc="http://schemas.openxmlformats.org/markup-compatibility/2006" xmlns:mv="urn:schemas-microsoft-com:mac:vml" xmlns:o="urn:schemas-microsoft-com:office:office" xmlns:r="http://schemas.openxmlformats.org/officeDocument/2006/relationships" xmlns:m="http://schemas.openxmlformats.org/officeDocument/2006/math" xmlns:v="urn:schemas-microsoft-com:vml" xmlns:wp14="http://schemas.microsoft.com/office/word/2010/wordprocessingDrawing" xmlns:wp="http://schemas.openxmlformats.org/drawingml/2006/wordprocessingDrawing" xmlns:w10="urn:schemas-microsoft-com:office:word" xmlns:w="http://schemas.openxmlformats.org/wordprocessingml/2006/main" xmlns:w14="http://schemas.microsoft.com/office/word/2010/wordml" xmlns:w15="http://schemas.microsoft.com/office/word/2012/wordml" xmlns:wpg="http://schemas.microsoft.com/office/word/2010/wordprocessingGroup" xmlns:wpi="http://schemas.microsoft.com/office/word/2010/wordprocessingInk" xmlns:wne="http://schemas.microsoft.com/office/word/2006/wordml" xmlns:wps="http://schemas.microsoft.com/office/word/2010/wordprocessingShape" mc:Ignorable="w14 w15 wp14">
+<w:endnotes xmlns:wpc="http://schemas.microsoft.com/office/word/2010/wordprocessingCanvas" xmlns:cx="http://schemas.microsoft.com/office/drawing/2014/chartex" xmlns:cx1="http://schemas.microsoft.com/office/drawing/2015/9/8/chartex" xmlns:cx2="http://schemas.microsoft.com/office/drawing/2015/10/21/chartex" xmlns:cx3="http://schemas.microsoft.com/office/drawing/2016/5/9/chartex" xmlns:cx4="http://schemas.microsoft.com/office/drawing/2016/5/10/chartex" xmlns:cx5="http://schemas.microsoft.com/office/drawing/2016/5/11/chartex" xmlns:cx6="http://schemas.microsoft.com/office/drawing/2016/5/12/chartex" xmlns:cx7="http://schemas.microsoft.com/office/drawing/2016/5/13/chartex" xmlns:cx8="http://schemas.microsoft.com/office/drawing/2016/5/14/chartex" xmlns:mc="http://schemas.openxmlformats.org/markup-compatibility/2006" xmlns:aink="http://schemas.microsoft.com/office/drawing/2016/ink" xmlns:am3d="http://schemas.microsoft.com/office/drawing/2017/model3d" xmlns:o="urn:schemas-microsoft-com:office:office" xmlns:r="http://schemas.openxmlformats.org/officeDocument/2006/relationships" xmlns:m="http://schemas.openxmlformats.org/officeDocument/2006/math" xmlns:v="urn:schemas-microsoft-com:vml" xmlns:wp14="http://schemas.microsoft.com/office/word/2010/wordprocessingDrawing" xmlns:wp="http://schemas.openxmlformats.org/drawingml/2006/wordprocessingDrawing" xmlns:w10="urn:schemas-microsoft-com:office:word" xmlns:w="http://schemas.openxmlformats.org/wordprocessingml/2006/main" xmlns:w14="http://schemas.microsoft.com/office/word/2010/wordml" xmlns:w15="http://schemas.microsoft.com/office/word/2012/wordml" xmlns:w16cid="http://schemas.microsoft.com/office/word/2016/wordml/cid" xmlns:w16se="http://schemas.microsoft.com/office/word/2015/wordml/symex" xmlns:wpg="http://schemas.microsoft.com/office/word/2010/wordprocessingGroup" xmlns:wpi="http://schemas.microsoft.com/office/word/2010/wordprocessingInk" xmlns:wne="http://schemas.microsoft.com/office/word/2006/wordml" xmlns:wps="http://schemas.microsoft.com/office/word/2010/wordprocessingShape" mc:Ignorable="w14 w15 w16se w16cid wp14">
   <w:endnote w:type="separator" w:id="-1">
     <w:p>
       <w:pPr>
@@ -6710,7 +6422,7 @@
 </file>
 
 <file path=word/footnotes.xml><?xml version="1.0" encoding="utf-8"?>
-<w:footnotes xmlns:wpc="http://schemas.microsoft.com/office/word/2010/wordprocessingCanvas" xmlns:mo="http://schemas.microsoft.com/office/mac/office/2008/main" xmlns:mc="http://schemas.openxmlformats.org/markup-compatibility/2006" xmlns:mv="urn:schemas-microsoft-com:mac:vml" xmlns:o="urn:schemas-microsoft-com:office:office" xmlns:r="http://schemas.openxmlformats.org/officeDocument/2006/relationships" xmlns:m="http://schemas.openxmlformats.org/officeDocument/2006/math" xmlns:v="urn:schemas-microsoft-com:vml" xmlns:wp14="http://schemas.microsoft.com/office/word/2010/wordprocessingDrawing" xmlns:wp="http://schemas.openxmlformats.org/drawingml/2006/wordprocessingDrawing" xmlns:w10="urn:schemas-microsoft-com:office:word" xmlns:w="http://schemas.openxmlformats.org/wordprocessingml/2006/main" xmlns:w14="http://schemas.microsoft.com/office/word/2010/wordml" xmlns:w15="http://schemas.microsoft.com/office/word/2012/wordml" xmlns:wpg="http://schemas.microsoft.com/office/word/2010/wordprocessingGroup" xmlns:wpi="http://schemas.microsoft.com/office/word/2010/wordprocessingInk" xmlns:wne="http://schemas.microsoft.com/office/word/2006/wordml" xmlns:wps="http://schemas.microsoft.com/office/word/2010/wordprocessingShape" mc:Ignorable="w14 w15 wp14">
+<w:footnotes xmlns:wpc="http://schemas.microsoft.com/office/word/2010/wordprocessingCanvas" xmlns:cx="http://schemas.microsoft.com/office/drawing/2014/chartex" xmlns:cx1="http://schemas.microsoft.com/office/drawing/2015/9/8/chartex" xmlns:cx2="http://schemas.microsoft.com/office/drawing/2015/10/21/chartex" xmlns:cx3="http://schemas.microsoft.com/office/drawing/2016/5/9/chartex" xmlns:cx4="http://schemas.microsoft.com/office/drawing/2016/5/10/chartex" xmlns:cx5="http://schemas.microsoft.com/office/drawing/2016/5/11/chartex" xmlns:cx6="http://schemas.microsoft.com/office/drawing/2016/5/12/chartex" xmlns:cx7="http://schemas.microsoft.com/office/drawing/2016/5/13/chartex" xmlns:cx8="http://schemas.microsoft.com/office/drawing/2016/5/14/chartex" xmlns:mc="http://schemas.openxmlformats.org/markup-compatibility/2006" xmlns:aink="http://schemas.microsoft.com/office/drawing/2016/ink" xmlns:am3d="http://schemas.microsoft.com/office/drawing/2017/model3d" xmlns:o="urn:schemas-microsoft-com:office:office" xmlns:r="http://schemas.openxmlformats.org/officeDocument/2006/relationships" xmlns:m="http://schemas.openxmlformats.org/officeDocument/2006/math" xmlns:v="urn:schemas-microsoft-com:vml" xmlns:wp14="http://schemas.microsoft.com/office/word/2010/wordprocessingDrawing" xmlns:wp="http://schemas.openxmlformats.org/drawingml/2006/wordprocessingDrawing" xmlns:w10="urn:schemas-microsoft-com:office:word" xmlns:w="http://schemas.openxmlformats.org/wordprocessingml/2006/main" xmlns:w14="http://schemas.microsoft.com/office/word/2010/wordml" xmlns:w15="http://schemas.microsoft.com/office/word/2012/wordml" xmlns:w16cid="http://schemas.microsoft.com/office/word/2016/wordml/cid" xmlns:w16se="http://schemas.microsoft.com/office/word/2015/wordml/symex" xmlns:wpg="http://schemas.microsoft.com/office/word/2010/wordprocessingGroup" xmlns:wpi="http://schemas.microsoft.com/office/word/2010/wordprocessingInk" xmlns:wne="http://schemas.microsoft.com/office/word/2006/wordml" xmlns:wps="http://schemas.microsoft.com/office/word/2010/wordprocessingShape" mc:Ignorable="w14 w15 w16se w16cid wp14">
   <w:footnote w:type="separator" w:id="-1">
     <w:p>
       <w:pPr>
@@ -6735,8 +6447,8 @@
 </file>
 
 <file path=word/numbering.xml><?xml version="1.0" encoding="utf-8"?>
-<w:numbering xmlns:wpc="http://schemas.microsoft.com/office/word/2010/wordprocessingCanvas" xmlns:mo="http://schemas.microsoft.com/office/mac/office/2008/main" xmlns:mc="http://schemas.openxmlformats.org/markup-compatibility/2006" xmlns:mv="urn:schemas-microsoft-com:mac:vml" xmlns:o="urn:schemas-microsoft-com:office:office" xmlns:r="http://schemas.openxmlformats.org/officeDocument/2006/relationships" xmlns:m="http://schemas.openxmlformats.org/officeDocument/2006/math" xmlns:v="urn:schemas-microsoft-com:vml" xmlns:wp14="http://schemas.microsoft.com/office/word/2010/wordprocessingDrawing" xmlns:wp="http://schemas.openxmlformats.org/drawingml/2006/wordprocessingDrawing" xmlns:w10="urn:schemas-microsoft-com:office:word" xmlns:w="http://schemas.openxmlformats.org/wordprocessingml/2006/main" xmlns:w14="http://schemas.microsoft.com/office/word/2010/wordml" xmlns:w15="http://schemas.microsoft.com/office/word/2012/wordml" xmlns:wpg="http://schemas.microsoft.com/office/word/2010/wordprocessingGroup" xmlns:wpi="http://schemas.microsoft.com/office/word/2010/wordprocessingInk" xmlns:wne="http://schemas.microsoft.com/office/word/2006/wordml" xmlns:wps="http://schemas.microsoft.com/office/word/2010/wordprocessingShape" mc:Ignorable="w14 w15 wp14">
-  <w:abstractNum w:abstractNumId="0">
+<w:numbering xmlns:wpc="http://schemas.microsoft.com/office/word/2010/wordprocessingCanvas" xmlns:cx="http://schemas.microsoft.com/office/drawing/2014/chartex" xmlns:cx1="http://schemas.microsoft.com/office/drawing/2015/9/8/chartex" xmlns:cx2="http://schemas.microsoft.com/office/drawing/2015/10/21/chartex" xmlns:cx3="http://schemas.microsoft.com/office/drawing/2016/5/9/chartex" xmlns:cx4="http://schemas.microsoft.com/office/drawing/2016/5/10/chartex" xmlns:cx5="http://schemas.microsoft.com/office/drawing/2016/5/11/chartex" xmlns:cx6="http://schemas.microsoft.com/office/drawing/2016/5/12/chartex" xmlns:cx7="http://schemas.microsoft.com/office/drawing/2016/5/13/chartex" xmlns:cx8="http://schemas.microsoft.com/office/drawing/2016/5/14/chartex" xmlns:mc="http://schemas.openxmlformats.org/markup-compatibility/2006" xmlns:aink="http://schemas.microsoft.com/office/drawing/2016/ink" xmlns:am3d="http://schemas.microsoft.com/office/drawing/2017/model3d" xmlns:o="urn:schemas-microsoft-com:office:office" xmlns:r="http://schemas.openxmlformats.org/officeDocument/2006/relationships" xmlns:m="http://schemas.openxmlformats.org/officeDocument/2006/math" xmlns:v="urn:schemas-microsoft-com:vml" xmlns:wp14="http://schemas.microsoft.com/office/word/2010/wordprocessingDrawing" xmlns:wp="http://schemas.openxmlformats.org/drawingml/2006/wordprocessingDrawing" xmlns:w10="urn:schemas-microsoft-com:office:word" xmlns:w="http://schemas.openxmlformats.org/wordprocessingml/2006/main" xmlns:w14="http://schemas.microsoft.com/office/word/2010/wordml" xmlns:w15="http://schemas.microsoft.com/office/word/2012/wordml" xmlns:w16cid="http://schemas.microsoft.com/office/word/2016/wordml/cid" xmlns:w16se="http://schemas.microsoft.com/office/word/2015/wordml/symex" xmlns:wpg="http://schemas.microsoft.com/office/word/2010/wordprocessingGroup" xmlns:wpi="http://schemas.microsoft.com/office/word/2010/wordprocessingInk" xmlns:wne="http://schemas.microsoft.com/office/word/2006/wordml" xmlns:wps="http://schemas.microsoft.com/office/word/2010/wordprocessingShape" mc:Ignorable="w14 w15 w16se w16cid wp14">
+  <w:abstractNum w:abstractNumId="0" w15:restartNumberingAfterBreak="0">
     <w:nsid w:val="09105911"/>
     <w:multiLevelType w:val="multilevel"/>
     <w:tmpl w:val="37E6CA9C"/>
@@ -6885,7 +6597,7 @@
       </w:rPr>
     </w:lvl>
   </w:abstractNum>
-  <w:abstractNum w:abstractNumId="1">
+  <w:abstractNum w:abstractNumId="1" w15:restartNumberingAfterBreak="0">
     <w:nsid w:val="09523C4C"/>
     <w:multiLevelType w:val="hybridMultilevel"/>
     <w:tmpl w:val="BDA01304"/>
@@ -6998,7 +6710,7 @@
       </w:rPr>
     </w:lvl>
   </w:abstractNum>
-  <w:abstractNum w:abstractNumId="2">
+  <w:abstractNum w:abstractNumId="2" w15:restartNumberingAfterBreak="0">
     <w:nsid w:val="0C1B11A2"/>
     <w:multiLevelType w:val="hybridMultilevel"/>
     <w:tmpl w:val="518AAFF4"/>
@@ -7111,7 +6823,7 @@
       </w:rPr>
     </w:lvl>
   </w:abstractNum>
-  <w:abstractNum w:abstractNumId="3">
+  <w:abstractNum w:abstractNumId="3" w15:restartNumberingAfterBreak="0">
     <w:nsid w:val="0D2C0560"/>
     <w:multiLevelType w:val="multilevel"/>
     <w:tmpl w:val="BB56452C"/>
@@ -7260,7 +6972,7 @@
       </w:rPr>
     </w:lvl>
   </w:abstractNum>
-  <w:abstractNum w:abstractNumId="4">
+  <w:abstractNum w:abstractNumId="4" w15:restartNumberingAfterBreak="0">
     <w:nsid w:val="1F023EF7"/>
     <w:multiLevelType w:val="hybridMultilevel"/>
     <w:tmpl w:val="B4EC4E70"/>
@@ -7373,7 +7085,7 @@
       </w:rPr>
     </w:lvl>
   </w:abstractNum>
-  <w:abstractNum w:abstractNumId="5">
+  <w:abstractNum w:abstractNumId="5" w15:restartNumberingAfterBreak="0">
     <w:nsid w:val="21086A9E"/>
     <w:multiLevelType w:val="hybridMultilevel"/>
     <w:tmpl w:val="F89E55D6"/>
@@ -7486,7 +7198,7 @@
       </w:rPr>
     </w:lvl>
   </w:abstractNum>
-  <w:abstractNum w:abstractNumId="6">
+  <w:abstractNum w:abstractNumId="6" w15:restartNumberingAfterBreak="0">
     <w:nsid w:val="276E5D2E"/>
     <w:multiLevelType w:val="hybridMultilevel"/>
     <w:tmpl w:val="5442CC20"/>
@@ -7600,7 +7312,7 @@
       </w:rPr>
     </w:lvl>
   </w:abstractNum>
-  <w:abstractNum w:abstractNumId="7">
+  <w:abstractNum w:abstractNumId="7" w15:restartNumberingAfterBreak="0">
     <w:nsid w:val="2B407CEC"/>
     <w:multiLevelType w:val="hybridMultilevel"/>
     <w:tmpl w:val="6442B1D2"/>
@@ -7713,7 +7425,7 @@
       </w:rPr>
     </w:lvl>
   </w:abstractNum>
-  <w:abstractNum w:abstractNumId="8">
+  <w:abstractNum w:abstractNumId="8" w15:restartNumberingAfterBreak="0">
     <w:nsid w:val="2C614A8A"/>
     <w:multiLevelType w:val="hybridMultilevel"/>
     <w:tmpl w:val="C1C09BCA"/>
@@ -7826,7 +7538,7 @@
       </w:rPr>
     </w:lvl>
   </w:abstractNum>
-  <w:abstractNum w:abstractNumId="9">
+  <w:abstractNum w:abstractNumId="9" w15:restartNumberingAfterBreak="0">
     <w:nsid w:val="35D97477"/>
     <w:multiLevelType w:val="hybridMultilevel"/>
     <w:tmpl w:val="C3CE2FAC"/>
@@ -7939,7 +7651,7 @@
       </w:rPr>
     </w:lvl>
   </w:abstractNum>
-  <w:abstractNum w:abstractNumId="10">
+  <w:abstractNum w:abstractNumId="10" w15:restartNumberingAfterBreak="0">
     <w:nsid w:val="3B6C55C5"/>
     <w:multiLevelType w:val="hybridMultilevel"/>
     <w:tmpl w:val="0220EF1C"/>
@@ -8052,7 +7764,7 @@
       </w:rPr>
     </w:lvl>
   </w:abstractNum>
-  <w:abstractNum w:abstractNumId="11">
+  <w:abstractNum w:abstractNumId="11" w15:restartNumberingAfterBreak="0">
     <w:nsid w:val="522C1B57"/>
     <w:multiLevelType w:val="hybridMultilevel"/>
     <w:tmpl w:val="4288C474"/>
@@ -8165,7 +7877,7 @@
       </w:rPr>
     </w:lvl>
   </w:abstractNum>
-  <w:abstractNum w:abstractNumId="12">
+  <w:abstractNum w:abstractNumId="12" w15:restartNumberingAfterBreak="0">
     <w:nsid w:val="5B5A5E08"/>
     <w:multiLevelType w:val="hybridMultilevel"/>
     <w:tmpl w:val="B43CF82E"/>
@@ -8279,7 +7991,7 @@
       </w:rPr>
     </w:lvl>
   </w:abstractNum>
-  <w:abstractNum w:abstractNumId="13">
+  <w:abstractNum w:abstractNumId="13" w15:restartNumberingAfterBreak="0">
     <w:nsid w:val="62F65015"/>
     <w:multiLevelType w:val="hybridMultilevel"/>
     <w:tmpl w:val="4198F226"/>
@@ -8392,10 +8104,10 @@
       </w:rPr>
     </w:lvl>
   </w:abstractNum>
-  <w:abstractNum w:abstractNumId="14">
+  <w:abstractNum w:abstractNumId="14" w15:restartNumberingAfterBreak="0">
     <w:nsid w:val="76864DBB"/>
     <w:multiLevelType w:val="hybridMultilevel"/>
-    <w:tmpl w:val="34180C0A"/>
+    <w:tmpl w:val="BE0AFD0A"/>
     <w:lvl w:ilvl="0" w:tplc="04090001">
       <w:start w:val="1"/>
       <w:numFmt w:val="bullet"/>
@@ -8505,7 +8217,7 @@
       </w:rPr>
     </w:lvl>
   </w:abstractNum>
-  <w:abstractNum w:abstractNumId="15">
+  <w:abstractNum w:abstractNumId="15" w15:restartNumberingAfterBreak="0">
     <w:nsid w:val="7B9B3EAE"/>
     <w:multiLevelType w:val="hybridMultilevel"/>
     <w:tmpl w:val="6D0AA846"/>
@@ -8670,7 +8382,7 @@
 </file>
 
 <file path=word/styles.xml><?xml version="1.0" encoding="utf-8"?>
-<w:styles xmlns:mc="http://schemas.openxmlformats.org/markup-compatibility/2006" xmlns:r="http://schemas.openxmlformats.org/officeDocument/2006/relationships" xmlns:w="http://schemas.openxmlformats.org/wordprocessingml/2006/main" xmlns:w14="http://schemas.microsoft.com/office/word/2010/wordml" xmlns:w15="http://schemas.microsoft.com/office/word/2012/wordml" mc:Ignorable="w14 w15">
+<w:styles xmlns:mc="http://schemas.openxmlformats.org/markup-compatibility/2006" xmlns:r="http://schemas.openxmlformats.org/officeDocument/2006/relationships" xmlns:w="http://schemas.openxmlformats.org/wordprocessingml/2006/main" xmlns:w14="http://schemas.microsoft.com/office/word/2010/wordml" xmlns:w15="http://schemas.microsoft.com/office/word/2012/wordml" xmlns:w16cid="http://schemas.microsoft.com/office/word/2016/wordml/cid" xmlns:w16se="http://schemas.microsoft.com/office/word/2015/wordml/symex" mc:Ignorable="w14 w15 w16se w16cid">
   <w:docDefaults>
     <w:rPrDefault>
       <w:rPr>
@@ -8686,7 +8398,7 @@
       </w:pPr>
     </w:pPrDefault>
   </w:docDefaults>
-  <w:latentStyles w:defLockedState="0" w:defUIPriority="99" w:defSemiHidden="0" w:defUnhideWhenUsed="0" w:defQFormat="0" w:count="382">
+  <w:latentStyles w:defLockedState="0" w:defUIPriority="99" w:defSemiHidden="0" w:defUnhideWhenUsed="0" w:defQFormat="0" w:count="375">
     <w:lsdException w:name="Normal" w:uiPriority="0" w:qFormat="1"/>
     <w:lsdException w:name="heading 1" w:uiPriority="9" w:qFormat="1"/>
     <w:lsdException w:name="heading 2" w:semiHidden="1" w:uiPriority="9" w:unhideWhenUsed="1" w:qFormat="1"/>
@@ -9888,7 +9600,7 @@
 </file>
 
 <file path=customXml/itemProps1.xml><?xml version="1.0" encoding="utf-8"?>
-<ds:datastoreItem xmlns:ds="http://schemas.openxmlformats.org/officeDocument/2006/customXml" ds:itemID="{77BB5765-D8AF-284F-9450-AA9437E996BF}">
+<ds:datastoreItem xmlns:ds="http://schemas.openxmlformats.org/officeDocument/2006/customXml" ds:itemID="{E70233D0-B433-544C-9537-04AA93264CB9}">
   <ds:schemaRefs>
     <ds:schemaRef ds:uri="http://schemas.openxmlformats.org/officeDocument/2006/bibliography"/>
   </ds:schemaRefs>

--- a/assets/images/ResumeWaltWells_OneP.docx
+++ b/assets/images/ResumeWaltWells_OneP.docx
@@ -869,8 +869,6 @@
                               </w:rPr>
                               <w:t>Open Data</w:t>
                             </w:r>
-                            <w:bookmarkStart w:id="0" w:name="_GoBack"/>
-                            <w:bookmarkEnd w:id="0"/>
                           </w:p>
                           <w:p>
                             <w:pPr>
@@ -2430,7 +2428,7 @@
               </wp:anchor>
             </w:drawing>
           </mc:Choice>
-          <mc:Fallback xmlns:mv="urn:schemas-microsoft-com:mac:vml" xmlns:mo="http://schemas.microsoft.com/office/mac/office/2008/main">
+          <mc:Fallback xmlns:mo="http://schemas.microsoft.com/office/mac/office/2008/main" xmlns:mv="urn:schemas-microsoft-com:mac:vml">
             <w:pict>
               <v:roundrect w14:anchorId="0A5F7A8B" id="Rounded Rectangle 6" o:spid="_x0000_s1026" style="position:absolute;margin-left:369pt;margin-top:1pt;width:188.9pt;height:660pt;z-index:251655166;visibility:visible;mso-wrap-style:square;mso-width-percent:0;mso-height-percent:0;mso-wrap-distance-left:9pt;mso-wrap-distance-top:0;mso-wrap-distance-right:9pt;mso-wrap-distance-bottom:0;mso-position-horizontal:absolute;mso-position-horizontal-relative:text;mso-position-vertical:absolute;mso-position-vertical-relative:text;mso-width-percent:0;mso-height-percent:0;mso-width-relative:margin;mso-height-relative:margin;v-text-anchor:middle" arcsize="3641f" o:gfxdata="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" fillcolor="#d8d8d8 [2732]" stroked="f" strokeweight="2pt"/>
             </w:pict>
@@ -3583,25 +3581,7 @@
                                 <w:b/>
                                 <w:color w:val="auto"/>
                               </w:rPr>
-                              <w:t>D</w:t>
-                            </w:r>
-                            <w:r>
-                              <w:rPr>
-                                <w:rStyle w:val="A2"/>
-                                <w:rFonts w:ascii="Franklin Gothic Medium Cond" w:hAnsi="Franklin Gothic Medium Cond" w:cstheme="minorHAnsi"/>
-                                <w:b/>
-                                <w:color w:val="auto"/>
-                              </w:rPr>
-                              <w:t>ata Engineer</w:t>
-                            </w:r>
-                            <w:r>
-                              <w:rPr>
-                                <w:rStyle w:val="A2"/>
-                                <w:rFonts w:ascii="Franklin Gothic Medium Cond" w:hAnsi="Franklin Gothic Medium Cond" w:cstheme="minorHAnsi"/>
-                                <w:b/>
-                                <w:color w:val="auto"/>
-                              </w:rPr>
-                              <w:t xml:space="preserve">– </w:t>
+                              <w:t xml:space="preserve">Data Engineer– </w:t>
                             </w:r>
                             <w:r>
                               <w:rPr>
@@ -3622,7 +3602,9 @@
                               </w:numPr>
                               <w:ind w:left="360" w:hanging="270"/>
                               <w:rPr>
-                                <w:i/>
+                                <w:rFonts w:ascii="Franklin Gothic Medium Cond" w:hAnsi="Franklin Gothic Medium Cond" w:cstheme="minorHAnsi"/>
+                                <w:sz w:val="23"/>
+                                <w:szCs w:val="23"/>
                               </w:rPr>
                             </w:pPr>
                             <w:r>
@@ -3631,8 +3613,34 @@
                                 <w:sz w:val="23"/>
                                 <w:szCs w:val="23"/>
                               </w:rPr>
-                              <w:t>Facilitating wide range of Data Science projects in the Progressive Center for Excellence in AI/Machine Learning</w:t>
-                            </w:r>
+                              <w:t xml:space="preserve">Facilitating </w:t>
+                            </w:r>
+                            <w:r>
+                              <w:rPr>
+                                <w:rFonts w:ascii="Franklin Gothic Medium Cond" w:hAnsi="Franklin Gothic Medium Cond" w:cstheme="minorHAnsi"/>
+                                <w:sz w:val="23"/>
+                                <w:szCs w:val="23"/>
+                              </w:rPr>
+                              <w:t xml:space="preserve">a </w:t>
+                            </w:r>
+                            <w:r>
+                              <w:rPr>
+                                <w:rFonts w:ascii="Franklin Gothic Medium Cond" w:hAnsi="Franklin Gothic Medium Cond" w:cstheme="minorHAnsi"/>
+                                <w:sz w:val="23"/>
+                                <w:szCs w:val="23"/>
+                              </w:rPr>
+                              <w:t xml:space="preserve">wide </w:t>
+                            </w:r>
+                            <w:r>
+                              <w:rPr>
+                                <w:rFonts w:ascii="Franklin Gothic Medium Cond" w:hAnsi="Franklin Gothic Medium Cond" w:cstheme="minorHAnsi"/>
+                                <w:sz w:val="23"/>
+                                <w:szCs w:val="23"/>
+                              </w:rPr>
+                              <w:t>range of Data Science projects</w:t>
+                            </w:r>
+                            <w:bookmarkStart w:id="0" w:name="_GoBack"/>
+                            <w:bookmarkEnd w:id="0"/>
                           </w:p>
                           <w:p>
                             <w:pPr>
@@ -4388,7 +4396,11 @@
           </mc:Choice>
           <mc:Fallback>
             <w:pict>
-              <v:shape w14:anchorId="49FE9962" id="Text Box 1" o:spid="_x0000_s1029" type="#_x0000_t202" style="position:absolute;margin-left:-5pt;margin-top:24.55pt;width:378.05pt;height:674pt;z-index:251700224;visibility:visible;mso-wrap-style:square;mso-width-percent:0;mso-height-percent:0;mso-wrap-distance-left:9pt;mso-wrap-distance-top:0;mso-wrap-distance-right:9pt;mso-wrap-distance-bottom:0;mso-position-horizontal:absolute;mso-position-horizontal-relative:text;mso-position-vertical:absolute;mso-position-vertical-relative:text;mso-width-percent:0;mso-height-percent:0;mso-width-relative:margin;mso-height-relative:margin;v-text-anchor:top" o:gfxdata="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" filled="f" stroked="f" strokeweight=".5pt">
+              <v:shapetype w14:anchorId="49FE9962" id="_x0000_t202" coordsize="21600,21600" o:spt="202" path="m,l,21600r21600,l21600,xe">
+                <v:stroke joinstyle="miter"/>
+                <v:path gradientshapeok="t" o:connecttype="rect"/>
+              </v:shapetype>
+              <v:shape id="Text Box 1" o:spid="_x0000_s1029" type="#_x0000_t202" style="position:absolute;margin-left:-5pt;margin-top:24.55pt;width:378.05pt;height:674pt;z-index:251700224;visibility:visible;mso-wrap-style:square;mso-width-percent:0;mso-height-percent:0;mso-wrap-distance-left:9pt;mso-wrap-distance-top:0;mso-wrap-distance-right:9pt;mso-wrap-distance-bottom:0;mso-position-horizontal:absolute;mso-position-horizontal-relative:text;mso-position-vertical:absolute;mso-position-vertical-relative:text;mso-width-percent:0;mso-height-percent:0;mso-width-relative:margin;mso-height-relative:margin;v-text-anchor:top" o:gfxdata="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" filled="f" stroked="f" strokeweight=".5pt">
                 <v:textbox>
                   <w:txbxContent>
                     <w:p>
@@ -4846,25 +4858,7 @@
                           <w:b/>
                           <w:color w:val="auto"/>
                         </w:rPr>
-                        <w:t>D</w:t>
-                      </w:r>
-                      <w:r>
-                        <w:rPr>
-                          <w:rStyle w:val="A2"/>
-                          <w:rFonts w:ascii="Franklin Gothic Medium Cond" w:hAnsi="Franklin Gothic Medium Cond" w:cstheme="minorHAnsi"/>
-                          <w:b/>
-                          <w:color w:val="auto"/>
-                        </w:rPr>
-                        <w:t>ata Engineer</w:t>
-                      </w:r>
-                      <w:r>
-                        <w:rPr>
-                          <w:rStyle w:val="A2"/>
-                          <w:rFonts w:ascii="Franklin Gothic Medium Cond" w:hAnsi="Franklin Gothic Medium Cond" w:cstheme="minorHAnsi"/>
-                          <w:b/>
-                          <w:color w:val="auto"/>
-                        </w:rPr>
-                        <w:t xml:space="preserve">– </w:t>
+                        <w:t xml:space="preserve">Data Engineer– </w:t>
                       </w:r>
                       <w:r>
                         <w:rPr>
@@ -4885,7 +4879,9 @@
                         </w:numPr>
                         <w:ind w:left="360" w:hanging="270"/>
                         <w:rPr>
-                          <w:i/>
+                          <w:rFonts w:ascii="Franklin Gothic Medium Cond" w:hAnsi="Franklin Gothic Medium Cond" w:cstheme="minorHAnsi"/>
+                          <w:sz w:val="23"/>
+                          <w:szCs w:val="23"/>
                         </w:rPr>
                       </w:pPr>
                       <w:r>
@@ -4894,8 +4890,34 @@
                           <w:sz w:val="23"/>
                           <w:szCs w:val="23"/>
                         </w:rPr>
-                        <w:t>Facilitating wide range of Data Science projects in the Progressive Center for Excellence in AI/Machine Learning</w:t>
-                      </w:r>
+                        <w:t xml:space="preserve">Facilitating </w:t>
+                      </w:r>
+                      <w:r>
+                        <w:rPr>
+                          <w:rFonts w:ascii="Franklin Gothic Medium Cond" w:hAnsi="Franklin Gothic Medium Cond" w:cstheme="minorHAnsi"/>
+                          <w:sz w:val="23"/>
+                          <w:szCs w:val="23"/>
+                        </w:rPr>
+                        <w:t xml:space="preserve">a </w:t>
+                      </w:r>
+                      <w:r>
+                        <w:rPr>
+                          <w:rFonts w:ascii="Franklin Gothic Medium Cond" w:hAnsi="Franklin Gothic Medium Cond" w:cstheme="minorHAnsi"/>
+                          <w:sz w:val="23"/>
+                          <w:szCs w:val="23"/>
+                        </w:rPr>
+                        <w:t xml:space="preserve">wide </w:t>
+                      </w:r>
+                      <w:r>
+                        <w:rPr>
+                          <w:rFonts w:ascii="Franklin Gothic Medium Cond" w:hAnsi="Franklin Gothic Medium Cond" w:cstheme="minorHAnsi"/>
+                          <w:sz w:val="23"/>
+                          <w:szCs w:val="23"/>
+                        </w:rPr>
+                        <w:t>range of Data Science projects</w:t>
+                      </w:r>
+                      <w:bookmarkStart w:id="1" w:name="_GoBack"/>
+                      <w:bookmarkEnd w:id="1"/>
                     </w:p>
                     <w:p>
                       <w:pPr>
@@ -5708,7 +5730,7 @@
               </wp:anchor>
             </w:drawing>
           </mc:Choice>
-          <mc:Fallback xmlns:mv="urn:schemas-microsoft-com:mac:vml" xmlns:mo="http://schemas.microsoft.com/office/mac/office/2008/main">
+          <mc:Fallback xmlns:mo="http://schemas.microsoft.com/office/mac/office/2008/main" xmlns:mv="urn:schemas-microsoft-com:mac:vml">
             <w:pict>
               <v:line w14:anchorId="45C256B4" id="Straight Connector 5" o:spid="_x0000_s1026" style="position:absolute;z-index:251702272;visibility:visible;mso-wrap-style:square;mso-width-percent:0;mso-height-percent:0;mso-wrap-distance-left:9pt;mso-wrap-distance-top:0;mso-wrap-distance-right:9pt;mso-wrap-distance-bottom:0;mso-position-horizontal:absolute;mso-position-horizontal-relative:text;mso-position-vertical:absolute;mso-position-vertical-relative:text;mso-width-percent:0;mso-height-percent:0;mso-width-relative:margin;mso-height-relative:margin" from="175.15pt,6.6pt" to="175.2pt,24.6pt" o:gfxdata="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" strokecolor="#d8d8d8 [2732]" strokeweight="3pt"/>
             </w:pict>
@@ -5787,7 +5809,7 @@
               </wp:anchor>
             </w:drawing>
           </mc:Choice>
-          <mc:Fallback xmlns:mv="urn:schemas-microsoft-com:mac:vml" xmlns:mo="http://schemas.microsoft.com/office/mac/office/2008/main">
+          <mc:Fallback xmlns:mo="http://schemas.microsoft.com/office/mac/office/2008/main" xmlns:mv="urn:schemas-microsoft-com:mac:vml">
             <w:pict>
               <v:line w14:anchorId="5BCCD2C3" id="Straight Connector 11" o:spid="_x0000_s1026" style="position:absolute;flip:y;z-index:251674624;visibility:visible;mso-wrap-style:square;mso-width-percent:0;mso-height-percent:0;mso-wrap-distance-left:9pt;mso-wrap-distance-top:0;mso-wrap-distance-right:9pt;mso-wrap-distance-bottom:0;mso-position-horizontal:absolute;mso-position-horizontal-relative:text;mso-position-vertical:absolute;mso-position-vertical-relative:text;mso-width-percent:0;mso-height-percent:0;mso-width-relative:margin;mso-height-relative:margin" from="256.05pt,6.75pt" to="256.35pt,24.75pt" o:gfxdata="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" strokecolor="#d8d8d8 [2732]" strokeweight="3pt"/>
             </w:pict>
@@ -5863,7 +5885,7 @@
               </wp:anchor>
             </w:drawing>
           </mc:Choice>
-          <mc:Fallback xmlns:mv="urn:schemas-microsoft-com:mac:vml" xmlns:mo="http://schemas.microsoft.com/office/mac/office/2008/main">
+          <mc:Fallback xmlns:mo="http://schemas.microsoft.com/office/mac/office/2008/main" xmlns:mv="urn:schemas-microsoft-com:mac:vml">
             <w:pict>
               <v:line w14:anchorId="68474F86" id="Straight Connector 14" o:spid="_x0000_s1026" style="position:absolute;z-index:251684864;visibility:visible;mso-wrap-style:square;mso-width-percent:0;mso-wrap-distance-left:9pt;mso-wrap-distance-top:0;mso-wrap-distance-right:9pt;mso-wrap-distance-bottom:0;mso-position-horizontal:absolute;mso-position-horizontal-relative:text;mso-position-vertical:absolute;mso-position-vertical-relative:text;mso-width-percent:0;mso-width-relative:margin" from="4.15pt,24.65pt" to="367.55pt,24.65pt" o:gfxdata="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" strokecolor="#d8d8d8 [2732]" strokeweight="3pt"/>
             </w:pict>
@@ -6024,7 +6046,7 @@
               </wp:anchor>
             </w:drawing>
           </mc:Choice>
-          <mc:Fallback xmlns:mv="urn:schemas-microsoft-com:mac:vml" xmlns:mo="http://schemas.microsoft.com/office/mac/office/2008/main">
+          <mc:Fallback xmlns:mo="http://schemas.microsoft.com/office/mac/office/2008/main" xmlns:mv="urn:schemas-microsoft-com:mac:vml">
             <w:pict>
               <v:line w14:anchorId="4ED1A39C" id="Straight Connector 20" o:spid="_x0000_s1026" style="position:absolute;z-index:251694080;visibility:visible;mso-wrap-style:square;mso-width-percent:0;mso-wrap-distance-left:9pt;mso-wrap-distance-top:0;mso-wrap-distance-right:9pt;mso-wrap-distance-bottom:0;mso-position-horizontal:absolute;mso-position-horizontal-relative:text;mso-position-vertical:absolute;mso-position-vertical-relative:text;mso-width-percent:0;mso-width-relative:margin" from="4.15pt,134.8pt" to="367.5pt,134.8pt" o:gfxdata="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" strokecolor="#d8d8d8 [2732]" strokeweight="3pt"/>
             </w:pict>
@@ -6100,7 +6122,7 @@
               </wp:anchor>
             </w:drawing>
           </mc:Choice>
-          <mc:Fallback xmlns:mv="urn:schemas-microsoft-com:mac:vml" xmlns:mo="http://schemas.microsoft.com/office/mac/office/2008/main">
+          <mc:Fallback xmlns:mo="http://schemas.microsoft.com/office/mac/office/2008/main" xmlns:mv="urn:schemas-microsoft-com:mac:vml">
             <w:pict>
               <v:line w14:anchorId="5C0BBF8F" id="Straight Connector 15" o:spid="_x0000_s1026" style="position:absolute;z-index:251703296;visibility:visible;mso-wrap-style:square;mso-width-percent:0;mso-wrap-distance-left:9pt;mso-wrap-distance-top:0;mso-wrap-distance-right:9pt;mso-wrap-distance-bottom:0;mso-position-horizontal:absolute;mso-position-horizontal-relative:text;mso-position-vertical:absolute;mso-position-vertical-relative:text;mso-width-percent:0;mso-width-relative:margin" from="4pt,53.75pt" to="367.35pt,53.75pt" o:gfxdata="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" strokecolor="#d8d8d8 [2732]" strokeweight="3pt"/>
             </w:pict>
@@ -9600,7 +9622,7 @@
 </file>
 
 <file path=customXml/itemProps1.xml><?xml version="1.0" encoding="utf-8"?>
-<ds:datastoreItem xmlns:ds="http://schemas.openxmlformats.org/officeDocument/2006/customXml" ds:itemID="{E70233D0-B433-544C-9537-04AA93264CB9}">
+<ds:datastoreItem xmlns:ds="http://schemas.openxmlformats.org/officeDocument/2006/customXml" ds:itemID="{C3928A63-8C3F-954D-A367-8FC391AF379A}">
   <ds:schemaRefs>
     <ds:schemaRef ds:uri="http://schemas.openxmlformats.org/officeDocument/2006/bibliography"/>
   </ds:schemaRefs>
